--- a/Entry_Files/Chinese_lang.docx
+++ b/Entry_Files/Chinese_lang.docx
@@ -2,6 +2,88 @@
 <file path=word/document.xml><?xml version="1.0" encoding="utf-8"?>
 <w:document xmlns:wpc="http://schemas.microsoft.com/office/word/2010/wordprocessingCanvas" xmlns:cx="http://schemas.microsoft.com/office/drawing/2014/chartex" xmlns:cx1="http://schemas.microsoft.com/office/drawing/2015/9/8/chartex" xmlns:cx2="http://schemas.microsoft.com/office/drawing/2015/10/21/chartex" xmlns:cx3="http://schemas.microsoft.com/office/drawing/2016/5/9/chartex" xmlns:cx4="http://schemas.microsoft.com/office/drawing/2016/5/10/chartex" xmlns:cx5="http://schemas.microsoft.com/office/drawing/2016/5/11/chartex" xmlns:cx6="http://schemas.microsoft.com/office/drawing/2016/5/12/chartex" xmlns:cx7="http://schemas.microsoft.com/office/drawing/2016/5/13/chartex" xmlns:cx8="http://schemas.microsoft.com/office/drawing/2016/5/14/chartex" xmlns:mc="http://schemas.openxmlformats.org/markup-compatibility/2006" xmlns:aink="http://schemas.microsoft.com/office/drawing/2016/ink" xmlns:am3d="http://schemas.microsoft.com/office/drawing/2017/model3d" xmlns:o="urn:schemas-microsoft-com:office:office" xmlns:r="http://schemas.openxmlformats.org/officeDocument/2006/relationships" xmlns:m="http://schemas.openxmlformats.org/officeDocument/2006/math" xmlns:v="urn:schemas-microsoft-com:vml" xmlns:wp14="http://schemas.microsoft.com/office/word/2010/wordprocessingDrawing" xmlns:wp="http://schemas.openxmlformats.org/drawingml/2006/wordprocessingDrawing" xmlns:w10="urn:schemas-microsoft-com:office:word" xmlns:w="http://schemas.openxmlformats.org/wordprocessingml/2006/main" xmlns:w14="http://schemas.microsoft.com/office/word/2010/wordml" xmlns:w15="http://schemas.microsoft.com/office/word/2012/wordml" xmlns:w16cex="http://schemas.microsoft.com/office/word/2018/wordml/cex" xmlns:w16cid="http://schemas.microsoft.com/office/word/2016/wordml/cid" xmlns:w16="http://schemas.microsoft.com/office/word/2018/wordml" xmlns:w16sdtdh="http://schemas.microsoft.com/office/word/2020/wordml/sdtdatahash" xmlns:w16se="http://schemas.microsoft.com/office/word/2015/wordml/symex" xmlns:wpg="http://schemas.microsoft.com/office/word/2010/wordprocessingGroup" xmlns:wpi="http://schemas.microsoft.com/office/word/2010/wordprocessingInk" xmlns:wne="http://schemas.microsoft.com/office/word/2006/wordml" xmlns:wps="http://schemas.microsoft.com/office/word/2010/wordprocessingShape" mc:Ignorable="w14 w15 w16se w16cid w16 w16cex w16sdtdh wp14">
   <w:body>
+    <w:p>
+      <w:pPr>
+        <w:rPr>
+          <w:b/>
+          <w:bCs/>
+          <w:color w:val="FF0000"/>
+          <w:sz w:val="52"/>
+          <w:szCs w:val="52"/>
+        </w:rPr>
+      </w:pPr>
+      <w:r>
+        <w:rPr>
+          <w:b/>
+          <w:bCs/>
+          <w:color w:val="FF0000"/>
+          <w:sz w:val="52"/>
+          <w:szCs w:val="52"/>
+        </w:rPr>
+        <w:fldChar w:fldCharType="begin"/>
+      </w:r>
+      <w:r>
+        <w:rPr>
+          <w:b/>
+          <w:bCs/>
+          <w:color w:val="FF0000"/>
+          <w:sz w:val="52"/>
+          <w:szCs w:val="52"/>
+        </w:rPr>
+        <w:instrText xml:space="preserve"> </w:instrText>
+      </w:r>
+      <w:r>
+        <w:rPr>
+          <w:rFonts w:hint="eastAsia"/>
+          <w:b/>
+          <w:bCs/>
+          <w:color w:val="FF0000"/>
+          <w:sz w:val="52"/>
+          <w:szCs w:val="52"/>
+        </w:rPr>
+        <w:instrText xml:space="preserve">HYPERLINK </w:instrText>
+      </w:r>
+      <w:r>
+        <w:rPr>
+          <w:b/>
+          <w:bCs/>
+          <w:color w:val="FF0000"/>
+          <w:sz w:val="52"/>
+          <w:szCs w:val="52"/>
+        </w:rPr>
+        <w:instrText xml:space="preserve"> \l "CURRENT" </w:instrText>
+      </w:r>
+      <w:r>
+        <w:rPr>
+          <w:b/>
+          <w:bCs/>
+          <w:color w:val="FF0000"/>
+          <w:sz w:val="52"/>
+          <w:szCs w:val="52"/>
+        </w:rPr>
+        <w:fldChar w:fldCharType="separate"/>
+      </w:r>
+      <w:r>
+        <w:rPr>
+          <w:rStyle w:val="Hyperlink"/>
+          <w:b/>
+          <w:bCs/>
+          <w:sz w:val="52"/>
+          <w:szCs w:val="52"/>
+        </w:rPr>
+        <w:t>潮流</w:t>
+      </w:r>
+      <w:r>
+        <w:rPr>
+          <w:b/>
+          <w:bCs/>
+          <w:color w:val="FF0000"/>
+          <w:sz w:val="52"/>
+          <w:szCs w:val="52"/>
+        </w:rPr>
+        <w:fldChar w:fldCharType="end"/>
+      </w:r>
+    </w:p>
     <w:p>
       <w:pPr>
         <w:jc w:val="right"/>
@@ -257,6 +339,7 @@
               <w:rPr>
                 <w:noProof/>
               </w:rPr>
+              <w:lastRenderedPageBreak/>
               <w:drawing>
                 <wp:inline distT="0" distB="0" distL="0" distR="0" wp14:anchorId="30CE88A2" wp14:editId="7E5C7056">
                   <wp:extent cx="2265680" cy="2019935"/>
@@ -497,7 +580,21 @@
         <w:rPr>
           <w:rFonts w:ascii="Times New Roman" w:hAnsi="Times New Roman" w:cs="Times New Roman"/>
         </w:rPr>
-        <w:t>pinyin cards with all of the combinations.</w:t>
+        <w:t xml:space="preserve">pinyin cards with </w:t>
+      </w:r>
+      <w:proofErr w:type="gramStart"/>
+      <w:r>
+        <w:rPr>
+          <w:rFonts w:ascii="Times New Roman" w:hAnsi="Times New Roman" w:cs="Times New Roman"/>
+        </w:rPr>
+        <w:t>all of</w:t>
+      </w:r>
+      <w:proofErr w:type="gramEnd"/>
+      <w:r>
+        <w:rPr>
+          <w:rFonts w:ascii="Times New Roman" w:hAnsi="Times New Roman" w:cs="Times New Roman"/>
+        </w:rPr>
+        <w:t xml:space="preserve"> the combinations.</w:t>
       </w:r>
     </w:p>
     <w:p>
@@ -662,6 +759,7 @@
         <w:rPr>
           <w:rFonts w:hint="eastAsia"/>
         </w:rPr>
+        <w:lastRenderedPageBreak/>
         <w:t>在固定的时间之内不断地说中文（比如受</w:t>
       </w:r>
       <w:r>
@@ -680,11 +778,55 @@
         <w:t>分钟）</w:t>
       </w:r>
     </w:p>
+    <w:bookmarkStart w:id="0" w:name="CURRENT"/>
+    <w:p>
+      <w:r>
+        <w:fldChar w:fldCharType="begin"/>
+      </w:r>
+      <w:r>
+        <w:instrText xml:space="preserve"> HYPERLINK  \l "CURRENT" </w:instrText>
+      </w:r>
+      <w:r>
+        <w:fldChar w:fldCharType="separate"/>
+      </w:r>
+      <w:r>
+        <w:rPr>
+          <w:rStyle w:val="Hyperlink"/>
+        </w:rPr>
+        <w:t>CURRENT</w:t>
+      </w:r>
+      <w:r>
+        <w:fldChar w:fldCharType="end"/>
+      </w:r>
+    </w:p>
+    <w:bookmarkEnd w:id="0"/>
     <w:p>
       <w:r>
         <w:t>03/12/2022</w:t>
       </w:r>
     </w:p>
+    <w:p/>
+    <w:p>
+      <w:r>
+        <w:rPr>
+          <w:rFonts w:hint="eastAsia"/>
+        </w:rPr>
+        <w:t>危机</w:t>
+      </w:r>
+    </w:p>
+    <w:p>
+      <w:pPr>
+        <w:rPr>
+          <w:rFonts w:hint="eastAsia"/>
+        </w:rPr>
+      </w:pPr>
+      <w:r>
+        <w:rPr>
+          <w:rFonts w:hint="eastAsia"/>
+        </w:rPr>
+        <w:t>维达默</w:t>
+      </w:r>
+    </w:p>
     <w:p>
       <w:r>
         <w:rPr>
@@ -796,117 +938,123 @@
         <w:rPr>
           <w:rFonts w:hint="eastAsia"/>
         </w:rPr>
+        <w:t>状态</w:t>
+      </w:r>
+      <w:r>
+        <w:rPr>
+          <w:rFonts w:hint="eastAsia"/>
+        </w:rPr>
+        <w:t xml:space="preserve"> </w:t>
+      </w:r>
+    </w:p>
+    <w:p/>
+    <w:p>
+      <w:pPr>
+        <w:rPr>
+          <w:rFonts w:eastAsia="MS Mincho"/>
+        </w:rPr>
+      </w:pPr>
+      <w:r>
+        <w:t>04</w:t>
+      </w:r>
+      <w:r>
+        <w:rPr>
+          <w:rFonts w:eastAsia="MS Mincho" w:hint="eastAsia"/>
+        </w:rPr>
+        <w:t>/</w:t>
+      </w:r>
+      <w:r>
+        <w:rPr>
+          <w:rFonts w:eastAsia="MS Mincho"/>
+        </w:rPr>
+        <w:t>24/2021</w:t>
+      </w:r>
+    </w:p>
+    <w:p>
+      <w:r>
+        <w:rPr>
+          <w:rFonts w:hint="eastAsia"/>
+        </w:rPr>
+        <w:t>很有意思，</w:t>
+      </w:r>
+      <w:r>
+        <w:rPr>
+          <w:rFonts w:hint="eastAsia"/>
+        </w:rPr>
+        <w:t>7</w:t>
+      </w:r>
+      <w:r>
+        <w:rPr>
+          <w:rFonts w:hint="eastAsia"/>
+        </w:rPr>
+        <w:t>个月以前有同样的注意。最近没有很多时间来学习中文，大部分的时间我在学电脑编程或者写作，可是中文还是我生活的一个很重要的部分。</w:t>
+      </w:r>
+      <w:r>
+        <w:rPr>
+          <w:rFonts w:hint="eastAsia"/>
+        </w:rPr>
+        <w:t xml:space="preserve"> </w:t>
+      </w:r>
+      <w:r>
+        <w:rPr>
+          <w:rFonts w:hint="eastAsia"/>
+        </w:rPr>
+        <w:t>如果别人不了解我那是没关系的。最重要的是我自己了解自己，我自己接受事实，找到办法继续练习中文，练习瑜伽，练习写作，练习阅读，练习养孩子，练习谈恋爱，练习孝敬父母</w:t>
+      </w:r>
+    </w:p>
+    <w:p>
+      <w:r>
+        <w:rPr>
+          <w:rFonts w:hint="eastAsia"/>
+        </w:rPr>
+        <w:t>孝敬</w:t>
+      </w:r>
+    </w:p>
+    <w:p>
+      <w:r>
+        <w:rPr>
+          <w:rFonts w:hint="eastAsia"/>
+        </w:rPr>
+        <w:t>尊重</w:t>
+      </w:r>
+    </w:p>
+    <w:p>
+      <w:r>
+        <w:rPr>
+          <w:rFonts w:hint="eastAsia"/>
+        </w:rPr>
+        <w:t>以前这些汉字就让我烦恼，虽然有时候还是这样我发现我和汉字的关系慢慢的变化一些，他们太不是我的敌人，不是我的障碍，就是我的路，我的道，我的机会。我一直不太清楚我的企业是什么样的或者是具体的企业，哪一个行业，</w:t>
+      </w:r>
+      <w:r>
+        <w:rPr>
+          <w:rFonts w:hint="eastAsia"/>
+        </w:rPr>
+        <w:t xml:space="preserve"> </w:t>
+      </w:r>
+      <w:r>
+        <w:rPr>
+          <w:rFonts w:hint="eastAsia"/>
+        </w:rPr>
+        <w:t>哪一个专业，算是感觉迷路了，可是现在都是不一样，都改变都复兴起来！我的角度编程很大，我的角度扩大一下，我的思想缓慢的，换清楚一点，</w:t>
+      </w:r>
+      <w:r>
+        <w:rPr>
+          <w:rFonts w:hint="eastAsia"/>
+        </w:rPr>
+        <w:t xml:space="preserve"> </w:t>
+      </w:r>
+      <w:r>
+        <w:rPr>
+          <w:rFonts w:hint="eastAsia"/>
+        </w:rPr>
+        <w:t>我</w:t>
+      </w:r>
+      <w:r>
+        <w:rPr>
+          <w:rFonts w:hint="eastAsia"/>
+        </w:rPr>
         <w:lastRenderedPageBreak/>
-        <w:t>状态</w:t>
-      </w:r>
-      <w:r>
-        <w:rPr>
-          <w:rFonts w:hint="eastAsia"/>
-        </w:rPr>
-        <w:t xml:space="preserve"> </w:t>
-      </w:r>
-    </w:p>
-    <w:p/>
-    <w:p>
-      <w:pPr>
-        <w:rPr>
-          <w:rFonts w:eastAsia="MS Mincho"/>
-        </w:rPr>
-      </w:pPr>
-      <w:r>
-        <w:t>04</w:t>
-      </w:r>
-      <w:r>
-        <w:rPr>
-          <w:rFonts w:eastAsia="MS Mincho" w:hint="eastAsia"/>
-        </w:rPr>
-        <w:t>/</w:t>
-      </w:r>
-      <w:r>
-        <w:rPr>
-          <w:rFonts w:eastAsia="MS Mincho"/>
-        </w:rPr>
-        <w:t>24/2021</w:t>
-      </w:r>
-    </w:p>
-    <w:p>
-      <w:r>
-        <w:rPr>
-          <w:rFonts w:hint="eastAsia"/>
-        </w:rPr>
-        <w:t>很有意思，</w:t>
-      </w:r>
-      <w:r>
-        <w:rPr>
-          <w:rFonts w:hint="eastAsia"/>
-        </w:rPr>
-        <w:t>7</w:t>
-      </w:r>
-      <w:r>
-        <w:rPr>
-          <w:rFonts w:hint="eastAsia"/>
-        </w:rPr>
-        <w:t>个月以前有同样的注意。最近没有很多时间来学习中文，大部分的时间我在学电脑编程或者写作，可是中文还是我生活的一个很重要的部分。</w:t>
-      </w:r>
-      <w:r>
-        <w:rPr>
-          <w:rFonts w:hint="eastAsia"/>
-        </w:rPr>
-        <w:t xml:space="preserve"> </w:t>
-      </w:r>
-      <w:r>
-        <w:rPr>
-          <w:rFonts w:hint="eastAsia"/>
-        </w:rPr>
-        <w:t>如果别人不了解我那是没关系的。最重要的是我自己了解自己，我自己接受事实，找到办法继续练习中文，练习瑜伽，练习写作，练习阅读，练习养孩子，练习谈恋爱，练习孝敬父母</w:t>
-      </w:r>
-    </w:p>
-    <w:p>
-      <w:r>
-        <w:rPr>
-          <w:rFonts w:hint="eastAsia"/>
-        </w:rPr>
-        <w:t>孝敬</w:t>
-      </w:r>
-    </w:p>
-    <w:p>
-      <w:r>
-        <w:rPr>
-          <w:rFonts w:hint="eastAsia"/>
-        </w:rPr>
-        <w:t>尊重</w:t>
-      </w:r>
-    </w:p>
-    <w:p>
-      <w:r>
-        <w:rPr>
-          <w:rFonts w:hint="eastAsia"/>
-        </w:rPr>
-        <w:t>以前这些汉字就让我烦恼，虽然有时候还是这样我发现我和汉字的关系慢慢的变化一些，他们太不是我的敌人，不是我的障碍，就是我的路，我的道，我的机会。我一直不太清楚我的企业是什么样的或者是具体的企业，哪一个行业，</w:t>
-      </w:r>
-      <w:r>
-        <w:rPr>
-          <w:rFonts w:hint="eastAsia"/>
-        </w:rPr>
-        <w:t xml:space="preserve"> </w:t>
-      </w:r>
-      <w:r>
-        <w:rPr>
-          <w:rFonts w:hint="eastAsia"/>
-        </w:rPr>
-        <w:t>哪一个专业，算是感觉迷路了，可是现在都是不一样，都改变都复兴起来！我的角度编程很大，我的角度扩大一下，我的思想缓慢的，换清楚一点，</w:t>
-      </w:r>
-      <w:r>
-        <w:rPr>
-          <w:rFonts w:hint="eastAsia"/>
-        </w:rPr>
-        <w:t xml:space="preserve"> </w:t>
-      </w:r>
-      <w:r>
-        <w:rPr>
-          <w:rFonts w:hint="eastAsia"/>
-        </w:rPr>
-        <w:t>我的价值</w:t>
+        <w:t>的价值</w:t>
       </w:r>
       <w:r>
         <w:rPr>
@@ -1024,19 +1172,37 @@
         </w:rPr>
         <w:t>野心是一个</w:t>
       </w:r>
-      <w:hyperlink r:id="rId10" w:tgtFrame="_blank" w:history="1">
-        <w:r>
-          <w:rPr>
-            <w:rStyle w:val="Hyperlink"/>
-            <w:rFonts w:ascii="Arial" w:hAnsi="Arial" w:cs="Arial"/>
-            <w:color w:val="136EC2"/>
-            <w:sz w:val="21"/>
-            <w:szCs w:val="21"/>
-            <w:shd w:val="clear" w:color="auto" w:fill="FFFFFF"/>
-          </w:rPr>
-          <w:t>汉语词汇</w:t>
-        </w:r>
-      </w:hyperlink>
+      <w:r>
+        <w:fldChar w:fldCharType="begin"/>
+      </w:r>
+      <w:r>
+        <w:instrText xml:space="preserve"> HYPERLINK "https://baike.baidu.com/item/%E6%B1%89%E8%AF%AD%E8%AF%8D%E6%B1%87/2452931" \t "_blank" </w:instrText>
+      </w:r>
+      <w:r>
+        <w:fldChar w:fldCharType="separate"/>
+      </w:r>
+      <w:r>
+        <w:rPr>
+          <w:rStyle w:val="Hyperlink"/>
+          <w:rFonts w:ascii="Arial" w:hAnsi="Arial" w:cs="Arial"/>
+          <w:color w:val="136EC2"/>
+          <w:sz w:val="21"/>
+          <w:szCs w:val="21"/>
+          <w:shd w:val="clear" w:color="auto" w:fill="FFFFFF"/>
+        </w:rPr>
+        <w:t>汉语词汇</w:t>
+      </w:r>
+      <w:r>
+        <w:rPr>
+          <w:rStyle w:val="Hyperlink"/>
+          <w:rFonts w:ascii="Arial" w:hAnsi="Arial" w:cs="Arial"/>
+          <w:color w:val="136EC2"/>
+          <w:sz w:val="21"/>
+          <w:szCs w:val="21"/>
+          <w:shd w:val="clear" w:color="auto" w:fill="FFFFFF"/>
+        </w:rPr>
+        <w:fldChar w:fldCharType="end"/>
+      </w:r>
       <w:r>
         <w:rPr>
           <w:rFonts w:ascii="Arial" w:hAnsi="Arial" w:cs="Arial"/>
@@ -1047,6 +1213,7 @@
         </w:rPr>
         <w:t>，读音为</w:t>
       </w:r>
+      <w:proofErr w:type="spellStart"/>
       <w:r>
         <w:rPr>
           <w:rFonts w:ascii="Arial" w:hAnsi="Arial" w:cs="Arial"/>
@@ -1055,8 +1222,9 @@
           <w:szCs w:val="21"/>
           <w:shd w:val="clear" w:color="auto" w:fill="FFFFFF"/>
         </w:rPr>
-        <w:t>yě xīn</w:t>
-      </w:r>
+        <w:t>yě</w:t>
+      </w:r>
+      <w:proofErr w:type="spellEnd"/>
       <w:r>
         <w:rPr>
           <w:rFonts w:ascii="Arial" w:hAnsi="Arial" w:cs="Arial"/>
@@ -1065,21 +1233,61 @@
           <w:szCs w:val="21"/>
           <w:shd w:val="clear" w:color="auto" w:fill="FFFFFF"/>
         </w:rPr>
+        <w:t xml:space="preserve"> </w:t>
+      </w:r>
+      <w:proofErr w:type="spellStart"/>
+      <w:r>
+        <w:rPr>
+          <w:rFonts w:ascii="Arial" w:hAnsi="Arial" w:cs="Arial"/>
+          <w:color w:val="333333"/>
+          <w:sz w:val="21"/>
+          <w:szCs w:val="21"/>
+          <w:shd w:val="clear" w:color="auto" w:fill="FFFFFF"/>
+        </w:rPr>
+        <w:t>xīn</w:t>
+      </w:r>
+      <w:proofErr w:type="spellEnd"/>
+      <w:r>
+        <w:rPr>
+          <w:rFonts w:ascii="Arial" w:hAnsi="Arial" w:cs="Arial"/>
+          <w:color w:val="333333"/>
+          <w:sz w:val="21"/>
+          <w:szCs w:val="21"/>
+          <w:shd w:val="clear" w:color="auto" w:fill="FFFFFF"/>
+        </w:rPr>
         <w:t>，多为</w:t>
       </w:r>
-      <w:hyperlink r:id="rId11" w:tgtFrame="_blank" w:history="1">
-        <w:r>
-          <w:rPr>
-            <w:rStyle w:val="Hyperlink"/>
-            <w:rFonts w:ascii="Arial" w:hAnsi="Arial" w:cs="Arial"/>
-            <w:color w:val="136EC2"/>
-            <w:sz w:val="21"/>
-            <w:szCs w:val="21"/>
-            <w:shd w:val="clear" w:color="auto" w:fill="FFFFFF"/>
-          </w:rPr>
-          <w:t>贬义词</w:t>
-        </w:r>
-      </w:hyperlink>
+      <w:r>
+        <w:fldChar w:fldCharType="begin"/>
+      </w:r>
+      <w:r>
+        <w:instrText xml:space="preserve"> HYPERLINK "https://baike.baidu.com/item/%E8%B4%AC%E4%B9%89%E8%AF%8D/10918742" \t "_blank" </w:instrText>
+      </w:r>
+      <w:r>
+        <w:fldChar w:fldCharType="separate"/>
+      </w:r>
+      <w:r>
+        <w:rPr>
+          <w:rStyle w:val="Hyperlink"/>
+          <w:rFonts w:ascii="Arial" w:hAnsi="Arial" w:cs="Arial"/>
+          <w:color w:val="136EC2"/>
+          <w:sz w:val="21"/>
+          <w:szCs w:val="21"/>
+          <w:shd w:val="clear" w:color="auto" w:fill="FFFFFF"/>
+        </w:rPr>
+        <w:t>贬义词</w:t>
+      </w:r>
+      <w:r>
+        <w:rPr>
+          <w:rStyle w:val="Hyperlink"/>
+          <w:rFonts w:ascii="Arial" w:hAnsi="Arial" w:cs="Arial"/>
+          <w:color w:val="136EC2"/>
+          <w:sz w:val="21"/>
+          <w:szCs w:val="21"/>
+          <w:shd w:val="clear" w:color="auto" w:fill="FFFFFF"/>
+        </w:rPr>
+        <w:fldChar w:fldCharType="end"/>
+      </w:r>
       <w:r>
         <w:rPr>
           <w:rFonts w:ascii="Arial" w:hAnsi="Arial" w:cs="Arial"/>
@@ -1111,7 +1319,7 @@
         </w:rPr>
         <w:t>的性情时也属于</w:t>
       </w:r>
-      <w:hyperlink r:id="rId12" w:tgtFrame="_blank" w:history="1">
+      <w:hyperlink r:id="rId10" w:tgtFrame="_blank" w:history="1">
         <w:r>
           <w:rPr>
             <w:rStyle w:val="Hyperlink"/>
@@ -1401,70 +1609,70 @@
         <w:rPr>
           <w:rFonts w:hint="eastAsia"/>
         </w:rPr>
+        <w:t>不学就集</w:t>
+      </w:r>
+    </w:p>
+    <w:p>
+      <w:r>
+        <w:rPr>
+          <w:rFonts w:hint="eastAsia"/>
+        </w:rPr>
+        <w:t>我玩儿一个稍微危险的游戏，可是我不怕，或者我怕可是直到这时理所当然的。我们生活会有挑战也会有机会也会有危机。我什么都害怕，我什么都怕。生活不是那么难，而却比较简单。</w:t>
+      </w:r>
+      <w:r>
+        <w:rPr>
+          <w:rFonts w:hint="eastAsia"/>
+        </w:rPr>
+        <w:t xml:space="preserve"> </w:t>
+      </w:r>
+      <w:r>
+        <w:rPr>
+          <w:rFonts w:hint="eastAsia"/>
+        </w:rPr>
+        <w:t>我们可以一下子了解很多事情。这是我们人类的一个特能。我们也会意识到我们所有不知道的东西，这样的对我们的生活有好处也有坏处，要学好怎么管理很多复杂的东西。我们可以在很都地方投资。如果没钱可投时间也行。投钱投时间看看你收到神回复。</w:t>
+      </w:r>
+      <w:r>
+        <w:rPr>
+          <w:rFonts w:hint="eastAsia"/>
+        </w:rPr>
+        <w:t xml:space="preserve"> </w:t>
+      </w:r>
+      <w:r>
+        <w:rPr>
+          <w:rFonts w:hint="eastAsia"/>
+        </w:rPr>
+        <w:t>看看投资回复了多少。不要害怕。要继续努力。继续做你喜欢做的东西。你可能还不知道为什么我们在做这个事情，</w:t>
+      </w:r>
+      <w:r>
+        <w:rPr>
+          <w:rFonts w:hint="eastAsia"/>
+        </w:rPr>
+        <w:t xml:space="preserve"> </w:t>
+      </w:r>
+      <w:r>
+        <w:rPr>
+          <w:rFonts w:hint="eastAsia"/>
+        </w:rPr>
+        <w:t>可是我对我要做的东西很清楚：继续学习语言，特别是英文，中文，西班牙文，等等（德语，法语，意大利语，阿拉伯语，日语，瑞文），继续学习电脑编程，扩大我能力，按照这个能力找到算是好的工作而且在我空闲时间继续写作和读书，好好过日子跟我情爱的妻子和两个女儿，通过练习瑜伽有练习呼吸与祈祷与吃健康的食物少和酒和咖啡少吃糖保持身体和精神稳定和平等</w:t>
+      </w:r>
+    </w:p>
+    <w:p/>
+    <w:p>
+      <w:r>
+        <w:t>11/24/2020</w:t>
+      </w:r>
+    </w:p>
+    <w:p>
+      <w:pPr>
+        <w:rPr>
+          <w:rFonts w:eastAsia="Yu Mincho"/>
+        </w:rPr>
+      </w:pPr>
+      <w:r>
+        <w:rPr>
+          <w:rFonts w:hint="eastAsia"/>
+        </w:rPr>
         <w:lastRenderedPageBreak/>
-        <w:t>不学就集</w:t>
-      </w:r>
-    </w:p>
-    <w:p>
-      <w:r>
-        <w:rPr>
-          <w:rFonts w:hint="eastAsia"/>
-        </w:rPr>
-        <w:t>我玩儿一个稍微危险的游戏，可是我不怕，或者我怕可是直到这时理所当然的。我们生活会有挑战也会有机会也会有危机。我什么都害怕，我什么都怕。生活不是那么难，而却比较简单。</w:t>
-      </w:r>
-      <w:r>
-        <w:rPr>
-          <w:rFonts w:hint="eastAsia"/>
-        </w:rPr>
-        <w:t xml:space="preserve"> </w:t>
-      </w:r>
-      <w:r>
-        <w:rPr>
-          <w:rFonts w:hint="eastAsia"/>
-        </w:rPr>
-        <w:t>我们可以一下子了解很多事情。这是我们人类的一个特能。我们也会意识到我们所有不知道的东西，这样的对我们的生活有好处也有坏处，要学好怎么管理很多复杂的东西。我们可以在很都地方投资。如果没钱可投时间也行。投钱投时间看看你收到神回复。</w:t>
-      </w:r>
-      <w:r>
-        <w:rPr>
-          <w:rFonts w:hint="eastAsia"/>
-        </w:rPr>
-        <w:t xml:space="preserve"> </w:t>
-      </w:r>
-      <w:r>
-        <w:rPr>
-          <w:rFonts w:hint="eastAsia"/>
-        </w:rPr>
-        <w:t>看看投资回复了多少。不要害怕。要继续努力。继续做你喜欢做的东西。你可能还不知道为什么我们在做这个事情，</w:t>
-      </w:r>
-      <w:r>
-        <w:rPr>
-          <w:rFonts w:hint="eastAsia"/>
-        </w:rPr>
-        <w:t xml:space="preserve"> </w:t>
-      </w:r>
-      <w:r>
-        <w:rPr>
-          <w:rFonts w:hint="eastAsia"/>
-        </w:rPr>
-        <w:t>可是我对我要做的东西很清楚：继续学习语言，特别是英文，中文，西班牙文，等等（德语，法语，意大利语，阿拉伯语，日语，瑞文），继续学习电脑编程，扩大我能力，按照这个能力找到算是好的工作而且在我空闲时间继续写作和读书，好好过日子跟我情爱的妻子和两个女儿，通过练习瑜伽有练习呼吸与祈祷与吃健康的食物少和酒和咖啡少吃糖保持身体和精神稳定和平等</w:t>
-      </w:r>
-    </w:p>
-    <w:p/>
-    <w:p>
-      <w:r>
-        <w:t>11/24/2020</w:t>
-      </w:r>
-    </w:p>
-    <w:p>
-      <w:pPr>
-        <w:rPr>
-          <w:rFonts w:eastAsia="Yu Mincho"/>
-        </w:rPr>
-      </w:pPr>
-      <w:r>
-        <w:rPr>
-          <w:rFonts w:hint="eastAsia"/>
-        </w:rPr>
         <w:t>奇迹</w:t>
       </w:r>
       <w:r>
@@ -1757,59 +1965,1018 @@
         <w:rPr>
           <w:rFonts w:hint="eastAsia"/>
         </w:rPr>
+        <w:t>连恐怖分子也有政治当。</w:t>
+      </w:r>
+    </w:p>
+    <w:p>
+      <w:r>
+        <w:rPr>
+          <w:rFonts w:hint="eastAsia"/>
+        </w:rPr>
+        <w:t>如果你在系统外你是恐怖分子，在里面是政治当。</w:t>
+      </w:r>
+    </w:p>
+    <w:p>
+      <w:r>
+        <w:rPr>
+          <w:rFonts w:hint="eastAsia"/>
+        </w:rPr>
+        <w:t>每个系统有他们的缺点。</w:t>
+      </w:r>
+    </w:p>
+    <w:p>
+      <w:r>
+        <w:rPr>
+          <w:rFonts w:hint="eastAsia"/>
+        </w:rPr>
+        <w:t>系统存在可能性</w:t>
+      </w:r>
+    </w:p>
+    <w:p>
+      <w:r>
+        <w:rPr>
+          <w:rFonts w:hint="eastAsia"/>
+        </w:rPr>
+        <w:t>系统能不能修改。。。改革演变</w:t>
+      </w:r>
+    </w:p>
+    <w:p>
+      <w:r>
+        <w:t>04/06/2020</w:t>
+      </w:r>
+    </w:p>
+    <w:p>
+      <w:pPr>
+        <w:contextualSpacing/>
+        <w:rPr>
+          <w:rFonts w:ascii="Times New Roman" w:hAnsi="Times New Roman" w:cs="Times New Roman"/>
+        </w:rPr>
+      </w:pPr>
+      <w:r>
+        <w:rPr>
+          <w:rFonts w:ascii="Times New Roman" w:hAnsi="Times New Roman" w:cs="Times New Roman"/>
+        </w:rPr>
+        <w:t>形容词：表示人或事物的形状性质以及动作，行为的状态的词。如</w:t>
+      </w:r>
+      <w:r>
+        <w:rPr>
+          <w:rFonts w:ascii="Times New Roman" w:hAnsi="Times New Roman" w:cs="Times New Roman"/>
+        </w:rPr>
+        <w:t>“</w:t>
+      </w:r>
+      <w:proofErr w:type="gramStart"/>
+      <w:r>
+        <w:rPr>
+          <w:rFonts w:ascii="Times New Roman" w:hAnsi="Times New Roman" w:cs="Times New Roman"/>
+        </w:rPr>
+        <w:t>高</w:t>
+      </w:r>
+      <w:r>
+        <w:rPr>
+          <w:rFonts w:ascii="Times New Roman" w:hAnsi="Times New Roman" w:cs="Times New Roman"/>
+        </w:rPr>
+        <w:t>”</w:t>
+      </w:r>
+      <w:r>
+        <w:rPr>
+          <w:rFonts w:ascii="Times New Roman" w:hAnsi="Times New Roman" w:cs="Times New Roman"/>
+        </w:rPr>
+        <w:t>，</w:t>
+      </w:r>
+      <w:proofErr w:type="gramEnd"/>
+      <w:r>
+        <w:rPr>
+          <w:rFonts w:ascii="Times New Roman" w:hAnsi="Times New Roman" w:cs="Times New Roman"/>
+        </w:rPr>
+        <w:t xml:space="preserve"> “</w:t>
+      </w:r>
+      <w:r>
+        <w:rPr>
+          <w:rFonts w:ascii="Times New Roman" w:hAnsi="Times New Roman" w:cs="Times New Roman"/>
+        </w:rPr>
+        <w:t>好</w:t>
+      </w:r>
+      <w:r>
+        <w:rPr>
+          <w:rFonts w:ascii="Times New Roman" w:hAnsi="Times New Roman" w:cs="Times New Roman"/>
+        </w:rPr>
+        <w:t>”</w:t>
+      </w:r>
+      <w:r>
+        <w:rPr>
+          <w:rFonts w:ascii="Times New Roman" w:hAnsi="Times New Roman" w:cs="Times New Roman"/>
+        </w:rPr>
+        <w:t>，</w:t>
+      </w:r>
+      <w:r>
+        <w:rPr>
+          <w:rFonts w:ascii="Times New Roman" w:hAnsi="Times New Roman" w:cs="Times New Roman"/>
+        </w:rPr>
+        <w:t xml:space="preserve"> “</w:t>
+      </w:r>
+      <w:r>
+        <w:rPr>
+          <w:rFonts w:ascii="Times New Roman" w:hAnsi="Times New Roman" w:cs="Times New Roman"/>
+        </w:rPr>
+        <w:t>勇敢</w:t>
+      </w:r>
+      <w:r>
+        <w:rPr>
+          <w:rFonts w:ascii="Times New Roman" w:hAnsi="Times New Roman" w:cs="Times New Roman"/>
+        </w:rPr>
+        <w:t>”</w:t>
+      </w:r>
+      <w:r>
+        <w:rPr>
+          <w:rFonts w:ascii="Times New Roman" w:hAnsi="Times New Roman" w:cs="Times New Roman"/>
+        </w:rPr>
+        <w:t>，</w:t>
+      </w:r>
+      <w:r>
+        <w:rPr>
+          <w:rFonts w:ascii="Times New Roman" w:hAnsi="Times New Roman" w:cs="Times New Roman"/>
+        </w:rPr>
+        <w:t xml:space="preserve"> “</w:t>
+      </w:r>
+      <w:r>
+        <w:rPr>
+          <w:rFonts w:ascii="Times New Roman" w:hAnsi="Times New Roman" w:cs="Times New Roman"/>
+        </w:rPr>
+        <w:t>坚强</w:t>
+      </w:r>
+      <w:r>
+        <w:rPr>
+          <w:rFonts w:ascii="Times New Roman" w:hAnsi="Times New Roman" w:cs="Times New Roman"/>
+        </w:rPr>
+        <w:t>“</w:t>
+      </w:r>
+      <w:r>
+        <w:rPr>
+          <w:rFonts w:ascii="Times New Roman" w:hAnsi="Times New Roman" w:cs="Times New Roman"/>
+        </w:rPr>
+        <w:t>，</w:t>
+      </w:r>
+      <w:r>
+        <w:rPr>
+          <w:rFonts w:ascii="Times New Roman" w:hAnsi="Times New Roman" w:cs="Times New Roman"/>
+        </w:rPr>
+        <w:t>“</w:t>
+      </w:r>
+      <w:r>
+        <w:rPr>
+          <w:rFonts w:ascii="Times New Roman" w:hAnsi="Times New Roman" w:cs="Times New Roman"/>
+        </w:rPr>
+        <w:t>通红</w:t>
+      </w:r>
+      <w:r>
+        <w:rPr>
+          <w:rFonts w:ascii="Times New Roman" w:hAnsi="Times New Roman" w:cs="Times New Roman"/>
+        </w:rPr>
+        <w:t>”</w:t>
+      </w:r>
+      <w:r>
+        <w:rPr>
+          <w:rFonts w:ascii="Times New Roman" w:hAnsi="Times New Roman" w:cs="Times New Roman"/>
+        </w:rPr>
+        <w:t>，</w:t>
+      </w:r>
+      <w:r>
+        <w:rPr>
+          <w:rFonts w:ascii="Times New Roman" w:hAnsi="Times New Roman" w:cs="Times New Roman"/>
+        </w:rPr>
+        <w:t xml:space="preserve"> </w:t>
+      </w:r>
+      <w:r>
+        <w:rPr>
+          <w:rFonts w:ascii="Times New Roman" w:hAnsi="Times New Roman" w:cs="Times New Roman"/>
+        </w:rPr>
+        <w:t>等等。</w:t>
+      </w:r>
+    </w:p>
+    <w:p>
+      <w:pPr>
+        <w:contextualSpacing/>
+        <w:rPr>
+          <w:rFonts w:ascii="Times New Roman" w:hAnsi="Times New Roman" w:cs="Times New Roman"/>
+        </w:rPr>
+      </w:pPr>
+    </w:p>
+    <w:p>
+      <w:pPr>
+        <w:contextualSpacing/>
+        <w:rPr>
+          <w:rFonts w:ascii="Times New Roman" w:hAnsi="Times New Roman" w:cs="Times New Roman"/>
+        </w:rPr>
+      </w:pPr>
+      <w:r>
+        <w:rPr>
+          <w:rFonts w:ascii="Times New Roman" w:hAnsi="Times New Roman" w:cs="Times New Roman"/>
+        </w:rPr>
+        <w:t xml:space="preserve"> </w:t>
+      </w:r>
+      <w:r>
+        <w:rPr>
+          <w:rFonts w:ascii="Times New Roman" w:hAnsi="Times New Roman" w:cs="Times New Roman"/>
+        </w:rPr>
+        <w:t>形容枯槁</w:t>
+      </w:r>
+      <w:r>
+        <w:rPr>
+          <w:rFonts w:ascii="Times New Roman" w:hAnsi="Times New Roman" w:cs="Times New Roman"/>
+        </w:rPr>
+        <w:t xml:space="preserve"> </w:t>
+      </w:r>
+      <w:r>
+        <w:rPr>
+          <w:rFonts w:ascii="Times New Roman" w:hAnsi="Times New Roman" w:cs="Times New Roman"/>
+        </w:rPr>
+        <w:t>（</w:t>
+      </w:r>
+      <w:r>
+        <w:rPr>
+          <w:rFonts w:ascii="Times New Roman" w:hAnsi="Times New Roman" w:cs="Times New Roman"/>
+        </w:rPr>
+        <w:t>look haggard</w:t>
+      </w:r>
+      <w:r>
+        <w:rPr>
+          <w:rFonts w:ascii="Times New Roman" w:hAnsi="Times New Roman" w:cs="Times New Roman"/>
+        </w:rPr>
+        <w:t>）</w:t>
+      </w:r>
+    </w:p>
+    <w:p>
+      <w:pPr>
+        <w:contextualSpacing/>
+        <w:rPr>
+          <w:rFonts w:ascii="Times New Roman" w:hAnsi="Times New Roman" w:cs="Times New Roman"/>
+        </w:rPr>
+      </w:pPr>
+      <w:r>
+        <w:rPr>
+          <w:rFonts w:ascii="Times New Roman" w:hAnsi="Times New Roman" w:cs="Times New Roman"/>
+        </w:rPr>
+        <w:t>形容憔悴</w:t>
+      </w:r>
+      <w:r>
+        <w:rPr>
+          <w:rFonts w:ascii="Times New Roman" w:hAnsi="Times New Roman" w:cs="Times New Roman"/>
+        </w:rPr>
+        <w:t xml:space="preserve"> (wan-looking, thin, pallid)</w:t>
+      </w:r>
+    </w:p>
+    <w:p>
+      <w:pPr>
+        <w:contextualSpacing/>
+        <w:rPr>
+          <w:rFonts w:ascii="Times New Roman" w:hAnsi="Times New Roman" w:cs="Times New Roman"/>
+        </w:rPr>
+      </w:pPr>
+      <w:r>
+        <w:rPr>
+          <w:rFonts w:ascii="Times New Roman" w:hAnsi="Times New Roman" w:cs="Times New Roman"/>
+        </w:rPr>
+        <w:t>性质</w:t>
+      </w:r>
+      <w:r>
+        <w:rPr>
+          <w:rFonts w:ascii="Times New Roman" w:hAnsi="Times New Roman" w:cs="Times New Roman"/>
+        </w:rPr>
+        <w:t xml:space="preserve">- xing4zhi4: </w:t>
+      </w:r>
+      <w:r>
+        <w:rPr>
+          <w:rFonts w:ascii="Times New Roman" w:hAnsi="Times New Roman" w:cs="Times New Roman"/>
+        </w:rPr>
+        <w:t>事物的特性和本质；例子：弄清问题的性质。</w:t>
+      </w:r>
+    </w:p>
+    <w:p>
+      <w:pPr>
+        <w:contextualSpacing/>
+        <w:rPr>
+          <w:rFonts w:ascii="Times New Roman" w:hAnsi="Times New Roman" w:cs="Times New Roman"/>
+        </w:rPr>
+      </w:pPr>
+    </w:p>
+    <w:p>
+      <w:pPr>
+        <w:contextualSpacing/>
+        <w:rPr>
+          <w:rFonts w:ascii="Times New Roman" w:hAnsi="Times New Roman" w:cs="Times New Roman"/>
+        </w:rPr>
+      </w:pPr>
+      <w:r>
+        <w:rPr>
+          <w:rFonts w:ascii="Times New Roman" w:hAnsi="Times New Roman" w:cs="Times New Roman"/>
+        </w:rPr>
+        <w:t>形状</w:t>
+      </w:r>
+      <w:r>
+        <w:rPr>
+          <w:rFonts w:ascii="Times New Roman" w:hAnsi="Times New Roman" w:cs="Times New Roman"/>
+        </w:rPr>
+        <w:t xml:space="preserve">- </w:t>
+      </w:r>
+      <w:r>
+        <w:rPr>
+          <w:rFonts w:ascii="Times New Roman" w:hAnsi="Times New Roman" w:cs="Times New Roman"/>
+        </w:rPr>
+        <w:t>物体或图形的形态，外貌</w:t>
+      </w:r>
+      <w:r>
+        <w:rPr>
+          <w:rFonts w:ascii="Times New Roman" w:hAnsi="Times New Roman" w:cs="Times New Roman"/>
+        </w:rPr>
+        <w:t xml:space="preserve"> </w:t>
+      </w:r>
+      <w:r>
+        <w:rPr>
+          <w:rFonts w:ascii="Times New Roman" w:hAnsi="Times New Roman" w:cs="Times New Roman"/>
+        </w:rPr>
+        <w:t>（容貌的貌）容貌：面容；长相（多指美好的）</w:t>
+      </w:r>
+    </w:p>
+    <w:p>
+      <w:pPr>
+        <w:contextualSpacing/>
+        <w:rPr>
+          <w:rFonts w:ascii="Times New Roman" w:hAnsi="Times New Roman" w:cs="Times New Roman"/>
+        </w:rPr>
+      </w:pPr>
+    </w:p>
+    <w:p>
+      <w:pPr>
+        <w:contextualSpacing/>
+        <w:rPr>
+          <w:rFonts w:ascii="Times New Roman" w:hAnsi="Times New Roman" w:cs="Times New Roman"/>
+        </w:rPr>
+      </w:pPr>
+      <w:r>
+        <w:rPr>
+          <w:rFonts w:ascii="Times New Roman" w:hAnsi="Times New Roman" w:cs="Times New Roman"/>
+        </w:rPr>
+        <w:t>勇敢：</w:t>
+      </w:r>
+      <w:r>
+        <w:rPr>
+          <w:rFonts w:ascii="Times New Roman" w:hAnsi="Times New Roman" w:cs="Times New Roman"/>
+        </w:rPr>
+        <w:t xml:space="preserve"> </w:t>
+      </w:r>
+      <w:r>
+        <w:rPr>
+          <w:rFonts w:ascii="Times New Roman" w:hAnsi="Times New Roman" w:cs="Times New Roman"/>
+        </w:rPr>
+        <w:t>有敢气和胆量；在危险，困难面前不退缩</w:t>
+      </w:r>
+    </w:p>
+    <w:p>
+      <w:pPr>
+        <w:contextualSpacing/>
+        <w:rPr>
+          <w:rFonts w:ascii="Times New Roman" w:hAnsi="Times New Roman" w:cs="Times New Roman"/>
+        </w:rPr>
+      </w:pPr>
+      <w:r>
+        <w:rPr>
+          <w:rFonts w:ascii="Times New Roman" w:hAnsi="Times New Roman" w:cs="Times New Roman"/>
+        </w:rPr>
+        <w:t>通红：非常红</w:t>
+      </w:r>
+    </w:p>
+    <w:p>
+      <w:pPr>
+        <w:contextualSpacing/>
+        <w:rPr>
+          <w:rFonts w:ascii="Times New Roman" w:hAnsi="Times New Roman" w:cs="Times New Roman"/>
+        </w:rPr>
+      </w:pPr>
+    </w:p>
+    <w:p>
+      <w:pPr>
+        <w:contextualSpacing/>
+        <w:rPr>
+          <w:rFonts w:ascii="Times New Roman" w:hAnsi="Times New Roman" w:cs="Times New Roman"/>
+        </w:rPr>
+      </w:pPr>
+      <w:r>
+        <w:rPr>
+          <w:rFonts w:ascii="Times New Roman" w:hAnsi="Times New Roman" w:cs="Times New Roman"/>
+        </w:rPr>
+        <w:t>自然现象</w:t>
+      </w:r>
+    </w:p>
+    <w:p>
+      <w:pPr>
+        <w:contextualSpacing/>
+        <w:rPr>
+          <w:rFonts w:ascii="Times New Roman" w:hAnsi="Times New Roman" w:cs="Times New Roman"/>
+        </w:rPr>
+      </w:pPr>
+      <w:r>
+        <w:rPr>
+          <w:rFonts w:ascii="Times New Roman" w:hAnsi="Times New Roman" w:cs="Times New Roman"/>
+        </w:rPr>
+        <w:t>羞：感到羞耻</w:t>
+      </w:r>
+      <w:r>
+        <w:rPr>
+          <w:rFonts w:ascii="Times New Roman" w:hAnsi="Times New Roman" w:cs="Times New Roman"/>
+        </w:rPr>
+        <w:t xml:space="preserve">xiu1chi3 (sense of shame)  </w:t>
+      </w:r>
+      <w:r>
+        <w:rPr>
+          <w:rFonts w:ascii="Times New Roman" w:hAnsi="Times New Roman" w:cs="Times New Roman"/>
+        </w:rPr>
+        <w:t>例子：</w:t>
+      </w:r>
+      <w:r>
+        <w:rPr>
+          <w:rFonts w:ascii="Times New Roman" w:hAnsi="Times New Roman" w:cs="Times New Roman"/>
+        </w:rPr>
+        <w:t xml:space="preserve"> </w:t>
+      </w:r>
+      <w:r>
+        <w:rPr>
+          <w:rFonts w:ascii="Times New Roman" w:hAnsi="Times New Roman" w:cs="Times New Roman"/>
+        </w:rPr>
+        <w:t>他羞得满脸通红。</w:t>
+      </w:r>
+    </w:p>
+    <w:p>
+      <w:pPr>
+        <w:contextualSpacing/>
+        <w:rPr>
+          <w:rFonts w:ascii="Times New Roman" w:hAnsi="Times New Roman" w:cs="Times New Roman"/>
+        </w:rPr>
+      </w:pPr>
+    </w:p>
+    <w:p>
+      <w:pPr>
+        <w:contextualSpacing/>
+        <w:rPr>
+          <w:rFonts w:ascii="Times New Roman" w:hAnsi="Times New Roman" w:cs="Times New Roman"/>
+        </w:rPr>
+      </w:pPr>
+      <w:r>
+        <w:rPr>
+          <w:rFonts w:ascii="Times New Roman" w:hAnsi="Times New Roman" w:cs="Times New Roman"/>
+        </w:rPr>
+        <w:t>难以形容</w:t>
+      </w:r>
+    </w:p>
+    <w:p>
+      <w:pPr>
+        <w:contextualSpacing/>
+        <w:rPr>
+          <w:rFonts w:ascii="Times New Roman" w:hAnsi="Times New Roman" w:cs="Times New Roman"/>
+        </w:rPr>
+      </w:pPr>
+      <w:r>
+        <w:rPr>
+          <w:rFonts w:ascii="Times New Roman" w:hAnsi="Times New Roman" w:cs="Times New Roman"/>
+        </w:rPr>
+        <w:t>糟糕：</w:t>
+      </w:r>
+      <w:r>
+        <w:rPr>
+          <w:rFonts w:ascii="Times New Roman" w:hAnsi="Times New Roman" w:cs="Times New Roman"/>
+        </w:rPr>
+        <w:t xml:space="preserve"> </w:t>
+      </w:r>
+      <w:r>
+        <w:rPr>
+          <w:rFonts w:ascii="Times New Roman" w:hAnsi="Times New Roman" w:cs="Times New Roman"/>
+        </w:rPr>
+        <w:t>事情，情况很不好；例子：糟糕，我把钥匙锁在屋里了。</w:t>
+      </w:r>
+    </w:p>
+    <w:p>
+      <w:pPr>
+        <w:contextualSpacing/>
+        <w:rPr>
+          <w:rFonts w:ascii="Times New Roman" w:hAnsi="Times New Roman" w:cs="Times New Roman"/>
+        </w:rPr>
+      </w:pPr>
+      <w:r>
+        <w:rPr>
+          <w:rFonts w:ascii="Times New Roman" w:hAnsi="Times New Roman" w:cs="Times New Roman"/>
+        </w:rPr>
+        <w:t>乱七八糟</w:t>
+      </w:r>
+    </w:p>
+    <w:p>
+      <w:pPr>
+        <w:contextualSpacing/>
+        <w:rPr>
+          <w:rFonts w:ascii="Times New Roman" w:hAnsi="Times New Roman" w:cs="Times New Roman"/>
+        </w:rPr>
+      </w:pPr>
+    </w:p>
+    <w:p>
+      <w:pPr>
+        <w:contextualSpacing/>
+        <w:rPr>
+          <w:rFonts w:ascii="Times New Roman" w:hAnsi="Times New Roman" w:cs="Times New Roman"/>
+        </w:rPr>
+      </w:pPr>
+      <w:r>
+        <w:rPr>
+          <w:rFonts w:ascii="Times New Roman" w:hAnsi="Times New Roman" w:cs="Times New Roman"/>
+        </w:rPr>
+        <w:t>伙伴</w:t>
+      </w:r>
+    </w:p>
+    <w:p>
+      <w:pPr>
+        <w:contextualSpacing/>
+        <w:rPr>
+          <w:rFonts w:ascii="Times New Roman" w:hAnsi="Times New Roman" w:cs="Times New Roman"/>
+        </w:rPr>
+      </w:pPr>
+      <w:r>
+        <w:rPr>
+          <w:rFonts w:ascii="Times New Roman" w:hAnsi="Times New Roman" w:cs="Times New Roman"/>
+        </w:rPr>
+        <w:t>交流伙伴</w:t>
+      </w:r>
+    </w:p>
+    <w:p>
+      <w:pPr>
+        <w:contextualSpacing/>
+        <w:rPr>
+          <w:rFonts w:ascii="Times New Roman" w:hAnsi="Times New Roman" w:cs="Times New Roman"/>
+        </w:rPr>
+      </w:pPr>
+      <w:r>
+        <w:rPr>
+          <w:rFonts w:ascii="Times New Roman" w:hAnsi="Times New Roman" w:cs="Times New Roman"/>
+        </w:rPr>
+        <w:t>同时流淌</w:t>
+      </w:r>
+    </w:p>
+    <w:p>
+      <w:pPr>
+        <w:contextualSpacing/>
+        <w:rPr>
+          <w:rFonts w:ascii="Times New Roman" w:hAnsi="Times New Roman" w:cs="Times New Roman"/>
+        </w:rPr>
+      </w:pPr>
+      <w:r>
+        <w:rPr>
+          <w:rFonts w:ascii="Times New Roman" w:hAnsi="Times New Roman" w:cs="Times New Roman"/>
+        </w:rPr>
+        <w:t>同时：</w:t>
+      </w:r>
+      <w:r>
+        <w:rPr>
+          <w:rFonts w:ascii="Times New Roman" w:hAnsi="Times New Roman" w:cs="Times New Roman"/>
+        </w:rPr>
+        <w:t xml:space="preserve"> </w:t>
+      </w:r>
+      <w:r>
+        <w:rPr>
+          <w:rFonts w:ascii="Times New Roman" w:hAnsi="Times New Roman" w:cs="Times New Roman"/>
+        </w:rPr>
+        <w:t>例子：任务艰巨，同时时间又很紧迫</w:t>
+      </w:r>
+    </w:p>
+    <w:p>
+      <w:pPr>
+        <w:contextualSpacing/>
+        <w:rPr>
+          <w:rFonts w:ascii="Times New Roman" w:hAnsi="Times New Roman" w:cs="Times New Roman"/>
+        </w:rPr>
+      </w:pPr>
+      <w:r>
+        <w:rPr>
+          <w:rFonts w:ascii="Times New Roman" w:hAnsi="Times New Roman" w:cs="Times New Roman"/>
+        </w:rPr>
+        <w:t>紧迫：</w:t>
+      </w:r>
+      <w:r>
+        <w:rPr>
+          <w:rFonts w:ascii="Times New Roman" w:hAnsi="Times New Roman" w:cs="Times New Roman"/>
+        </w:rPr>
+        <w:t xml:space="preserve"> pressing, urgent</w:t>
+      </w:r>
+    </w:p>
+    <w:p>
+      <w:pPr>
+        <w:contextualSpacing/>
+        <w:rPr>
+          <w:rFonts w:ascii="Times New Roman" w:hAnsi="Times New Roman" w:cs="Times New Roman"/>
+        </w:rPr>
+      </w:pPr>
+      <w:r>
+        <w:rPr>
+          <w:rFonts w:ascii="Times New Roman" w:hAnsi="Times New Roman" w:cs="Times New Roman"/>
+        </w:rPr>
+        <w:t>流淌：液体流动；例子：</w:t>
+      </w:r>
+      <w:r>
+        <w:rPr>
+          <w:rFonts w:ascii="Times New Roman" w:hAnsi="Times New Roman" w:cs="Times New Roman"/>
+        </w:rPr>
+        <w:t xml:space="preserve"> </w:t>
+      </w:r>
+      <w:r>
+        <w:rPr>
+          <w:rFonts w:ascii="Times New Roman" w:hAnsi="Times New Roman" w:cs="Times New Roman"/>
+        </w:rPr>
+        <w:t>流淌着泉水。</w:t>
+      </w:r>
+    </w:p>
+    <w:p>
+      <w:pPr>
+        <w:contextualSpacing/>
+        <w:rPr>
+          <w:rFonts w:ascii="Times New Roman" w:hAnsi="Times New Roman" w:cs="Times New Roman"/>
+        </w:rPr>
+      </w:pPr>
+      <w:r>
+        <w:rPr>
+          <w:rFonts w:ascii="Times New Roman" w:hAnsi="Times New Roman" w:cs="Times New Roman"/>
+        </w:rPr>
+        <w:t>国际文化交流</w:t>
+      </w:r>
+    </w:p>
+    <w:p>
+      <w:pPr>
+        <w:contextualSpacing/>
+        <w:rPr>
+          <w:rFonts w:ascii="Times New Roman" w:hAnsi="Times New Roman" w:cs="Times New Roman"/>
+        </w:rPr>
+      </w:pPr>
+    </w:p>
+    <w:p>
+      <w:pPr>
+        <w:contextualSpacing/>
+        <w:rPr>
+          <w:rFonts w:ascii="Times New Roman" w:hAnsi="Times New Roman" w:cs="Times New Roman"/>
+        </w:rPr>
+      </w:pPr>
+      <w:r>
+        <w:rPr>
+          <w:rFonts w:ascii="Times New Roman" w:hAnsi="Times New Roman" w:cs="Times New Roman"/>
+        </w:rPr>
+        <w:t>经济：</w:t>
+      </w:r>
+      <w:r>
+        <w:rPr>
+          <w:rFonts w:ascii="Times New Roman" w:hAnsi="Times New Roman" w:cs="Times New Roman"/>
+        </w:rPr>
+        <w:t xml:space="preserve"> </w:t>
+      </w:r>
+      <w:r>
+        <w:rPr>
+          <w:rFonts w:ascii="Times New Roman" w:hAnsi="Times New Roman" w:cs="Times New Roman"/>
+        </w:rPr>
+        <w:t>一定历史时期社会生产关系得总和。是政治和思想意识等上层建筑的基础。</w:t>
+      </w:r>
+    </w:p>
+    <w:p>
+      <w:pPr>
+        <w:ind w:left="720"/>
+        <w:contextualSpacing/>
+        <w:rPr>
+          <w:rFonts w:ascii="Times New Roman" w:hAnsi="Times New Roman" w:cs="Times New Roman"/>
+        </w:rPr>
+      </w:pPr>
+      <w:r>
+        <w:rPr>
+          <w:rFonts w:ascii="Times New Roman" w:hAnsi="Times New Roman" w:cs="Times New Roman"/>
+        </w:rPr>
+        <w:t>经世济民，治理国家。指经济活动，包括生产，流通，分配和消费以及金融，保险等活动或过程</w:t>
+      </w:r>
+    </w:p>
+    <w:p>
+      <w:pPr>
+        <w:contextualSpacing/>
+        <w:rPr>
+          <w:rFonts w:ascii="Times New Roman" w:hAnsi="Times New Roman" w:cs="Times New Roman"/>
+        </w:rPr>
+      </w:pPr>
+    </w:p>
+    <w:p>
+      <w:pPr>
+        <w:contextualSpacing/>
+        <w:rPr>
+          <w:rFonts w:ascii="Times New Roman" w:hAnsi="Times New Roman" w:cs="Times New Roman"/>
+        </w:rPr>
+      </w:pPr>
+      <w:r>
+        <w:rPr>
+          <w:rFonts w:ascii="Times New Roman" w:hAnsi="Times New Roman" w:cs="Times New Roman"/>
+        </w:rPr>
+        <w:t>丰富多彩</w:t>
+      </w:r>
+    </w:p>
+    <w:p>
+      <w:pPr>
+        <w:contextualSpacing/>
+        <w:rPr>
+          <w:rFonts w:ascii="Times New Roman" w:hAnsi="Times New Roman" w:cs="Times New Roman"/>
+        </w:rPr>
+      </w:pPr>
+      <w:r>
+        <w:rPr>
+          <w:rFonts w:ascii="Times New Roman" w:hAnsi="Times New Roman" w:cs="Times New Roman"/>
+        </w:rPr>
+        <w:t>挺好</w:t>
+      </w:r>
+    </w:p>
+    <w:p>
+      <w:pPr>
+        <w:contextualSpacing/>
+        <w:rPr>
+          <w:rFonts w:ascii="Times New Roman" w:hAnsi="Times New Roman" w:cs="Times New Roman"/>
+        </w:rPr>
+      </w:pPr>
+      <w:r>
+        <w:rPr>
+          <w:rFonts w:ascii="Times New Roman" w:hAnsi="Times New Roman" w:cs="Times New Roman"/>
+        </w:rPr>
+        <w:t>杀纸</w:t>
+      </w:r>
+    </w:p>
+    <w:p/>
+    <w:p>
+      <w:pPr>
+        <w:rPr>
+          <w:rFonts w:ascii="Times New Roman" w:hAnsi="Times New Roman" w:cs="Times New Roman"/>
+        </w:rPr>
+      </w:pPr>
+      <w:r>
+        <w:rPr>
+          <w:rFonts w:ascii="Times New Roman" w:hAnsi="Times New Roman" w:cs="Times New Roman"/>
+        </w:rPr>
+        <w:t>统计</w:t>
+      </w:r>
+      <w:r>
+        <w:rPr>
+          <w:rFonts w:ascii="Times New Roman" w:hAnsi="Times New Roman" w:cs="Times New Roman"/>
+        </w:rPr>
+        <w:t xml:space="preserve"> tong3ji4</w:t>
+      </w:r>
+    </w:p>
+    <w:p>
+      <w:pPr>
+        <w:rPr>
+          <w:rFonts w:ascii="Times New Roman" w:hAnsi="Times New Roman" w:cs="Times New Roman"/>
+        </w:rPr>
+      </w:pPr>
+      <w:r>
+        <w:rPr>
+          <w:rFonts w:ascii="Times New Roman" w:hAnsi="Times New Roman" w:cs="Times New Roman"/>
+        </w:rPr>
+        <w:t>影响</w:t>
+      </w:r>
+      <w:r>
+        <w:rPr>
+          <w:rFonts w:ascii="Times New Roman" w:hAnsi="Times New Roman" w:cs="Times New Roman"/>
+        </w:rPr>
+        <w:t xml:space="preserve">ying3xiang3: </w:t>
+      </w:r>
+      <w:r>
+        <w:rPr>
+          <w:rFonts w:ascii="Times New Roman" w:hAnsi="Times New Roman" w:cs="Times New Roman"/>
+        </w:rPr>
+        <w:t>对人或事物起作用</w:t>
+      </w:r>
+    </w:p>
+    <w:p>
+      <w:pPr>
+        <w:rPr>
+          <w:rFonts w:ascii="Times New Roman" w:hAnsi="Times New Roman" w:cs="Times New Roman"/>
+        </w:rPr>
+      </w:pPr>
+      <w:r>
+        <w:rPr>
+          <w:rFonts w:ascii="Times New Roman" w:hAnsi="Times New Roman" w:cs="Times New Roman"/>
+        </w:rPr>
+        <w:t>起作用</w:t>
+      </w:r>
+      <w:r>
+        <w:rPr>
+          <w:rFonts w:ascii="Times New Roman" w:hAnsi="Times New Roman" w:cs="Times New Roman"/>
+        </w:rPr>
+        <w:t xml:space="preserve"> qi3zuo4yong4: </w:t>
+      </w:r>
+      <w:r>
+        <w:rPr>
+          <w:rFonts w:ascii="Times New Roman" w:hAnsi="Times New Roman" w:cs="Times New Roman"/>
+        </w:rPr>
+        <w:t>唯物辩证法认为，外因通过内因而起作用</w:t>
+      </w:r>
+    </w:p>
+    <w:p>
+      <w:pPr>
+        <w:rPr>
+          <w:rFonts w:ascii="Times New Roman" w:hAnsi="Times New Roman" w:cs="Times New Roman"/>
+        </w:rPr>
+      </w:pPr>
+      <w:r>
+        <w:rPr>
+          <w:rFonts w:ascii="Times New Roman" w:hAnsi="Times New Roman" w:cs="Times New Roman"/>
+        </w:rPr>
+        <w:t>唯物辩证：</w:t>
+      </w:r>
+      <w:r>
+        <w:rPr>
+          <w:rFonts w:ascii="Times New Roman" w:hAnsi="Times New Roman" w:cs="Times New Roman"/>
+        </w:rPr>
+        <w:t>wei2wu4bian4zheng4: materialist dialectics</w:t>
+      </w:r>
+    </w:p>
+    <w:p>
+      <w:pPr>
+        <w:rPr>
+          <w:rFonts w:ascii="Times New Roman" w:hAnsi="Times New Roman" w:cs="Times New Roman"/>
+        </w:rPr>
+      </w:pPr>
+      <w:r>
+        <w:rPr>
+          <w:rFonts w:ascii="Times New Roman" w:hAnsi="Times New Roman" w:cs="Times New Roman"/>
+        </w:rPr>
+        <w:t>复活节</w:t>
+      </w:r>
+    </w:p>
+    <w:p>
+      <w:pPr>
+        <w:rPr>
+          <w:rFonts w:ascii="Times New Roman" w:hAnsi="Times New Roman" w:cs="Times New Roman"/>
+        </w:rPr>
+      </w:pPr>
+      <w:r>
+        <w:rPr>
+          <w:rFonts w:ascii="Times New Roman" w:hAnsi="Times New Roman" w:cs="Times New Roman"/>
+        </w:rPr>
+        <w:t>无聊</w:t>
+      </w:r>
+    </w:p>
+    <w:p>
+      <w:pPr>
+        <w:rPr>
+          <w:rFonts w:ascii="Times New Roman" w:hAnsi="Times New Roman" w:cs="Times New Roman"/>
+        </w:rPr>
+      </w:pPr>
+      <w:r>
+        <w:rPr>
+          <w:rFonts w:ascii="Times New Roman" w:hAnsi="Times New Roman" w:cs="Times New Roman"/>
+        </w:rPr>
+        <w:t>猫头鹰</w:t>
+      </w:r>
+    </w:p>
+    <w:p>
+      <w:pPr>
+        <w:rPr>
+          <w:rFonts w:ascii="Times New Roman" w:hAnsi="Times New Roman" w:cs="Times New Roman"/>
+        </w:rPr>
+      </w:pPr>
+      <w:r>
+        <w:rPr>
+          <w:rFonts w:ascii="Times New Roman" w:hAnsi="Times New Roman" w:cs="Times New Roman"/>
+        </w:rPr>
+        <w:t>喷嚏</w:t>
+      </w:r>
+    </w:p>
+    <w:p>
+      <w:pPr>
+        <w:rPr>
+          <w:rFonts w:ascii="Times New Roman" w:hAnsi="Times New Roman" w:cs="Times New Roman"/>
+        </w:rPr>
+      </w:pPr>
+      <w:r>
+        <w:rPr>
+          <w:rFonts w:ascii="Times New Roman" w:hAnsi="Times New Roman" w:cs="Times New Roman"/>
+        </w:rPr>
         <w:lastRenderedPageBreak/>
-        <w:t>连恐怖分子也有政治当。</w:t>
-      </w:r>
-    </w:p>
-    <w:p>
-      <w:r>
-        <w:rPr>
-          <w:rFonts w:hint="eastAsia"/>
-        </w:rPr>
-        <w:t>如果你在系统外你是恐怖分子，在里面是政治当。</w:t>
-      </w:r>
-    </w:p>
-    <w:p>
-      <w:r>
-        <w:rPr>
-          <w:rFonts w:hint="eastAsia"/>
-        </w:rPr>
-        <w:t>每个系统有他们的缺点。</w:t>
-      </w:r>
-    </w:p>
-    <w:p>
-      <w:r>
-        <w:rPr>
-          <w:rFonts w:hint="eastAsia"/>
-        </w:rPr>
-        <w:t>系统存在可能性</w:t>
-      </w:r>
-    </w:p>
-    <w:p>
-      <w:r>
-        <w:rPr>
-          <w:rFonts w:hint="eastAsia"/>
-        </w:rPr>
-        <w:t>系统能不能修改。。。改革演变</w:t>
-      </w:r>
-    </w:p>
-    <w:p>
-      <w:r>
-        <w:t>04/06/2020</w:t>
-      </w:r>
-    </w:p>
-    <w:p>
-      <w:pPr>
-        <w:contextualSpacing/>
-        <w:rPr>
-          <w:rFonts w:ascii="Times New Roman" w:hAnsi="Times New Roman" w:cs="Times New Roman"/>
-        </w:rPr>
-      </w:pPr>
-      <w:r>
-        <w:rPr>
-          <w:rFonts w:ascii="Times New Roman" w:hAnsi="Times New Roman" w:cs="Times New Roman"/>
-        </w:rPr>
-        <w:t>形容词：表示人或事物的形状性质以及动作，行为的状态的词。如</w:t>
+        <w:t>放松一下</w:t>
+      </w:r>
+    </w:p>
+    <w:p>
+      <w:pPr>
+        <w:rPr>
+          <w:rFonts w:ascii="Times New Roman" w:hAnsi="Times New Roman" w:cs="Times New Roman"/>
+        </w:rPr>
+      </w:pPr>
+      <w:r>
+        <w:rPr>
+          <w:rFonts w:ascii="Times New Roman" w:hAnsi="Times New Roman" w:cs="Times New Roman"/>
+        </w:rPr>
+        <w:t>糊涂</w:t>
+      </w:r>
+      <w:r>
+        <w:rPr>
+          <w:rFonts w:ascii="Times New Roman" w:hAnsi="Times New Roman" w:cs="Times New Roman"/>
+        </w:rPr>
+        <w:t>- hu2tu</w:t>
+      </w:r>
+    </w:p>
+    <w:p>
+      <w:pPr>
+        <w:rPr>
+          <w:rFonts w:ascii="Times New Roman" w:hAnsi="Times New Roman" w:cs="Times New Roman"/>
+        </w:rPr>
+      </w:pPr>
+      <w:r>
+        <w:rPr>
+          <w:rFonts w:ascii="Times New Roman" w:hAnsi="Times New Roman" w:cs="Times New Roman"/>
+        </w:rPr>
+        <w:t>涂</w:t>
+      </w:r>
+      <w:r>
+        <w:rPr>
+          <w:rFonts w:ascii="Times New Roman" w:hAnsi="Times New Roman" w:cs="Times New Roman"/>
+        </w:rPr>
+        <w:t>tu2- scribble, scrawl</w:t>
+      </w:r>
+    </w:p>
+    <w:p>
+      <w:pPr>
+        <w:contextualSpacing/>
+        <w:rPr>
+          <w:rFonts w:ascii="Times New Roman" w:hAnsi="Times New Roman" w:cs="Times New Roman"/>
+        </w:rPr>
+      </w:pPr>
+    </w:p>
+    <w:p>
+      <w:pPr>
+        <w:contextualSpacing/>
+        <w:rPr>
+          <w:rFonts w:ascii="Times New Roman" w:hAnsi="Times New Roman" w:cs="Times New Roman"/>
+        </w:rPr>
+      </w:pPr>
+      <w:r>
+        <w:rPr>
+          <w:rFonts w:ascii="Times New Roman" w:hAnsi="Times New Roman" w:cs="Times New Roman"/>
+        </w:rPr>
+        <w:t>丰富多彩</w:t>
+      </w:r>
+      <w:r>
+        <w:rPr>
+          <w:rFonts w:ascii="Times New Roman" w:hAnsi="Times New Roman" w:cs="Times New Roman"/>
+        </w:rPr>
+        <w:t xml:space="preserve">feng1fu4duo1cai3: </w:t>
+      </w:r>
+      <w:r>
+        <w:rPr>
+          <w:rFonts w:ascii="Times New Roman" w:hAnsi="Times New Roman" w:cs="Times New Roman"/>
+        </w:rPr>
+        <w:t>内容丰富，形式多样</w:t>
+      </w:r>
+      <w:r>
+        <w:rPr>
+          <w:rFonts w:ascii="Times New Roman" w:hAnsi="Times New Roman" w:cs="Times New Roman"/>
+        </w:rPr>
+        <w:t xml:space="preserve"> </w:t>
+      </w:r>
+      <w:r>
+        <w:rPr>
+          <w:rFonts w:ascii="Times New Roman" w:hAnsi="Times New Roman" w:cs="Times New Roman"/>
+        </w:rPr>
+        <w:t>（</w:t>
+      </w:r>
+      <w:r>
+        <w:rPr>
+          <w:rFonts w:ascii="Times New Roman" w:hAnsi="Times New Roman" w:cs="Times New Roman"/>
+        </w:rPr>
+        <w:t>rich and varied; rich and colorful</w:t>
+      </w:r>
+      <w:r>
+        <w:rPr>
+          <w:rFonts w:ascii="Times New Roman" w:hAnsi="Times New Roman" w:cs="Times New Roman"/>
+        </w:rPr>
+        <w:t>）</w:t>
+      </w:r>
+    </w:p>
+    <w:p>
+      <w:pPr>
+        <w:contextualSpacing/>
+        <w:rPr>
+          <w:rFonts w:ascii="Times New Roman" w:hAnsi="Times New Roman" w:cs="Times New Roman"/>
+        </w:rPr>
+      </w:pPr>
+      <w:r>
+        <w:rPr>
+          <w:rFonts w:ascii="Times New Roman" w:hAnsi="Times New Roman" w:cs="Times New Roman"/>
+        </w:rPr>
+        <w:t>注意：</w:t>
+      </w:r>
+      <w:r>
+        <w:rPr>
+          <w:rFonts w:ascii="Times New Roman" w:hAnsi="Times New Roman" w:cs="Times New Roman"/>
+        </w:rPr>
+        <w:t xml:space="preserve"> </w:t>
+      </w:r>
+      <w:r>
+        <w:rPr>
+          <w:rFonts w:ascii="Times New Roman" w:hAnsi="Times New Roman" w:cs="Times New Roman"/>
+        </w:rPr>
+        <w:t>不要写作</w:t>
       </w:r>
       <w:r>
         <w:rPr>
@@ -1821,79 +2988,7 @@
         <w:rPr>
           <w:rFonts w:ascii="Times New Roman" w:hAnsi="Times New Roman" w:cs="Times New Roman"/>
         </w:rPr>
-        <w:t>高</w:t>
-      </w:r>
-      <w:r>
-        <w:rPr>
-          <w:rFonts w:ascii="Times New Roman" w:hAnsi="Times New Roman" w:cs="Times New Roman"/>
-        </w:rPr>
-        <w:t>”</w:t>
-      </w:r>
-      <w:r>
-        <w:rPr>
-          <w:rFonts w:ascii="Times New Roman" w:hAnsi="Times New Roman" w:cs="Times New Roman"/>
-        </w:rPr>
-        <w:t>，</w:t>
-      </w:r>
-      <w:r>
-        <w:rPr>
-          <w:rFonts w:ascii="Times New Roman" w:hAnsi="Times New Roman" w:cs="Times New Roman"/>
-        </w:rPr>
-        <w:t xml:space="preserve"> “</w:t>
-      </w:r>
-      <w:r>
-        <w:rPr>
-          <w:rFonts w:ascii="Times New Roman" w:hAnsi="Times New Roman" w:cs="Times New Roman"/>
-        </w:rPr>
-        <w:t>好</w:t>
-      </w:r>
-      <w:r>
-        <w:rPr>
-          <w:rFonts w:ascii="Times New Roman" w:hAnsi="Times New Roman" w:cs="Times New Roman"/>
-        </w:rPr>
-        <w:t>”</w:t>
-      </w:r>
-      <w:r>
-        <w:rPr>
-          <w:rFonts w:ascii="Times New Roman" w:hAnsi="Times New Roman" w:cs="Times New Roman"/>
-        </w:rPr>
-        <w:t>，</w:t>
-      </w:r>
-      <w:r>
-        <w:rPr>
-          <w:rFonts w:ascii="Times New Roman" w:hAnsi="Times New Roman" w:cs="Times New Roman"/>
-        </w:rPr>
-        <w:t xml:space="preserve"> “</w:t>
-      </w:r>
-      <w:r>
-        <w:rPr>
-          <w:rFonts w:ascii="Times New Roman" w:hAnsi="Times New Roman" w:cs="Times New Roman"/>
-        </w:rPr>
-        <w:t>勇敢</w:t>
-      </w:r>
-      <w:r>
-        <w:rPr>
-          <w:rFonts w:ascii="Times New Roman" w:hAnsi="Times New Roman" w:cs="Times New Roman"/>
-        </w:rPr>
-        <w:t>”</w:t>
-      </w:r>
-      <w:r>
-        <w:rPr>
-          <w:rFonts w:ascii="Times New Roman" w:hAnsi="Times New Roman" w:cs="Times New Roman"/>
-        </w:rPr>
-        <w:t>，</w:t>
-      </w:r>
-      <w:r>
-        <w:rPr>
-          <w:rFonts w:ascii="Times New Roman" w:hAnsi="Times New Roman" w:cs="Times New Roman"/>
-        </w:rPr>
-        <w:t xml:space="preserve"> “</w:t>
-      </w:r>
-      <w:r>
-        <w:rPr>
-          <w:rFonts w:ascii="Times New Roman" w:hAnsi="Times New Roman" w:cs="Times New Roman"/>
-        </w:rPr>
-        <w:t>坚强</w:t>
+        <w:t>丰富多采</w:t>
       </w:r>
       <w:r>
         <w:rPr>
@@ -1901,11 +2996,403 @@
         </w:rPr>
         <w:t>“</w:t>
       </w:r>
-      <w:r>
-        <w:rPr>
-          <w:rFonts w:ascii="Times New Roman" w:hAnsi="Times New Roman" w:cs="Times New Roman"/>
-        </w:rPr>
-        <w:t>，</w:t>
+    </w:p>
+    <w:p>
+      <w:pPr>
+        <w:contextualSpacing/>
+        <w:rPr>
+          <w:rFonts w:ascii="Times New Roman" w:hAnsi="Times New Roman" w:cs="Times New Roman"/>
+        </w:rPr>
+      </w:pPr>
+      <w:r>
+        <w:rPr>
+          <w:rFonts w:ascii="Times New Roman" w:hAnsi="Times New Roman" w:cs="Times New Roman"/>
+        </w:rPr>
+        <w:t>采：</w:t>
+      </w:r>
+      <w:r>
+        <w:rPr>
+          <w:rFonts w:ascii="Times New Roman" w:hAnsi="Times New Roman" w:cs="Times New Roman"/>
+        </w:rPr>
+        <w:t xml:space="preserve"> </w:t>
+      </w:r>
+      <w:r>
+        <w:rPr>
+          <w:rFonts w:ascii="Times New Roman" w:hAnsi="Times New Roman" w:cs="Times New Roman"/>
+        </w:rPr>
+        <w:t>神情；神色：</w:t>
+      </w:r>
+      <w:r>
+        <w:rPr>
+          <w:rFonts w:ascii="Times New Roman" w:hAnsi="Times New Roman" w:cs="Times New Roman"/>
+        </w:rPr>
+        <w:t>look or expression</w:t>
+      </w:r>
+    </w:p>
+    <w:p>
+      <w:pPr>
+        <w:contextualSpacing/>
+        <w:rPr>
+          <w:rFonts w:ascii="Times New Roman" w:hAnsi="Times New Roman" w:cs="Times New Roman"/>
+        </w:rPr>
+      </w:pPr>
+    </w:p>
+    <w:p>
+      <w:pPr>
+        <w:contextualSpacing/>
+        <w:rPr>
+          <w:rFonts w:ascii="Times New Roman" w:hAnsi="Times New Roman" w:cs="Times New Roman"/>
+        </w:rPr>
+      </w:pPr>
+      <w:r>
+        <w:rPr>
+          <w:rFonts w:ascii="Times New Roman" w:hAnsi="Times New Roman" w:cs="Times New Roman"/>
+        </w:rPr>
+        <w:t>纠正</w:t>
+      </w:r>
+      <w:r>
+        <w:rPr>
+          <w:rFonts w:ascii="Times New Roman" w:hAnsi="Times New Roman" w:cs="Times New Roman"/>
+        </w:rPr>
+        <w:t>jiu1zheng4</w:t>
+      </w:r>
+      <w:r>
+        <w:rPr>
+          <w:rFonts w:ascii="Times New Roman" w:hAnsi="Times New Roman" w:cs="Times New Roman"/>
+        </w:rPr>
+        <w:t>：改正</w:t>
+      </w:r>
+      <w:r>
+        <w:rPr>
+          <w:rFonts w:ascii="Times New Roman" w:hAnsi="Times New Roman" w:cs="Times New Roman"/>
+        </w:rPr>
+        <w:t xml:space="preserve"> </w:t>
+      </w:r>
+      <w:r>
+        <w:rPr>
+          <w:rFonts w:ascii="Times New Roman" w:hAnsi="Times New Roman" w:cs="Times New Roman"/>
+        </w:rPr>
+        <w:t>（错误）矫正（提高，改善）</w:t>
+      </w:r>
+    </w:p>
+    <w:p>
+      <w:pPr>
+        <w:contextualSpacing/>
+        <w:rPr>
+          <w:rFonts w:ascii="Times New Roman" w:hAnsi="Times New Roman" w:cs="Times New Roman"/>
+        </w:rPr>
+      </w:pPr>
+    </w:p>
+    <w:p>
+      <w:pPr>
+        <w:contextualSpacing/>
+        <w:rPr>
+          <w:rFonts w:ascii="Times New Roman" w:hAnsi="Times New Roman" w:cs="Times New Roman"/>
+        </w:rPr>
+      </w:pPr>
+      <w:r>
+        <w:rPr>
+          <w:rFonts w:ascii="Times New Roman" w:hAnsi="Times New Roman" w:cs="Times New Roman"/>
+        </w:rPr>
+        <w:t>神话与西方民间传说</w:t>
+      </w:r>
+    </w:p>
+    <w:p>
+      <w:pPr>
+        <w:contextualSpacing/>
+        <w:rPr>
+          <w:rFonts w:ascii="Times New Roman" w:hAnsi="Times New Roman" w:cs="Times New Roman"/>
+        </w:rPr>
+      </w:pPr>
+    </w:p>
+    <w:p>
+      <w:pPr>
+        <w:contextualSpacing/>
+        <w:rPr>
+          <w:rFonts w:ascii="Times New Roman" w:hAnsi="Times New Roman" w:cs="Times New Roman"/>
+        </w:rPr>
+      </w:pPr>
+      <w:r>
+        <w:rPr>
+          <w:rFonts w:ascii="Times New Roman" w:hAnsi="Times New Roman" w:cs="Times New Roman"/>
+        </w:rPr>
+        <w:t>纷繁复杂的知识</w:t>
+      </w:r>
+    </w:p>
+    <w:p>
+      <w:pPr>
+        <w:contextualSpacing/>
+        <w:rPr>
+          <w:rFonts w:ascii="Times New Roman" w:hAnsi="Times New Roman" w:cs="Times New Roman"/>
+        </w:rPr>
+      </w:pPr>
+      <w:r>
+        <w:rPr>
+          <w:rFonts w:ascii="Times New Roman" w:hAnsi="Times New Roman" w:cs="Times New Roman"/>
+        </w:rPr>
+        <w:t>纷繁</w:t>
+      </w:r>
+      <w:r>
+        <w:rPr>
+          <w:rFonts w:ascii="Times New Roman" w:hAnsi="Times New Roman" w:cs="Times New Roman"/>
+        </w:rPr>
+        <w:t>fen1fan2</w:t>
+      </w:r>
+      <w:r>
+        <w:rPr>
+          <w:rFonts w:ascii="Times New Roman" w:hAnsi="Times New Roman" w:cs="Times New Roman"/>
+        </w:rPr>
+        <w:t>：纷乱繁杂</w:t>
+      </w:r>
+    </w:p>
+    <w:p>
+      <w:pPr>
+        <w:contextualSpacing/>
+        <w:rPr>
+          <w:rFonts w:ascii="Times New Roman" w:hAnsi="Times New Roman" w:cs="Times New Roman"/>
+        </w:rPr>
+      </w:pPr>
+      <w:r>
+        <w:rPr>
+          <w:rFonts w:ascii="Times New Roman" w:hAnsi="Times New Roman" w:cs="Times New Roman"/>
+        </w:rPr>
+        <w:t>头绪纷繁</w:t>
+      </w:r>
+    </w:p>
+    <w:p>
+      <w:pPr>
+        <w:contextualSpacing/>
+        <w:rPr>
+          <w:rFonts w:ascii="Times New Roman" w:hAnsi="Times New Roman" w:cs="Times New Roman"/>
+        </w:rPr>
+      </w:pPr>
+      <w:r>
+        <w:rPr>
+          <w:rFonts w:ascii="Times New Roman" w:hAnsi="Times New Roman" w:cs="Times New Roman"/>
+        </w:rPr>
+        <w:t>盎然：</w:t>
+      </w:r>
+      <w:r>
+        <w:rPr>
+          <w:rFonts w:ascii="Times New Roman" w:hAnsi="Times New Roman" w:cs="Times New Roman"/>
+        </w:rPr>
+        <w:t xml:space="preserve">ang4ran2: </w:t>
+      </w:r>
+      <w:r>
+        <w:rPr>
+          <w:rFonts w:ascii="Times New Roman" w:hAnsi="Times New Roman" w:cs="Times New Roman"/>
+        </w:rPr>
+        <w:t>形容气氛浓郁或意趣洋溢的样子</w:t>
+      </w:r>
+    </w:p>
+    <w:p>
+      <w:pPr>
+        <w:contextualSpacing/>
+        <w:rPr>
+          <w:rFonts w:ascii="Times New Roman" w:hAnsi="Times New Roman" w:cs="Times New Roman"/>
+        </w:rPr>
+      </w:pPr>
+      <w:r>
+        <w:rPr>
+          <w:rFonts w:ascii="Times New Roman" w:hAnsi="Times New Roman" w:cs="Times New Roman"/>
+        </w:rPr>
+        <w:t>生机盎然：</w:t>
+      </w:r>
+      <w:r>
+        <w:rPr>
+          <w:rFonts w:ascii="Times New Roman" w:hAnsi="Times New Roman" w:cs="Times New Roman"/>
+        </w:rPr>
+        <w:t xml:space="preserve"> full of vigor</w:t>
+      </w:r>
+    </w:p>
+    <w:p>
+      <w:pPr>
+        <w:contextualSpacing/>
+        <w:rPr>
+          <w:rFonts w:ascii="Times New Roman" w:hAnsi="Times New Roman" w:cs="Times New Roman"/>
+        </w:rPr>
+      </w:pPr>
+      <w:r>
+        <w:rPr>
+          <w:rFonts w:ascii="Times New Roman" w:hAnsi="Times New Roman" w:cs="Times New Roman"/>
+        </w:rPr>
+        <w:t>浓郁：</w:t>
+      </w:r>
+      <w:r>
+        <w:rPr>
+          <w:rFonts w:ascii="Times New Roman" w:hAnsi="Times New Roman" w:cs="Times New Roman"/>
+        </w:rPr>
+        <w:t>nong2yu4: dense, thick, strong, rich (</w:t>
+      </w:r>
+      <w:r>
+        <w:rPr>
+          <w:rFonts w:ascii="Times New Roman" w:hAnsi="Times New Roman" w:cs="Times New Roman"/>
+        </w:rPr>
+        <w:t>香水</w:t>
+      </w:r>
+      <w:r>
+        <w:rPr>
+          <w:rFonts w:ascii="Times New Roman" w:hAnsi="Times New Roman" w:cs="Times New Roman"/>
+        </w:rPr>
+        <w:t>)</w:t>
+      </w:r>
+    </w:p>
+    <w:p>
+      <w:pPr>
+        <w:contextualSpacing/>
+        <w:rPr>
+          <w:rFonts w:ascii="Times New Roman" w:hAnsi="Times New Roman" w:cs="Times New Roman"/>
+        </w:rPr>
+      </w:pPr>
+      <w:r>
+        <w:rPr>
+          <w:rFonts w:ascii="Times New Roman" w:hAnsi="Times New Roman" w:cs="Times New Roman"/>
+        </w:rPr>
+        <w:t>意趣：</w:t>
+      </w:r>
+      <w:r>
+        <w:rPr>
+          <w:rFonts w:ascii="Times New Roman" w:hAnsi="Times New Roman" w:cs="Times New Roman"/>
+        </w:rPr>
+        <w:t xml:space="preserve">yi4qu4: </w:t>
+      </w:r>
+      <w:r>
+        <w:rPr>
+          <w:rFonts w:ascii="Times New Roman" w:hAnsi="Times New Roman" w:cs="Times New Roman"/>
+        </w:rPr>
+        <w:t>意味和情趣</w:t>
+      </w:r>
+      <w:r>
+        <w:rPr>
+          <w:rFonts w:ascii="Times New Roman" w:hAnsi="Times New Roman" w:cs="Times New Roman"/>
+        </w:rPr>
+        <w:t xml:space="preserve"> : interest and charm (of a literary work or work of art); flavor, mood</w:t>
+      </w:r>
+    </w:p>
+    <w:p>
+      <w:pPr>
+        <w:contextualSpacing/>
+        <w:rPr>
+          <w:rFonts w:ascii="Times New Roman" w:hAnsi="Times New Roman" w:cs="Times New Roman"/>
+        </w:rPr>
+      </w:pPr>
+      <w:r>
+        <w:rPr>
+          <w:rFonts w:ascii="Times New Roman" w:hAnsi="Times New Roman" w:cs="Times New Roman"/>
+        </w:rPr>
+        <w:t>洋溢</w:t>
+      </w:r>
+      <w:r>
+        <w:rPr>
+          <w:rFonts w:ascii="Times New Roman" w:hAnsi="Times New Roman" w:cs="Times New Roman"/>
+        </w:rPr>
+        <w:t>: yang2yi4: (</w:t>
+      </w:r>
+      <w:r>
+        <w:rPr>
+          <w:rFonts w:ascii="Times New Roman" w:hAnsi="Times New Roman" w:cs="Times New Roman"/>
+        </w:rPr>
+        <w:t>气氛，情感等</w:t>
+      </w:r>
+      <w:r>
+        <w:rPr>
+          <w:rFonts w:ascii="Times New Roman" w:hAnsi="Times New Roman" w:cs="Times New Roman"/>
+        </w:rPr>
+        <w:t>)</w:t>
+      </w:r>
+      <w:r>
+        <w:rPr>
+          <w:rFonts w:ascii="Times New Roman" w:hAnsi="Times New Roman" w:cs="Times New Roman"/>
+        </w:rPr>
+        <w:t>充分地显示，流露出来</w:t>
+      </w:r>
+    </w:p>
+    <w:p>
+      <w:pPr>
+        <w:contextualSpacing/>
+        <w:rPr>
+          <w:rFonts w:ascii="Times New Roman" w:hAnsi="Times New Roman" w:cs="Times New Roman"/>
+        </w:rPr>
+      </w:pPr>
+    </w:p>
+    <w:p>
+      <w:pPr>
+        <w:contextualSpacing/>
+        <w:rPr>
+          <w:rFonts w:ascii="Times New Roman" w:hAnsi="Times New Roman" w:cs="Times New Roman"/>
+        </w:rPr>
+      </w:pPr>
+      <w:r>
+        <w:rPr>
+          <w:rFonts w:ascii="Times New Roman" w:hAnsi="Times New Roman" w:cs="Times New Roman"/>
+        </w:rPr>
+        <w:t>情感：</w:t>
+      </w:r>
+      <w:r>
+        <w:rPr>
+          <w:rFonts w:ascii="Times New Roman" w:hAnsi="Times New Roman" w:cs="Times New Roman"/>
+        </w:rPr>
+        <w:t xml:space="preserve"> </w:t>
+      </w:r>
+      <w:r>
+        <w:rPr>
+          <w:rFonts w:ascii="Times New Roman" w:hAnsi="Times New Roman" w:cs="Times New Roman"/>
+        </w:rPr>
+        <w:t>感情</w:t>
+      </w:r>
+    </w:p>
+    <w:p>
+      <w:pPr>
+        <w:contextualSpacing/>
+        <w:rPr>
+          <w:rFonts w:ascii="Times New Roman" w:hAnsi="Times New Roman" w:cs="Times New Roman"/>
+        </w:rPr>
+      </w:pPr>
+      <w:r>
+        <w:rPr>
+          <w:rFonts w:ascii="Times New Roman" w:hAnsi="Times New Roman" w:cs="Times New Roman"/>
+        </w:rPr>
+        <w:t>浓烈的情感</w:t>
+      </w:r>
+    </w:p>
+    <w:p>
+      <w:pPr>
+        <w:contextualSpacing/>
+        <w:rPr>
+          <w:rFonts w:ascii="Times New Roman" w:hAnsi="Times New Roman" w:cs="Times New Roman"/>
+        </w:rPr>
+      </w:pPr>
+      <w:r>
+        <w:rPr>
+          <w:rFonts w:ascii="Times New Roman" w:hAnsi="Times New Roman" w:cs="Times New Roman"/>
+        </w:rPr>
+        <w:t>炽热的情感</w:t>
+      </w:r>
+    </w:p>
+    <w:p>
+      <w:pPr>
+        <w:contextualSpacing/>
+        <w:rPr>
+          <w:rFonts w:ascii="Times New Roman" w:hAnsi="Times New Roman" w:cs="Times New Roman"/>
+        </w:rPr>
+      </w:pPr>
+      <w:r>
+        <w:rPr>
+          <w:rFonts w:ascii="Times New Roman" w:hAnsi="Times New Roman" w:cs="Times New Roman"/>
+        </w:rPr>
+        <w:t>样子：</w:t>
+      </w:r>
+      <w:r>
+        <w:rPr>
+          <w:rFonts w:ascii="Times New Roman" w:hAnsi="Times New Roman" w:cs="Times New Roman"/>
+        </w:rPr>
+        <w:t xml:space="preserve">yang4zi: </w:t>
+      </w:r>
+      <w:r>
+        <w:rPr>
+          <w:rFonts w:ascii="Times New Roman" w:hAnsi="Times New Roman" w:cs="Times New Roman"/>
+        </w:rPr>
+        <w:t>式样，情态，状态，作为标准供人模仿物品，和</w:t>
       </w:r>
       <w:r>
         <w:rPr>
@@ -1917,65 +3404,105 @@
         <w:rPr>
           <w:rFonts w:ascii="Times New Roman" w:hAnsi="Times New Roman" w:cs="Times New Roman"/>
         </w:rPr>
-        <w:t>通红</w:t>
-      </w:r>
-      <w:r>
-        <w:rPr>
-          <w:rFonts w:ascii="Times New Roman" w:hAnsi="Times New Roman" w:cs="Times New Roman"/>
-        </w:rPr>
-        <w:t>”</w:t>
-      </w:r>
-      <w:r>
-        <w:rPr>
-          <w:rFonts w:ascii="Times New Roman" w:hAnsi="Times New Roman" w:cs="Times New Roman"/>
-        </w:rPr>
-        <w:t>，</w:t>
-      </w:r>
-      <w:r>
-        <w:rPr>
-          <w:rFonts w:ascii="Times New Roman" w:hAnsi="Times New Roman" w:cs="Times New Roman"/>
-        </w:rPr>
-        <w:t xml:space="preserve"> </w:t>
-      </w:r>
-      <w:r>
-        <w:rPr>
-          <w:rFonts w:ascii="Times New Roman" w:hAnsi="Times New Roman" w:cs="Times New Roman"/>
-        </w:rPr>
-        <w:t>等等。</w:t>
-      </w:r>
-    </w:p>
-    <w:p>
-      <w:pPr>
-        <w:contextualSpacing/>
-        <w:rPr>
-          <w:rFonts w:ascii="Times New Roman" w:hAnsi="Times New Roman" w:cs="Times New Roman"/>
-        </w:rPr>
-      </w:pPr>
-    </w:p>
-    <w:p>
-      <w:pPr>
-        <w:contextualSpacing/>
-        <w:rPr>
-          <w:rFonts w:ascii="Times New Roman" w:hAnsi="Times New Roman" w:cs="Times New Roman"/>
-        </w:rPr>
-      </w:pPr>
-      <w:r>
-        <w:rPr>
-          <w:rFonts w:ascii="Times New Roman" w:hAnsi="Times New Roman" w:cs="Times New Roman"/>
-        </w:rPr>
-        <w:t xml:space="preserve"> </w:t>
-      </w:r>
-      <w:r>
-        <w:rPr>
-          <w:rFonts w:ascii="Times New Roman" w:hAnsi="Times New Roman" w:cs="Times New Roman"/>
-        </w:rPr>
-        <w:t>形容枯槁</w:t>
-      </w:r>
-      <w:r>
-        <w:rPr>
-          <w:rFonts w:ascii="Times New Roman" w:hAnsi="Times New Roman" w:cs="Times New Roman"/>
-        </w:rPr>
-        <w:t xml:space="preserve"> </w:t>
+        <w:t>看</w:t>
+      </w:r>
+      <w:r>
+        <w:rPr>
+          <w:rFonts w:ascii="Times New Roman" w:hAnsi="Times New Roman" w:cs="Times New Roman"/>
+        </w:rPr>
+        <w:t>“”</w:t>
+      </w:r>
+      <w:r>
+        <w:rPr>
+          <w:rFonts w:ascii="Times New Roman" w:hAnsi="Times New Roman" w:cs="Times New Roman"/>
+        </w:rPr>
+        <w:t>照</w:t>
+      </w:r>
+      <w:r>
+        <w:rPr>
+          <w:rFonts w:ascii="Times New Roman" w:hAnsi="Times New Roman" w:cs="Times New Roman"/>
+        </w:rPr>
+        <w:t>“</w:t>
+      </w:r>
+      <w:r>
+        <w:rPr>
+          <w:rFonts w:ascii="Times New Roman" w:hAnsi="Times New Roman" w:cs="Times New Roman"/>
+        </w:rPr>
+        <w:t>等连用，表示对趋势的估计</w:t>
+      </w:r>
+    </w:p>
+    <w:p>
+      <w:pPr>
+        <w:contextualSpacing/>
+        <w:rPr>
+          <w:rFonts w:ascii="Times New Roman" w:hAnsi="Times New Roman" w:cs="Times New Roman"/>
+        </w:rPr>
+      </w:pPr>
+      <w:r>
+        <w:rPr>
+          <w:rFonts w:ascii="Times New Roman" w:hAnsi="Times New Roman" w:cs="Times New Roman"/>
+        </w:rPr>
+        <w:t>趋势</w:t>
+      </w:r>
+      <w:r>
+        <w:rPr>
+          <w:rFonts w:ascii="Times New Roman" w:hAnsi="Times New Roman" w:cs="Times New Roman"/>
+        </w:rPr>
+        <w:t>qu1shi4</w:t>
+      </w:r>
+    </w:p>
+    <w:p>
+      <w:pPr>
+        <w:contextualSpacing/>
+        <w:rPr>
+          <w:rFonts w:ascii="Times New Roman" w:hAnsi="Times New Roman" w:cs="Times New Roman"/>
+        </w:rPr>
+      </w:pPr>
+      <w:r>
+        <w:rPr>
+          <w:rFonts w:ascii="Times New Roman" w:hAnsi="Times New Roman" w:cs="Times New Roman"/>
+        </w:rPr>
+        <w:t>气氛：</w:t>
+      </w:r>
+      <w:r>
+        <w:rPr>
+          <w:rFonts w:ascii="Times New Roman" w:hAnsi="Times New Roman" w:cs="Times New Roman"/>
+        </w:rPr>
+        <w:t xml:space="preserve">qi4fen1: </w:t>
+      </w:r>
+      <w:r>
+        <w:rPr>
+          <w:rFonts w:ascii="Times New Roman" w:hAnsi="Times New Roman" w:cs="Times New Roman"/>
+        </w:rPr>
+        <w:t>存在于一定环境中能使人感受到的某种情绪或影像</w:t>
+      </w:r>
+    </w:p>
+    <w:p>
+      <w:pPr>
+        <w:contextualSpacing/>
+        <w:rPr>
+          <w:rFonts w:ascii="Times New Roman" w:hAnsi="Times New Roman" w:cs="Times New Roman"/>
+        </w:rPr>
+      </w:pPr>
+    </w:p>
+    <w:p>
+      <w:pPr>
+        <w:contextualSpacing/>
+        <w:rPr>
+          <w:rFonts w:ascii="Times New Roman" w:hAnsi="Times New Roman" w:cs="Times New Roman"/>
+        </w:rPr>
+      </w:pPr>
+      <w:r>
+        <w:rPr>
+          <w:rFonts w:ascii="Times New Roman" w:hAnsi="Times New Roman" w:cs="Times New Roman"/>
+        </w:rPr>
+        <w:t>影响</w:t>
+      </w:r>
+      <w:r>
+        <w:rPr>
+          <w:rFonts w:ascii="Times New Roman" w:hAnsi="Times New Roman" w:cs="Times New Roman"/>
+        </w:rPr>
+        <w:t xml:space="preserve">: ying3xiang3 </w:t>
       </w:r>
       <w:r>
         <w:rPr>
@@ -1987,7 +3514,7 @@
         <w:rPr>
           <w:rFonts w:ascii="Times New Roman" w:hAnsi="Times New Roman" w:cs="Times New Roman"/>
         </w:rPr>
-        <w:t>look haggard</w:t>
+        <w:t>influence</w:t>
       </w:r>
       <w:r>
         <w:rPr>
@@ -2007,463 +3534,234 @@
         <w:rPr>
           <w:rFonts w:ascii="Times New Roman" w:hAnsi="Times New Roman" w:cs="Times New Roman"/>
         </w:rPr>
-        <w:t>形容憔悴</w:t>
-      </w:r>
-      <w:r>
-        <w:rPr>
-          <w:rFonts w:ascii="Times New Roman" w:hAnsi="Times New Roman" w:cs="Times New Roman"/>
-        </w:rPr>
-        <w:t xml:space="preserve"> (wan-looking, thin, pallid)</w:t>
-      </w:r>
-    </w:p>
-    <w:p>
-      <w:pPr>
-        <w:contextualSpacing/>
-        <w:rPr>
-          <w:rFonts w:ascii="Times New Roman" w:hAnsi="Times New Roman" w:cs="Times New Roman"/>
-        </w:rPr>
-      </w:pPr>
-      <w:r>
-        <w:rPr>
-          <w:rFonts w:ascii="Times New Roman" w:hAnsi="Times New Roman" w:cs="Times New Roman"/>
-        </w:rPr>
-        <w:t>性质</w:t>
-      </w:r>
-      <w:r>
-        <w:rPr>
-          <w:rFonts w:ascii="Times New Roman" w:hAnsi="Times New Roman" w:cs="Times New Roman"/>
-        </w:rPr>
-        <w:t xml:space="preserve">- xing4zhi4: </w:t>
-      </w:r>
-      <w:r>
-        <w:rPr>
-          <w:rFonts w:ascii="Times New Roman" w:hAnsi="Times New Roman" w:cs="Times New Roman"/>
-        </w:rPr>
-        <w:t>事物的特性和本质；例子：弄清问题的性质。</w:t>
-      </w:r>
-    </w:p>
-    <w:p>
-      <w:pPr>
-        <w:contextualSpacing/>
-        <w:rPr>
-          <w:rFonts w:ascii="Times New Roman" w:hAnsi="Times New Roman" w:cs="Times New Roman"/>
-        </w:rPr>
-      </w:pPr>
-    </w:p>
-    <w:p>
-      <w:pPr>
-        <w:contextualSpacing/>
-        <w:rPr>
-          <w:rFonts w:ascii="Times New Roman" w:hAnsi="Times New Roman" w:cs="Times New Roman"/>
-        </w:rPr>
-      </w:pPr>
-      <w:r>
-        <w:rPr>
-          <w:rFonts w:ascii="Times New Roman" w:hAnsi="Times New Roman" w:cs="Times New Roman"/>
-        </w:rPr>
-        <w:t>形状</w:t>
-      </w:r>
-      <w:r>
-        <w:rPr>
-          <w:rFonts w:ascii="Times New Roman" w:hAnsi="Times New Roman" w:cs="Times New Roman"/>
-        </w:rPr>
-        <w:t xml:space="preserve">- </w:t>
-      </w:r>
-      <w:r>
-        <w:rPr>
-          <w:rFonts w:ascii="Times New Roman" w:hAnsi="Times New Roman" w:cs="Times New Roman"/>
-        </w:rPr>
-        <w:t>物体或图形的形态，外貌</w:t>
-      </w:r>
-      <w:r>
-        <w:rPr>
-          <w:rFonts w:ascii="Times New Roman" w:hAnsi="Times New Roman" w:cs="Times New Roman"/>
-        </w:rPr>
-        <w:t xml:space="preserve"> </w:t>
-      </w:r>
-      <w:r>
-        <w:rPr>
-          <w:rFonts w:ascii="Times New Roman" w:hAnsi="Times New Roman" w:cs="Times New Roman"/>
-        </w:rPr>
-        <w:t>（容貌的貌）容貌：面容；长相（多指美好的）</w:t>
-      </w:r>
-    </w:p>
-    <w:p>
-      <w:pPr>
-        <w:contextualSpacing/>
-        <w:rPr>
-          <w:rFonts w:ascii="Times New Roman" w:hAnsi="Times New Roman" w:cs="Times New Roman"/>
-        </w:rPr>
-      </w:pPr>
-    </w:p>
-    <w:p>
-      <w:pPr>
-        <w:contextualSpacing/>
-        <w:rPr>
-          <w:rFonts w:ascii="Times New Roman" w:hAnsi="Times New Roman" w:cs="Times New Roman"/>
-        </w:rPr>
-      </w:pPr>
-      <w:r>
-        <w:rPr>
-          <w:rFonts w:ascii="Times New Roman" w:hAnsi="Times New Roman" w:cs="Times New Roman"/>
-        </w:rPr>
-        <w:t>勇敢：</w:t>
-      </w:r>
-      <w:r>
-        <w:rPr>
-          <w:rFonts w:ascii="Times New Roman" w:hAnsi="Times New Roman" w:cs="Times New Roman"/>
-        </w:rPr>
-        <w:t xml:space="preserve"> </w:t>
-      </w:r>
-      <w:r>
-        <w:rPr>
-          <w:rFonts w:ascii="Times New Roman" w:hAnsi="Times New Roman" w:cs="Times New Roman"/>
-        </w:rPr>
-        <w:t>有敢气和胆量；在危险，困难面前不退缩</w:t>
-      </w:r>
-    </w:p>
-    <w:p>
-      <w:pPr>
-        <w:contextualSpacing/>
-        <w:rPr>
-          <w:rFonts w:ascii="Times New Roman" w:hAnsi="Times New Roman" w:cs="Times New Roman"/>
-        </w:rPr>
-      </w:pPr>
-      <w:r>
-        <w:rPr>
-          <w:rFonts w:ascii="Times New Roman" w:hAnsi="Times New Roman" w:cs="Times New Roman"/>
-        </w:rPr>
-        <w:t>通红：非常红</w:t>
-      </w:r>
-    </w:p>
-    <w:p>
-      <w:pPr>
-        <w:contextualSpacing/>
-        <w:rPr>
-          <w:rFonts w:ascii="Times New Roman" w:hAnsi="Times New Roman" w:cs="Times New Roman"/>
-        </w:rPr>
-      </w:pPr>
-    </w:p>
-    <w:p>
-      <w:pPr>
-        <w:contextualSpacing/>
-        <w:rPr>
-          <w:rFonts w:ascii="Times New Roman" w:hAnsi="Times New Roman" w:cs="Times New Roman"/>
-        </w:rPr>
-      </w:pPr>
-      <w:r>
-        <w:rPr>
-          <w:rFonts w:ascii="Times New Roman" w:hAnsi="Times New Roman" w:cs="Times New Roman"/>
-        </w:rPr>
-        <w:t>自然现象</w:t>
-      </w:r>
-    </w:p>
-    <w:p>
-      <w:pPr>
-        <w:contextualSpacing/>
-        <w:rPr>
-          <w:rFonts w:ascii="Times New Roman" w:hAnsi="Times New Roman" w:cs="Times New Roman"/>
-        </w:rPr>
-      </w:pPr>
-      <w:r>
-        <w:rPr>
-          <w:rFonts w:ascii="Times New Roman" w:hAnsi="Times New Roman" w:cs="Times New Roman"/>
-        </w:rPr>
-        <w:t>羞：感到羞耻</w:t>
-      </w:r>
-      <w:r>
-        <w:rPr>
-          <w:rFonts w:ascii="Times New Roman" w:hAnsi="Times New Roman" w:cs="Times New Roman"/>
-        </w:rPr>
-        <w:t xml:space="preserve">xiu1chi3 (sense of shame)  </w:t>
-      </w:r>
-      <w:r>
-        <w:rPr>
-          <w:rFonts w:ascii="Times New Roman" w:hAnsi="Times New Roman" w:cs="Times New Roman"/>
-        </w:rPr>
-        <w:t>例子：</w:t>
-      </w:r>
-      <w:r>
-        <w:rPr>
-          <w:rFonts w:ascii="Times New Roman" w:hAnsi="Times New Roman" w:cs="Times New Roman"/>
-        </w:rPr>
-        <w:t xml:space="preserve"> </w:t>
-      </w:r>
-      <w:r>
-        <w:rPr>
-          <w:rFonts w:ascii="Times New Roman" w:hAnsi="Times New Roman" w:cs="Times New Roman"/>
-        </w:rPr>
-        <w:t>他羞得满脸通红。</w:t>
-      </w:r>
-    </w:p>
-    <w:p>
-      <w:pPr>
-        <w:contextualSpacing/>
-        <w:rPr>
-          <w:rFonts w:ascii="Times New Roman" w:hAnsi="Times New Roman" w:cs="Times New Roman"/>
-        </w:rPr>
-      </w:pPr>
-    </w:p>
-    <w:p>
-      <w:pPr>
-        <w:contextualSpacing/>
-        <w:rPr>
-          <w:rFonts w:ascii="Times New Roman" w:hAnsi="Times New Roman" w:cs="Times New Roman"/>
-        </w:rPr>
-      </w:pPr>
-      <w:r>
-        <w:rPr>
-          <w:rFonts w:ascii="Times New Roman" w:hAnsi="Times New Roman" w:cs="Times New Roman"/>
-        </w:rPr>
-        <w:t>难以形容</w:t>
-      </w:r>
-    </w:p>
-    <w:p>
-      <w:pPr>
-        <w:contextualSpacing/>
-        <w:rPr>
-          <w:rFonts w:ascii="Times New Roman" w:hAnsi="Times New Roman" w:cs="Times New Roman"/>
-        </w:rPr>
-      </w:pPr>
-      <w:r>
-        <w:rPr>
-          <w:rFonts w:ascii="Times New Roman" w:hAnsi="Times New Roman" w:cs="Times New Roman"/>
-        </w:rPr>
-        <w:t>糟糕：</w:t>
-      </w:r>
-      <w:r>
-        <w:rPr>
-          <w:rFonts w:ascii="Times New Roman" w:hAnsi="Times New Roman" w:cs="Times New Roman"/>
-        </w:rPr>
-        <w:t xml:space="preserve"> </w:t>
-      </w:r>
-      <w:r>
-        <w:rPr>
-          <w:rFonts w:ascii="Times New Roman" w:hAnsi="Times New Roman" w:cs="Times New Roman"/>
-        </w:rPr>
-        <w:t>事情，情况很不好；例子：糟糕，我把钥匙锁在屋里了。</w:t>
-      </w:r>
-    </w:p>
-    <w:p>
-      <w:pPr>
-        <w:contextualSpacing/>
-        <w:rPr>
-          <w:rFonts w:ascii="Times New Roman" w:hAnsi="Times New Roman" w:cs="Times New Roman"/>
-        </w:rPr>
-      </w:pPr>
-      <w:r>
-        <w:rPr>
-          <w:rFonts w:ascii="Times New Roman" w:hAnsi="Times New Roman" w:cs="Times New Roman"/>
-        </w:rPr>
-        <w:t>乱七八糟</w:t>
-      </w:r>
-    </w:p>
-    <w:p>
-      <w:pPr>
-        <w:contextualSpacing/>
-        <w:rPr>
-          <w:rFonts w:ascii="Times New Roman" w:hAnsi="Times New Roman" w:cs="Times New Roman"/>
-        </w:rPr>
-      </w:pPr>
-    </w:p>
-    <w:p>
-      <w:pPr>
-        <w:contextualSpacing/>
-        <w:rPr>
-          <w:rFonts w:ascii="Times New Roman" w:hAnsi="Times New Roman" w:cs="Times New Roman"/>
-        </w:rPr>
-      </w:pPr>
-      <w:r>
-        <w:rPr>
-          <w:rFonts w:ascii="Times New Roman" w:hAnsi="Times New Roman" w:cs="Times New Roman"/>
-        </w:rPr>
-        <w:t>伙伴</w:t>
-      </w:r>
-    </w:p>
-    <w:p>
-      <w:pPr>
-        <w:contextualSpacing/>
-        <w:rPr>
-          <w:rFonts w:ascii="Times New Roman" w:hAnsi="Times New Roman" w:cs="Times New Roman"/>
-        </w:rPr>
-      </w:pPr>
-      <w:r>
-        <w:rPr>
-          <w:rFonts w:ascii="Times New Roman" w:hAnsi="Times New Roman" w:cs="Times New Roman"/>
-        </w:rPr>
-        <w:t>交流伙伴</w:t>
-      </w:r>
-    </w:p>
-    <w:p>
-      <w:pPr>
-        <w:contextualSpacing/>
-        <w:rPr>
-          <w:rFonts w:ascii="Times New Roman" w:hAnsi="Times New Roman" w:cs="Times New Roman"/>
-        </w:rPr>
-      </w:pPr>
-      <w:r>
-        <w:rPr>
-          <w:rFonts w:ascii="Times New Roman" w:hAnsi="Times New Roman" w:cs="Times New Roman"/>
-        </w:rPr>
-        <w:t>同时流淌</w:t>
-      </w:r>
-    </w:p>
-    <w:p>
-      <w:pPr>
-        <w:contextualSpacing/>
-        <w:rPr>
-          <w:rFonts w:ascii="Times New Roman" w:hAnsi="Times New Roman" w:cs="Times New Roman"/>
-        </w:rPr>
-      </w:pPr>
-      <w:r>
-        <w:rPr>
-          <w:rFonts w:ascii="Times New Roman" w:hAnsi="Times New Roman" w:cs="Times New Roman"/>
-        </w:rPr>
-        <w:t>同时：</w:t>
-      </w:r>
-      <w:r>
-        <w:rPr>
-          <w:rFonts w:ascii="Times New Roman" w:hAnsi="Times New Roman" w:cs="Times New Roman"/>
-        </w:rPr>
-        <w:t xml:space="preserve"> </w:t>
-      </w:r>
-      <w:r>
-        <w:rPr>
-          <w:rFonts w:ascii="Times New Roman" w:hAnsi="Times New Roman" w:cs="Times New Roman"/>
-        </w:rPr>
-        <w:t>例子：任务艰巨，同时时间又很紧迫</w:t>
-      </w:r>
-    </w:p>
-    <w:p>
-      <w:pPr>
-        <w:contextualSpacing/>
-        <w:rPr>
-          <w:rFonts w:ascii="Times New Roman" w:hAnsi="Times New Roman" w:cs="Times New Roman"/>
-        </w:rPr>
-      </w:pPr>
-      <w:r>
-        <w:rPr>
-          <w:rFonts w:ascii="Times New Roman" w:hAnsi="Times New Roman" w:cs="Times New Roman"/>
-        </w:rPr>
-        <w:t>紧迫：</w:t>
-      </w:r>
-      <w:r>
-        <w:rPr>
-          <w:rFonts w:ascii="Times New Roman" w:hAnsi="Times New Roman" w:cs="Times New Roman"/>
-        </w:rPr>
-        <w:t xml:space="preserve"> pressing, urgent</w:t>
-      </w:r>
-    </w:p>
-    <w:p>
-      <w:pPr>
-        <w:contextualSpacing/>
-        <w:rPr>
-          <w:rFonts w:ascii="Times New Roman" w:hAnsi="Times New Roman" w:cs="Times New Roman"/>
-        </w:rPr>
-      </w:pPr>
-      <w:r>
-        <w:rPr>
-          <w:rFonts w:ascii="Times New Roman" w:hAnsi="Times New Roman" w:cs="Times New Roman"/>
-        </w:rPr>
-        <w:t>流淌：液体流动；例子：</w:t>
-      </w:r>
-      <w:r>
-        <w:rPr>
-          <w:rFonts w:ascii="Times New Roman" w:hAnsi="Times New Roman" w:cs="Times New Roman"/>
-        </w:rPr>
-        <w:t xml:space="preserve"> </w:t>
-      </w:r>
-      <w:r>
-        <w:rPr>
-          <w:rFonts w:ascii="Times New Roman" w:hAnsi="Times New Roman" w:cs="Times New Roman"/>
-        </w:rPr>
-        <w:t>流淌着泉水。</w:t>
-      </w:r>
-    </w:p>
-    <w:p>
-      <w:pPr>
-        <w:contextualSpacing/>
-        <w:rPr>
-          <w:rFonts w:ascii="Times New Roman" w:hAnsi="Times New Roman" w:cs="Times New Roman"/>
-        </w:rPr>
-      </w:pPr>
-      <w:r>
-        <w:rPr>
-          <w:rFonts w:ascii="Times New Roman" w:hAnsi="Times New Roman" w:cs="Times New Roman"/>
-        </w:rPr>
-        <w:t>国际文化交流</w:t>
-      </w:r>
-    </w:p>
-    <w:p>
-      <w:pPr>
-        <w:contextualSpacing/>
-        <w:rPr>
-          <w:rFonts w:ascii="Times New Roman" w:hAnsi="Times New Roman" w:cs="Times New Roman"/>
-        </w:rPr>
-      </w:pPr>
-    </w:p>
-    <w:p>
-      <w:pPr>
-        <w:contextualSpacing/>
-        <w:rPr>
-          <w:rFonts w:ascii="Times New Roman" w:hAnsi="Times New Roman" w:cs="Times New Roman"/>
-        </w:rPr>
-      </w:pPr>
-      <w:r>
-        <w:rPr>
-          <w:rFonts w:ascii="Times New Roman" w:hAnsi="Times New Roman" w:cs="Times New Roman"/>
-        </w:rPr>
-        <w:t>经济：</w:t>
-      </w:r>
-      <w:r>
-        <w:rPr>
-          <w:rFonts w:ascii="Times New Roman" w:hAnsi="Times New Roman" w:cs="Times New Roman"/>
-        </w:rPr>
-        <w:t xml:space="preserve"> </w:t>
-      </w:r>
-      <w:r>
-        <w:rPr>
-          <w:rFonts w:ascii="Times New Roman" w:hAnsi="Times New Roman" w:cs="Times New Roman"/>
-        </w:rPr>
-        <w:t>一定历史时期社会生产关系得总和。是政治和思想意识等上层建筑的基础。</w:t>
-      </w:r>
-    </w:p>
-    <w:p>
-      <w:pPr>
-        <w:ind w:left="720"/>
-        <w:contextualSpacing/>
-        <w:rPr>
-          <w:rFonts w:ascii="Times New Roman" w:hAnsi="Times New Roman" w:cs="Times New Roman"/>
-        </w:rPr>
-      </w:pPr>
-      <w:r>
-        <w:rPr>
-          <w:rFonts w:ascii="Times New Roman" w:hAnsi="Times New Roman" w:cs="Times New Roman"/>
-        </w:rPr>
-        <w:t>经世济民，治理国家。指经济活动，包括生产，流通，分配和消费以及金融，保险等活动或过程</w:t>
-      </w:r>
-    </w:p>
-    <w:p>
-      <w:pPr>
-        <w:contextualSpacing/>
-        <w:rPr>
-          <w:rFonts w:ascii="Times New Roman" w:hAnsi="Times New Roman" w:cs="Times New Roman"/>
-        </w:rPr>
-      </w:pPr>
-    </w:p>
-    <w:p>
-      <w:pPr>
-        <w:contextualSpacing/>
-        <w:rPr>
-          <w:rFonts w:ascii="Times New Roman" w:hAnsi="Times New Roman" w:cs="Times New Roman"/>
-        </w:rPr>
-      </w:pPr>
-      <w:r>
-        <w:rPr>
-          <w:rFonts w:ascii="Times New Roman" w:hAnsi="Times New Roman" w:cs="Times New Roman"/>
-        </w:rPr>
-        <w:t>丰富多彩</w:t>
-      </w:r>
+        <w:t>影像</w:t>
+      </w:r>
+      <w:r>
+        <w:rPr>
+          <w:rFonts w:ascii="Times New Roman" w:hAnsi="Times New Roman" w:cs="Times New Roman"/>
+        </w:rPr>
+        <w:t xml:space="preserve">: ying3xiang4 </w:t>
+      </w:r>
+      <w:r>
+        <w:rPr>
+          <w:rFonts w:ascii="Times New Roman" w:hAnsi="Times New Roman" w:cs="Times New Roman"/>
+        </w:rPr>
+        <w:t>（</w:t>
+      </w:r>
+      <w:r>
+        <w:rPr>
+          <w:rFonts w:ascii="Times New Roman" w:hAnsi="Times New Roman" w:cs="Times New Roman"/>
+        </w:rPr>
+        <w:t>impression</w:t>
+      </w:r>
+      <w:r>
+        <w:rPr>
+          <w:rFonts w:ascii="Times New Roman" w:hAnsi="Times New Roman" w:cs="Times New Roman"/>
+        </w:rPr>
+        <w:t>）</w:t>
+      </w:r>
+    </w:p>
+    <w:p>
+      <w:pPr>
+        <w:contextualSpacing/>
+        <w:rPr>
+          <w:rFonts w:ascii="Times New Roman" w:hAnsi="Times New Roman" w:cs="Times New Roman"/>
+        </w:rPr>
+      </w:pPr>
+      <w:r>
+        <w:rPr>
+          <w:rFonts w:ascii="Times New Roman" w:hAnsi="Times New Roman" w:cs="Times New Roman"/>
+        </w:rPr>
+        <w:t>印像</w:t>
+      </w:r>
+      <w:r>
+        <w:rPr>
+          <w:rFonts w:ascii="Times New Roman" w:hAnsi="Times New Roman" w:cs="Times New Roman"/>
+        </w:rPr>
+        <w:t>/</w:t>
+      </w:r>
+      <w:r>
+        <w:rPr>
+          <w:rFonts w:ascii="Times New Roman" w:hAnsi="Times New Roman" w:cs="Times New Roman"/>
+        </w:rPr>
+        <w:t>象：</w:t>
+      </w:r>
+      <w:r>
+        <w:rPr>
+          <w:rFonts w:ascii="Times New Roman" w:hAnsi="Times New Roman" w:cs="Times New Roman"/>
+        </w:rPr>
+        <w:t xml:space="preserve">yin4xiang4 </w:t>
+      </w:r>
+      <w:r>
+        <w:rPr>
+          <w:rFonts w:ascii="Times New Roman" w:hAnsi="Times New Roman" w:cs="Times New Roman"/>
+        </w:rPr>
+        <w:t>（</w:t>
+      </w:r>
+      <w:r>
+        <w:rPr>
+          <w:rFonts w:ascii="Times New Roman" w:hAnsi="Times New Roman" w:cs="Times New Roman"/>
+        </w:rPr>
+        <w:t>impression</w:t>
+      </w:r>
+      <w:r>
+        <w:rPr>
+          <w:rFonts w:ascii="Times New Roman" w:hAnsi="Times New Roman" w:cs="Times New Roman"/>
+        </w:rPr>
+        <w:t>）</w:t>
+      </w:r>
+    </w:p>
+    <w:p>
+      <w:pPr>
+        <w:contextualSpacing/>
+        <w:rPr>
+          <w:rFonts w:ascii="Times New Roman" w:hAnsi="Times New Roman" w:cs="Times New Roman"/>
+        </w:rPr>
+      </w:pPr>
+      <w:r>
+        <w:rPr>
+          <w:rFonts w:ascii="Times New Roman" w:hAnsi="Times New Roman" w:cs="Times New Roman"/>
+        </w:rPr>
+        <w:t>影像：</w:t>
+      </w:r>
+      <w:r>
+        <w:rPr>
+          <w:rFonts w:ascii="Times New Roman" w:hAnsi="Times New Roman" w:cs="Times New Roman"/>
+        </w:rPr>
+        <w:t>ying3xiang4 (image)</w:t>
+      </w:r>
+    </w:p>
+    <w:p>
+      <w:pPr>
+        <w:contextualSpacing/>
+        <w:rPr>
+          <w:rFonts w:ascii="Times New Roman" w:hAnsi="Times New Roman" w:cs="Times New Roman"/>
+        </w:rPr>
+      </w:pPr>
+      <w:r>
+        <w:rPr>
+          <w:rFonts w:ascii="Times New Roman" w:hAnsi="Times New Roman" w:cs="Times New Roman"/>
+        </w:rPr>
+        <w:t>景象：</w:t>
+      </w:r>
+      <w:r>
+        <w:rPr>
+          <w:rFonts w:ascii="Times New Roman" w:hAnsi="Times New Roman" w:cs="Times New Roman"/>
+        </w:rPr>
+        <w:t xml:space="preserve">jing3xiang4: </w:t>
+      </w:r>
+      <w:r>
+        <w:rPr>
+          <w:rFonts w:ascii="Times New Roman" w:hAnsi="Times New Roman" w:cs="Times New Roman"/>
+        </w:rPr>
+        <w:t>情景，状况：</w:t>
+      </w:r>
+      <w:r>
+        <w:rPr>
+          <w:rFonts w:ascii="Times New Roman" w:hAnsi="Times New Roman" w:cs="Times New Roman"/>
+        </w:rPr>
+        <w:t xml:space="preserve"> scene; sight; picture; condition, state of affairs</w:t>
+      </w:r>
+    </w:p>
+    <w:p>
+      <w:pPr>
+        <w:contextualSpacing/>
+        <w:rPr>
+          <w:rFonts w:ascii="Times New Roman" w:hAnsi="Times New Roman" w:cs="Times New Roman"/>
+        </w:rPr>
+      </w:pPr>
+      <w:r>
+        <w:rPr>
+          <w:rFonts w:ascii="Times New Roman" w:hAnsi="Times New Roman" w:cs="Times New Roman"/>
+        </w:rPr>
+        <w:t>情绪：</w:t>
+      </w:r>
+      <w:r>
+        <w:rPr>
+          <w:rFonts w:ascii="Times New Roman" w:hAnsi="Times New Roman" w:cs="Times New Roman"/>
+        </w:rPr>
+        <w:t xml:space="preserve"> qing2xu4: </w:t>
+      </w:r>
+      <w:r>
+        <w:rPr>
+          <w:rFonts w:ascii="Times New Roman" w:hAnsi="Times New Roman" w:cs="Times New Roman"/>
+        </w:rPr>
+        <w:t>人从事某种活动是出现的心理状态；特指不愉快的心理状态</w:t>
+      </w:r>
+    </w:p>
+    <w:p>
+      <w:pPr>
+        <w:contextualSpacing/>
+        <w:rPr>
+          <w:rFonts w:ascii="Times New Roman" w:hAnsi="Times New Roman" w:cs="Times New Roman"/>
+        </w:rPr>
+      </w:pPr>
+      <w:r>
+        <w:rPr>
+          <w:rFonts w:ascii="Times New Roman" w:hAnsi="Times New Roman" w:cs="Times New Roman"/>
+        </w:rPr>
+        <w:t>从事：</w:t>
+      </w:r>
+      <w:r>
+        <w:rPr>
+          <w:rFonts w:ascii="Times New Roman" w:hAnsi="Times New Roman" w:cs="Times New Roman"/>
+        </w:rPr>
+        <w:t xml:space="preserve">cong2shi4: deal with, undertake, be engaged with. </w:t>
+      </w:r>
+    </w:p>
+    <w:p>
+      <w:pPr>
+        <w:contextualSpacing/>
+        <w:rPr>
+          <w:rFonts w:ascii="Times New Roman" w:hAnsi="Times New Roman" w:cs="Times New Roman"/>
+        </w:rPr>
+      </w:pPr>
+    </w:p>
+    <w:p>
+      <w:pPr>
+        <w:contextualSpacing/>
+        <w:rPr>
+          <w:rFonts w:ascii="Times New Roman" w:hAnsi="Times New Roman" w:cs="Times New Roman"/>
+        </w:rPr>
+      </w:pPr>
+      <w:r>
+        <w:rPr>
+          <w:rFonts w:ascii="Times New Roman" w:hAnsi="Times New Roman" w:cs="Times New Roman"/>
+        </w:rPr>
+        <w:t>未成年人：</w:t>
+      </w:r>
+      <w:r>
+        <w:rPr>
+          <w:rFonts w:ascii="Times New Roman" w:hAnsi="Times New Roman" w:cs="Times New Roman"/>
+        </w:rPr>
+        <w:t xml:space="preserve">wei4cheng2nian2ren2: </w:t>
+      </w:r>
+      <w:r>
+        <w:rPr>
+          <w:rFonts w:ascii="Times New Roman" w:hAnsi="Times New Roman" w:cs="Times New Roman"/>
+        </w:rPr>
+        <w:t>未达到法定成人年龄，不具有完全行为能力的人。我国法律指未满</w:t>
+      </w:r>
+      <w:r>
+        <w:rPr>
+          <w:rFonts w:ascii="Times New Roman" w:hAnsi="Times New Roman" w:cs="Times New Roman"/>
+        </w:rPr>
+        <w:t>18</w:t>
+      </w:r>
+      <w:r>
+        <w:rPr>
+          <w:rFonts w:ascii="Times New Roman" w:hAnsi="Times New Roman" w:cs="Times New Roman"/>
+        </w:rPr>
+        <w:t>周岁的人</w:t>
+      </w:r>
+    </w:p>
+    <w:p>
+      <w:pPr>
+        <w:contextualSpacing/>
+        <w:rPr>
+          <w:rFonts w:ascii="Times New Roman" w:hAnsi="Times New Roman" w:cs="Times New Roman"/>
+        </w:rPr>
+      </w:pPr>
     </w:p>
     <w:p>
       <w:pPr>
@@ -2477,1095 +3775,6 @@
           <w:rFonts w:ascii="Times New Roman" w:hAnsi="Times New Roman" w:cs="Times New Roman"/>
         </w:rPr>
         <w:lastRenderedPageBreak/>
-        <w:t>挺好</w:t>
-      </w:r>
-    </w:p>
-    <w:p>
-      <w:pPr>
-        <w:contextualSpacing/>
-        <w:rPr>
-          <w:rFonts w:ascii="Times New Roman" w:hAnsi="Times New Roman" w:cs="Times New Roman"/>
-        </w:rPr>
-      </w:pPr>
-      <w:r>
-        <w:rPr>
-          <w:rFonts w:ascii="Times New Roman" w:hAnsi="Times New Roman" w:cs="Times New Roman"/>
-        </w:rPr>
-        <w:t>杀纸</w:t>
-      </w:r>
-    </w:p>
-    <w:p/>
-    <w:p>
-      <w:pPr>
-        <w:rPr>
-          <w:rFonts w:ascii="Times New Roman" w:hAnsi="Times New Roman" w:cs="Times New Roman"/>
-        </w:rPr>
-      </w:pPr>
-      <w:r>
-        <w:rPr>
-          <w:rFonts w:ascii="Times New Roman" w:hAnsi="Times New Roman" w:cs="Times New Roman"/>
-        </w:rPr>
-        <w:t>统计</w:t>
-      </w:r>
-      <w:r>
-        <w:rPr>
-          <w:rFonts w:ascii="Times New Roman" w:hAnsi="Times New Roman" w:cs="Times New Roman"/>
-        </w:rPr>
-        <w:t xml:space="preserve"> tong3ji4</w:t>
-      </w:r>
-    </w:p>
-    <w:p>
-      <w:pPr>
-        <w:rPr>
-          <w:rFonts w:ascii="Times New Roman" w:hAnsi="Times New Roman" w:cs="Times New Roman"/>
-        </w:rPr>
-      </w:pPr>
-      <w:r>
-        <w:rPr>
-          <w:rFonts w:ascii="Times New Roman" w:hAnsi="Times New Roman" w:cs="Times New Roman"/>
-        </w:rPr>
-        <w:t>影响</w:t>
-      </w:r>
-      <w:r>
-        <w:rPr>
-          <w:rFonts w:ascii="Times New Roman" w:hAnsi="Times New Roman" w:cs="Times New Roman"/>
-        </w:rPr>
-        <w:t xml:space="preserve">ying3xiang3: </w:t>
-      </w:r>
-      <w:r>
-        <w:rPr>
-          <w:rFonts w:ascii="Times New Roman" w:hAnsi="Times New Roman" w:cs="Times New Roman"/>
-        </w:rPr>
-        <w:t>对人或事物起作用</w:t>
-      </w:r>
-    </w:p>
-    <w:p>
-      <w:pPr>
-        <w:rPr>
-          <w:rFonts w:ascii="Times New Roman" w:hAnsi="Times New Roman" w:cs="Times New Roman"/>
-        </w:rPr>
-      </w:pPr>
-      <w:r>
-        <w:rPr>
-          <w:rFonts w:ascii="Times New Roman" w:hAnsi="Times New Roman" w:cs="Times New Roman"/>
-        </w:rPr>
-        <w:t>起作用</w:t>
-      </w:r>
-      <w:r>
-        <w:rPr>
-          <w:rFonts w:ascii="Times New Roman" w:hAnsi="Times New Roman" w:cs="Times New Roman"/>
-        </w:rPr>
-        <w:t xml:space="preserve"> qi3zuo4yong4: </w:t>
-      </w:r>
-      <w:r>
-        <w:rPr>
-          <w:rFonts w:ascii="Times New Roman" w:hAnsi="Times New Roman" w:cs="Times New Roman"/>
-        </w:rPr>
-        <w:t>唯物辩证法认为，外因通过内因而起作用</w:t>
-      </w:r>
-    </w:p>
-    <w:p>
-      <w:pPr>
-        <w:rPr>
-          <w:rFonts w:ascii="Times New Roman" w:hAnsi="Times New Roman" w:cs="Times New Roman"/>
-        </w:rPr>
-      </w:pPr>
-      <w:r>
-        <w:rPr>
-          <w:rFonts w:ascii="Times New Roman" w:hAnsi="Times New Roman" w:cs="Times New Roman"/>
-        </w:rPr>
-        <w:t>唯物辩证：</w:t>
-      </w:r>
-      <w:r>
-        <w:rPr>
-          <w:rFonts w:ascii="Times New Roman" w:hAnsi="Times New Roman" w:cs="Times New Roman"/>
-        </w:rPr>
-        <w:t>wei2wu4bian4zheng4: materialist dialectics</w:t>
-      </w:r>
-    </w:p>
-    <w:p>
-      <w:pPr>
-        <w:rPr>
-          <w:rFonts w:ascii="Times New Roman" w:hAnsi="Times New Roman" w:cs="Times New Roman"/>
-        </w:rPr>
-      </w:pPr>
-      <w:r>
-        <w:rPr>
-          <w:rFonts w:ascii="Times New Roman" w:hAnsi="Times New Roman" w:cs="Times New Roman"/>
-        </w:rPr>
-        <w:t>复活节</w:t>
-      </w:r>
-    </w:p>
-    <w:p>
-      <w:pPr>
-        <w:rPr>
-          <w:rFonts w:ascii="Times New Roman" w:hAnsi="Times New Roman" w:cs="Times New Roman"/>
-        </w:rPr>
-      </w:pPr>
-      <w:r>
-        <w:rPr>
-          <w:rFonts w:ascii="Times New Roman" w:hAnsi="Times New Roman" w:cs="Times New Roman"/>
-        </w:rPr>
-        <w:t>无聊</w:t>
-      </w:r>
-    </w:p>
-    <w:p>
-      <w:pPr>
-        <w:rPr>
-          <w:rFonts w:ascii="Times New Roman" w:hAnsi="Times New Roman" w:cs="Times New Roman"/>
-        </w:rPr>
-      </w:pPr>
-      <w:r>
-        <w:rPr>
-          <w:rFonts w:ascii="Times New Roman" w:hAnsi="Times New Roman" w:cs="Times New Roman"/>
-        </w:rPr>
-        <w:t>猫头鹰</w:t>
-      </w:r>
-    </w:p>
-    <w:p>
-      <w:pPr>
-        <w:rPr>
-          <w:rFonts w:ascii="Times New Roman" w:hAnsi="Times New Roman" w:cs="Times New Roman"/>
-        </w:rPr>
-      </w:pPr>
-      <w:r>
-        <w:rPr>
-          <w:rFonts w:ascii="Times New Roman" w:hAnsi="Times New Roman" w:cs="Times New Roman"/>
-        </w:rPr>
-        <w:t>喷嚏</w:t>
-      </w:r>
-    </w:p>
-    <w:p>
-      <w:pPr>
-        <w:rPr>
-          <w:rFonts w:ascii="Times New Roman" w:hAnsi="Times New Roman" w:cs="Times New Roman"/>
-        </w:rPr>
-      </w:pPr>
-      <w:r>
-        <w:rPr>
-          <w:rFonts w:ascii="Times New Roman" w:hAnsi="Times New Roman" w:cs="Times New Roman"/>
-        </w:rPr>
-        <w:t>放松一下</w:t>
-      </w:r>
-    </w:p>
-    <w:p>
-      <w:pPr>
-        <w:rPr>
-          <w:rFonts w:ascii="Times New Roman" w:hAnsi="Times New Roman" w:cs="Times New Roman"/>
-        </w:rPr>
-      </w:pPr>
-      <w:r>
-        <w:rPr>
-          <w:rFonts w:ascii="Times New Roman" w:hAnsi="Times New Roman" w:cs="Times New Roman"/>
-        </w:rPr>
-        <w:t>糊涂</w:t>
-      </w:r>
-      <w:r>
-        <w:rPr>
-          <w:rFonts w:ascii="Times New Roman" w:hAnsi="Times New Roman" w:cs="Times New Roman"/>
-        </w:rPr>
-        <w:t>- hu2tu</w:t>
-      </w:r>
-    </w:p>
-    <w:p>
-      <w:pPr>
-        <w:rPr>
-          <w:rFonts w:ascii="Times New Roman" w:hAnsi="Times New Roman" w:cs="Times New Roman"/>
-        </w:rPr>
-      </w:pPr>
-      <w:r>
-        <w:rPr>
-          <w:rFonts w:ascii="Times New Roman" w:hAnsi="Times New Roman" w:cs="Times New Roman"/>
-        </w:rPr>
-        <w:t>涂</w:t>
-      </w:r>
-      <w:r>
-        <w:rPr>
-          <w:rFonts w:ascii="Times New Roman" w:hAnsi="Times New Roman" w:cs="Times New Roman"/>
-        </w:rPr>
-        <w:t>tu2- scribble, scrawl</w:t>
-      </w:r>
-    </w:p>
-    <w:p>
-      <w:pPr>
-        <w:contextualSpacing/>
-        <w:rPr>
-          <w:rFonts w:ascii="Times New Roman" w:hAnsi="Times New Roman" w:cs="Times New Roman"/>
-        </w:rPr>
-      </w:pPr>
-    </w:p>
-    <w:p>
-      <w:pPr>
-        <w:contextualSpacing/>
-        <w:rPr>
-          <w:rFonts w:ascii="Times New Roman" w:hAnsi="Times New Roman" w:cs="Times New Roman"/>
-        </w:rPr>
-      </w:pPr>
-      <w:r>
-        <w:rPr>
-          <w:rFonts w:ascii="Times New Roman" w:hAnsi="Times New Roman" w:cs="Times New Roman"/>
-        </w:rPr>
-        <w:t>丰富多彩</w:t>
-      </w:r>
-      <w:r>
-        <w:rPr>
-          <w:rFonts w:ascii="Times New Roman" w:hAnsi="Times New Roman" w:cs="Times New Roman"/>
-        </w:rPr>
-        <w:t xml:space="preserve">feng1fu4duo1cai3: </w:t>
-      </w:r>
-      <w:r>
-        <w:rPr>
-          <w:rFonts w:ascii="Times New Roman" w:hAnsi="Times New Roman" w:cs="Times New Roman"/>
-        </w:rPr>
-        <w:t>内容丰富，形式多样</w:t>
-      </w:r>
-      <w:r>
-        <w:rPr>
-          <w:rFonts w:ascii="Times New Roman" w:hAnsi="Times New Roman" w:cs="Times New Roman"/>
-        </w:rPr>
-        <w:t xml:space="preserve"> </w:t>
-      </w:r>
-      <w:r>
-        <w:rPr>
-          <w:rFonts w:ascii="Times New Roman" w:hAnsi="Times New Roman" w:cs="Times New Roman"/>
-        </w:rPr>
-        <w:t>（</w:t>
-      </w:r>
-      <w:r>
-        <w:rPr>
-          <w:rFonts w:ascii="Times New Roman" w:hAnsi="Times New Roman" w:cs="Times New Roman"/>
-        </w:rPr>
-        <w:t>rich and varied; rich and colorful</w:t>
-      </w:r>
-      <w:r>
-        <w:rPr>
-          <w:rFonts w:ascii="Times New Roman" w:hAnsi="Times New Roman" w:cs="Times New Roman"/>
-        </w:rPr>
-        <w:t>）</w:t>
-      </w:r>
-    </w:p>
-    <w:p>
-      <w:pPr>
-        <w:contextualSpacing/>
-        <w:rPr>
-          <w:rFonts w:ascii="Times New Roman" w:hAnsi="Times New Roman" w:cs="Times New Roman"/>
-        </w:rPr>
-      </w:pPr>
-      <w:r>
-        <w:rPr>
-          <w:rFonts w:ascii="Times New Roman" w:hAnsi="Times New Roman" w:cs="Times New Roman"/>
-        </w:rPr>
-        <w:t>注意：</w:t>
-      </w:r>
-      <w:r>
-        <w:rPr>
-          <w:rFonts w:ascii="Times New Roman" w:hAnsi="Times New Roman" w:cs="Times New Roman"/>
-        </w:rPr>
-        <w:t xml:space="preserve"> </w:t>
-      </w:r>
-      <w:r>
-        <w:rPr>
-          <w:rFonts w:ascii="Times New Roman" w:hAnsi="Times New Roman" w:cs="Times New Roman"/>
-        </w:rPr>
-        <w:t>不要写作</w:t>
-      </w:r>
-      <w:r>
-        <w:rPr>
-          <w:rFonts w:ascii="Times New Roman" w:hAnsi="Times New Roman" w:cs="Times New Roman"/>
-        </w:rPr>
-        <w:t>“</w:t>
-      </w:r>
-      <w:r>
-        <w:rPr>
-          <w:rFonts w:ascii="Times New Roman" w:hAnsi="Times New Roman" w:cs="Times New Roman"/>
-        </w:rPr>
-        <w:t>丰富多采</w:t>
-      </w:r>
-      <w:r>
-        <w:rPr>
-          <w:rFonts w:ascii="Times New Roman" w:hAnsi="Times New Roman" w:cs="Times New Roman"/>
-        </w:rPr>
-        <w:t>“</w:t>
-      </w:r>
-    </w:p>
-    <w:p>
-      <w:pPr>
-        <w:contextualSpacing/>
-        <w:rPr>
-          <w:rFonts w:ascii="Times New Roman" w:hAnsi="Times New Roman" w:cs="Times New Roman"/>
-        </w:rPr>
-      </w:pPr>
-      <w:r>
-        <w:rPr>
-          <w:rFonts w:ascii="Times New Roman" w:hAnsi="Times New Roman" w:cs="Times New Roman"/>
-        </w:rPr>
-        <w:t>采：</w:t>
-      </w:r>
-      <w:r>
-        <w:rPr>
-          <w:rFonts w:ascii="Times New Roman" w:hAnsi="Times New Roman" w:cs="Times New Roman"/>
-        </w:rPr>
-        <w:t xml:space="preserve"> </w:t>
-      </w:r>
-      <w:r>
-        <w:rPr>
-          <w:rFonts w:ascii="Times New Roman" w:hAnsi="Times New Roman" w:cs="Times New Roman"/>
-        </w:rPr>
-        <w:t>神情；神色：</w:t>
-      </w:r>
-      <w:r>
-        <w:rPr>
-          <w:rFonts w:ascii="Times New Roman" w:hAnsi="Times New Roman" w:cs="Times New Roman"/>
-        </w:rPr>
-        <w:t>look or expression</w:t>
-      </w:r>
-    </w:p>
-    <w:p>
-      <w:pPr>
-        <w:contextualSpacing/>
-        <w:rPr>
-          <w:rFonts w:ascii="Times New Roman" w:hAnsi="Times New Roman" w:cs="Times New Roman"/>
-        </w:rPr>
-      </w:pPr>
-    </w:p>
-    <w:p>
-      <w:pPr>
-        <w:contextualSpacing/>
-        <w:rPr>
-          <w:rFonts w:ascii="Times New Roman" w:hAnsi="Times New Roman" w:cs="Times New Roman"/>
-        </w:rPr>
-      </w:pPr>
-      <w:r>
-        <w:rPr>
-          <w:rFonts w:ascii="Times New Roman" w:hAnsi="Times New Roman" w:cs="Times New Roman"/>
-        </w:rPr>
-        <w:t>纠正</w:t>
-      </w:r>
-      <w:r>
-        <w:rPr>
-          <w:rFonts w:ascii="Times New Roman" w:hAnsi="Times New Roman" w:cs="Times New Roman"/>
-        </w:rPr>
-        <w:t>jiu1zheng4</w:t>
-      </w:r>
-      <w:r>
-        <w:rPr>
-          <w:rFonts w:ascii="Times New Roman" w:hAnsi="Times New Roman" w:cs="Times New Roman"/>
-        </w:rPr>
-        <w:t>：改正</w:t>
-      </w:r>
-      <w:r>
-        <w:rPr>
-          <w:rFonts w:ascii="Times New Roman" w:hAnsi="Times New Roman" w:cs="Times New Roman"/>
-        </w:rPr>
-        <w:t xml:space="preserve"> </w:t>
-      </w:r>
-      <w:r>
-        <w:rPr>
-          <w:rFonts w:ascii="Times New Roman" w:hAnsi="Times New Roman" w:cs="Times New Roman"/>
-        </w:rPr>
-        <w:t>（错误）矫正（提高，改善）</w:t>
-      </w:r>
-    </w:p>
-    <w:p>
-      <w:pPr>
-        <w:contextualSpacing/>
-        <w:rPr>
-          <w:rFonts w:ascii="Times New Roman" w:hAnsi="Times New Roman" w:cs="Times New Roman"/>
-        </w:rPr>
-      </w:pPr>
-    </w:p>
-    <w:p>
-      <w:pPr>
-        <w:contextualSpacing/>
-        <w:rPr>
-          <w:rFonts w:ascii="Times New Roman" w:hAnsi="Times New Roman" w:cs="Times New Roman"/>
-        </w:rPr>
-      </w:pPr>
-      <w:r>
-        <w:rPr>
-          <w:rFonts w:ascii="Times New Roman" w:hAnsi="Times New Roman" w:cs="Times New Roman"/>
-        </w:rPr>
-        <w:t>神话与西方民间传说</w:t>
-      </w:r>
-    </w:p>
-    <w:p>
-      <w:pPr>
-        <w:contextualSpacing/>
-        <w:rPr>
-          <w:rFonts w:ascii="Times New Roman" w:hAnsi="Times New Roman" w:cs="Times New Roman"/>
-        </w:rPr>
-      </w:pPr>
-    </w:p>
-    <w:p>
-      <w:pPr>
-        <w:contextualSpacing/>
-        <w:rPr>
-          <w:rFonts w:ascii="Times New Roman" w:hAnsi="Times New Roman" w:cs="Times New Roman"/>
-        </w:rPr>
-      </w:pPr>
-      <w:r>
-        <w:rPr>
-          <w:rFonts w:ascii="Times New Roman" w:hAnsi="Times New Roman" w:cs="Times New Roman"/>
-        </w:rPr>
-        <w:t>纷繁复杂的知识</w:t>
-      </w:r>
-    </w:p>
-    <w:p>
-      <w:pPr>
-        <w:contextualSpacing/>
-        <w:rPr>
-          <w:rFonts w:ascii="Times New Roman" w:hAnsi="Times New Roman" w:cs="Times New Roman"/>
-        </w:rPr>
-      </w:pPr>
-      <w:r>
-        <w:rPr>
-          <w:rFonts w:ascii="Times New Roman" w:hAnsi="Times New Roman" w:cs="Times New Roman"/>
-        </w:rPr>
-        <w:t>纷繁</w:t>
-      </w:r>
-      <w:r>
-        <w:rPr>
-          <w:rFonts w:ascii="Times New Roman" w:hAnsi="Times New Roman" w:cs="Times New Roman"/>
-        </w:rPr>
-        <w:t>fen1fan2</w:t>
-      </w:r>
-      <w:r>
-        <w:rPr>
-          <w:rFonts w:ascii="Times New Roman" w:hAnsi="Times New Roman" w:cs="Times New Roman"/>
-        </w:rPr>
-        <w:t>：纷乱繁杂</w:t>
-      </w:r>
-    </w:p>
-    <w:p>
-      <w:pPr>
-        <w:contextualSpacing/>
-        <w:rPr>
-          <w:rFonts w:ascii="Times New Roman" w:hAnsi="Times New Roman" w:cs="Times New Roman"/>
-        </w:rPr>
-      </w:pPr>
-      <w:r>
-        <w:rPr>
-          <w:rFonts w:ascii="Times New Roman" w:hAnsi="Times New Roman" w:cs="Times New Roman"/>
-        </w:rPr>
-        <w:t>头绪纷繁</w:t>
-      </w:r>
-    </w:p>
-    <w:p>
-      <w:pPr>
-        <w:contextualSpacing/>
-        <w:rPr>
-          <w:rFonts w:ascii="Times New Roman" w:hAnsi="Times New Roman" w:cs="Times New Roman"/>
-        </w:rPr>
-      </w:pPr>
-      <w:r>
-        <w:rPr>
-          <w:rFonts w:ascii="Times New Roman" w:hAnsi="Times New Roman" w:cs="Times New Roman"/>
-        </w:rPr>
-        <w:t>盎然：</w:t>
-      </w:r>
-      <w:r>
-        <w:rPr>
-          <w:rFonts w:ascii="Times New Roman" w:hAnsi="Times New Roman" w:cs="Times New Roman"/>
-        </w:rPr>
-        <w:t xml:space="preserve">ang4ran2: </w:t>
-      </w:r>
-      <w:r>
-        <w:rPr>
-          <w:rFonts w:ascii="Times New Roman" w:hAnsi="Times New Roman" w:cs="Times New Roman"/>
-        </w:rPr>
-        <w:t>形容气氛浓郁或意趣洋溢的样子</w:t>
-      </w:r>
-    </w:p>
-    <w:p>
-      <w:pPr>
-        <w:contextualSpacing/>
-        <w:rPr>
-          <w:rFonts w:ascii="Times New Roman" w:hAnsi="Times New Roman" w:cs="Times New Roman"/>
-        </w:rPr>
-      </w:pPr>
-      <w:r>
-        <w:rPr>
-          <w:rFonts w:ascii="Times New Roman" w:hAnsi="Times New Roman" w:cs="Times New Roman"/>
-        </w:rPr>
-        <w:t>生机盎然：</w:t>
-      </w:r>
-      <w:r>
-        <w:rPr>
-          <w:rFonts w:ascii="Times New Roman" w:hAnsi="Times New Roman" w:cs="Times New Roman"/>
-        </w:rPr>
-        <w:t xml:space="preserve"> full of vigor</w:t>
-      </w:r>
-    </w:p>
-    <w:p>
-      <w:pPr>
-        <w:contextualSpacing/>
-        <w:rPr>
-          <w:rFonts w:ascii="Times New Roman" w:hAnsi="Times New Roman" w:cs="Times New Roman"/>
-        </w:rPr>
-      </w:pPr>
-      <w:r>
-        <w:rPr>
-          <w:rFonts w:ascii="Times New Roman" w:hAnsi="Times New Roman" w:cs="Times New Roman"/>
-        </w:rPr>
-        <w:t>浓郁：</w:t>
-      </w:r>
-      <w:r>
-        <w:rPr>
-          <w:rFonts w:ascii="Times New Roman" w:hAnsi="Times New Roman" w:cs="Times New Roman"/>
-        </w:rPr>
-        <w:t>nong2yu4: dense, thick, strong, rich (</w:t>
-      </w:r>
-      <w:r>
-        <w:rPr>
-          <w:rFonts w:ascii="Times New Roman" w:hAnsi="Times New Roman" w:cs="Times New Roman"/>
-        </w:rPr>
-        <w:t>香水</w:t>
-      </w:r>
-      <w:r>
-        <w:rPr>
-          <w:rFonts w:ascii="Times New Roman" w:hAnsi="Times New Roman" w:cs="Times New Roman"/>
-        </w:rPr>
-        <w:t>)</w:t>
-      </w:r>
-    </w:p>
-    <w:p>
-      <w:pPr>
-        <w:contextualSpacing/>
-        <w:rPr>
-          <w:rFonts w:ascii="Times New Roman" w:hAnsi="Times New Roman" w:cs="Times New Roman"/>
-        </w:rPr>
-      </w:pPr>
-      <w:r>
-        <w:rPr>
-          <w:rFonts w:ascii="Times New Roman" w:hAnsi="Times New Roman" w:cs="Times New Roman"/>
-        </w:rPr>
-        <w:t>意趣：</w:t>
-      </w:r>
-      <w:r>
-        <w:rPr>
-          <w:rFonts w:ascii="Times New Roman" w:hAnsi="Times New Roman" w:cs="Times New Roman"/>
-        </w:rPr>
-        <w:t xml:space="preserve">yi4qu4: </w:t>
-      </w:r>
-      <w:r>
-        <w:rPr>
-          <w:rFonts w:ascii="Times New Roman" w:hAnsi="Times New Roman" w:cs="Times New Roman"/>
-        </w:rPr>
-        <w:t>意味和情趣</w:t>
-      </w:r>
-      <w:r>
-        <w:rPr>
-          <w:rFonts w:ascii="Times New Roman" w:hAnsi="Times New Roman" w:cs="Times New Roman"/>
-        </w:rPr>
-        <w:t xml:space="preserve"> : interest and charm (of a literary work or work of art); flavor, mood</w:t>
-      </w:r>
-    </w:p>
-    <w:p>
-      <w:pPr>
-        <w:contextualSpacing/>
-        <w:rPr>
-          <w:rFonts w:ascii="Times New Roman" w:hAnsi="Times New Roman" w:cs="Times New Roman"/>
-        </w:rPr>
-      </w:pPr>
-      <w:r>
-        <w:rPr>
-          <w:rFonts w:ascii="Times New Roman" w:hAnsi="Times New Roman" w:cs="Times New Roman"/>
-        </w:rPr>
-        <w:t>洋溢</w:t>
-      </w:r>
-      <w:r>
-        <w:rPr>
-          <w:rFonts w:ascii="Times New Roman" w:hAnsi="Times New Roman" w:cs="Times New Roman"/>
-        </w:rPr>
-        <w:t>: yang2yi4: (</w:t>
-      </w:r>
-      <w:r>
-        <w:rPr>
-          <w:rFonts w:ascii="Times New Roman" w:hAnsi="Times New Roman" w:cs="Times New Roman"/>
-        </w:rPr>
-        <w:t>气氛，情感等</w:t>
-      </w:r>
-      <w:r>
-        <w:rPr>
-          <w:rFonts w:ascii="Times New Roman" w:hAnsi="Times New Roman" w:cs="Times New Roman"/>
-        </w:rPr>
-        <w:t>)</w:t>
-      </w:r>
-      <w:r>
-        <w:rPr>
-          <w:rFonts w:ascii="Times New Roman" w:hAnsi="Times New Roman" w:cs="Times New Roman"/>
-        </w:rPr>
-        <w:t>充分地显示，流露出来</w:t>
-      </w:r>
-    </w:p>
-    <w:p>
-      <w:pPr>
-        <w:contextualSpacing/>
-        <w:rPr>
-          <w:rFonts w:ascii="Times New Roman" w:hAnsi="Times New Roman" w:cs="Times New Roman"/>
-        </w:rPr>
-      </w:pPr>
-    </w:p>
-    <w:p>
-      <w:pPr>
-        <w:contextualSpacing/>
-        <w:rPr>
-          <w:rFonts w:ascii="Times New Roman" w:hAnsi="Times New Roman" w:cs="Times New Roman"/>
-        </w:rPr>
-      </w:pPr>
-      <w:r>
-        <w:rPr>
-          <w:rFonts w:ascii="Times New Roman" w:hAnsi="Times New Roman" w:cs="Times New Roman"/>
-        </w:rPr>
-        <w:t>情感：</w:t>
-      </w:r>
-      <w:r>
-        <w:rPr>
-          <w:rFonts w:ascii="Times New Roman" w:hAnsi="Times New Roman" w:cs="Times New Roman"/>
-        </w:rPr>
-        <w:t xml:space="preserve"> </w:t>
-      </w:r>
-      <w:r>
-        <w:rPr>
-          <w:rFonts w:ascii="Times New Roman" w:hAnsi="Times New Roman" w:cs="Times New Roman"/>
-        </w:rPr>
-        <w:t>感情</w:t>
-      </w:r>
-    </w:p>
-    <w:p>
-      <w:pPr>
-        <w:contextualSpacing/>
-        <w:rPr>
-          <w:rFonts w:ascii="Times New Roman" w:hAnsi="Times New Roman" w:cs="Times New Roman"/>
-        </w:rPr>
-      </w:pPr>
-      <w:r>
-        <w:rPr>
-          <w:rFonts w:ascii="Times New Roman" w:hAnsi="Times New Roman" w:cs="Times New Roman"/>
-        </w:rPr>
-        <w:t>浓烈的情感</w:t>
-      </w:r>
-    </w:p>
-    <w:p>
-      <w:pPr>
-        <w:contextualSpacing/>
-        <w:rPr>
-          <w:rFonts w:ascii="Times New Roman" w:hAnsi="Times New Roman" w:cs="Times New Roman"/>
-        </w:rPr>
-      </w:pPr>
-      <w:r>
-        <w:rPr>
-          <w:rFonts w:ascii="Times New Roman" w:hAnsi="Times New Roman" w:cs="Times New Roman"/>
-        </w:rPr>
-        <w:t>炽热的情感</w:t>
-      </w:r>
-    </w:p>
-    <w:p>
-      <w:pPr>
-        <w:contextualSpacing/>
-        <w:rPr>
-          <w:rFonts w:ascii="Times New Roman" w:hAnsi="Times New Roman" w:cs="Times New Roman"/>
-        </w:rPr>
-      </w:pPr>
-      <w:r>
-        <w:rPr>
-          <w:rFonts w:ascii="Times New Roman" w:hAnsi="Times New Roman" w:cs="Times New Roman"/>
-        </w:rPr>
-        <w:lastRenderedPageBreak/>
-        <w:t>样子：</w:t>
-      </w:r>
-      <w:r>
-        <w:rPr>
-          <w:rFonts w:ascii="Times New Roman" w:hAnsi="Times New Roman" w:cs="Times New Roman"/>
-        </w:rPr>
-        <w:t xml:space="preserve">yang4zi: </w:t>
-      </w:r>
-      <w:r>
-        <w:rPr>
-          <w:rFonts w:ascii="Times New Roman" w:hAnsi="Times New Roman" w:cs="Times New Roman"/>
-        </w:rPr>
-        <w:t>式样，情态，状态，作为标准供人模仿物品，和</w:t>
-      </w:r>
-      <w:r>
-        <w:rPr>
-          <w:rFonts w:ascii="Times New Roman" w:hAnsi="Times New Roman" w:cs="Times New Roman"/>
-        </w:rPr>
-        <w:t>“</w:t>
-      </w:r>
-      <w:r>
-        <w:rPr>
-          <w:rFonts w:ascii="Times New Roman" w:hAnsi="Times New Roman" w:cs="Times New Roman"/>
-        </w:rPr>
-        <w:t>看</w:t>
-      </w:r>
-      <w:r>
-        <w:rPr>
-          <w:rFonts w:ascii="Times New Roman" w:hAnsi="Times New Roman" w:cs="Times New Roman"/>
-        </w:rPr>
-        <w:t>“”</w:t>
-      </w:r>
-      <w:r>
-        <w:rPr>
-          <w:rFonts w:ascii="Times New Roman" w:hAnsi="Times New Roman" w:cs="Times New Roman"/>
-        </w:rPr>
-        <w:t>照</w:t>
-      </w:r>
-      <w:r>
-        <w:rPr>
-          <w:rFonts w:ascii="Times New Roman" w:hAnsi="Times New Roman" w:cs="Times New Roman"/>
-        </w:rPr>
-        <w:t>“</w:t>
-      </w:r>
-      <w:r>
-        <w:rPr>
-          <w:rFonts w:ascii="Times New Roman" w:hAnsi="Times New Roman" w:cs="Times New Roman"/>
-        </w:rPr>
-        <w:t>等连用，表示对趋势的估计</w:t>
-      </w:r>
-    </w:p>
-    <w:p>
-      <w:pPr>
-        <w:contextualSpacing/>
-        <w:rPr>
-          <w:rFonts w:ascii="Times New Roman" w:hAnsi="Times New Roman" w:cs="Times New Roman"/>
-        </w:rPr>
-      </w:pPr>
-      <w:r>
-        <w:rPr>
-          <w:rFonts w:ascii="Times New Roman" w:hAnsi="Times New Roman" w:cs="Times New Roman"/>
-        </w:rPr>
-        <w:t>趋势</w:t>
-      </w:r>
-      <w:r>
-        <w:rPr>
-          <w:rFonts w:ascii="Times New Roman" w:hAnsi="Times New Roman" w:cs="Times New Roman"/>
-        </w:rPr>
-        <w:t>qu1shi4</w:t>
-      </w:r>
-    </w:p>
-    <w:p>
-      <w:pPr>
-        <w:contextualSpacing/>
-        <w:rPr>
-          <w:rFonts w:ascii="Times New Roman" w:hAnsi="Times New Roman" w:cs="Times New Roman"/>
-        </w:rPr>
-      </w:pPr>
-      <w:r>
-        <w:rPr>
-          <w:rFonts w:ascii="Times New Roman" w:hAnsi="Times New Roman" w:cs="Times New Roman"/>
-        </w:rPr>
-        <w:t>气氛：</w:t>
-      </w:r>
-      <w:r>
-        <w:rPr>
-          <w:rFonts w:ascii="Times New Roman" w:hAnsi="Times New Roman" w:cs="Times New Roman"/>
-        </w:rPr>
-        <w:t xml:space="preserve">qi4fen1: </w:t>
-      </w:r>
-      <w:r>
-        <w:rPr>
-          <w:rFonts w:ascii="Times New Roman" w:hAnsi="Times New Roman" w:cs="Times New Roman"/>
-        </w:rPr>
-        <w:t>存在于一定环境中能使人感受到的某种情绪或影像</w:t>
-      </w:r>
-    </w:p>
-    <w:p>
-      <w:pPr>
-        <w:contextualSpacing/>
-        <w:rPr>
-          <w:rFonts w:ascii="Times New Roman" w:hAnsi="Times New Roman" w:cs="Times New Roman"/>
-        </w:rPr>
-      </w:pPr>
-    </w:p>
-    <w:p>
-      <w:pPr>
-        <w:contextualSpacing/>
-        <w:rPr>
-          <w:rFonts w:ascii="Times New Roman" w:hAnsi="Times New Roman" w:cs="Times New Roman"/>
-        </w:rPr>
-      </w:pPr>
-      <w:r>
-        <w:rPr>
-          <w:rFonts w:ascii="Times New Roman" w:hAnsi="Times New Roman" w:cs="Times New Roman"/>
-        </w:rPr>
-        <w:t>影响</w:t>
-      </w:r>
-      <w:r>
-        <w:rPr>
-          <w:rFonts w:ascii="Times New Roman" w:hAnsi="Times New Roman" w:cs="Times New Roman"/>
-        </w:rPr>
-        <w:t xml:space="preserve">: ying3xiang3 </w:t>
-      </w:r>
-      <w:r>
-        <w:rPr>
-          <w:rFonts w:ascii="Times New Roman" w:hAnsi="Times New Roman" w:cs="Times New Roman"/>
-        </w:rPr>
-        <w:t>（</w:t>
-      </w:r>
-      <w:r>
-        <w:rPr>
-          <w:rFonts w:ascii="Times New Roman" w:hAnsi="Times New Roman" w:cs="Times New Roman"/>
-        </w:rPr>
-        <w:t>influence</w:t>
-      </w:r>
-      <w:r>
-        <w:rPr>
-          <w:rFonts w:ascii="Times New Roman" w:hAnsi="Times New Roman" w:cs="Times New Roman"/>
-        </w:rPr>
-        <w:t>）</w:t>
-      </w:r>
-    </w:p>
-    <w:p>
-      <w:pPr>
-        <w:contextualSpacing/>
-        <w:rPr>
-          <w:rFonts w:ascii="Times New Roman" w:hAnsi="Times New Roman" w:cs="Times New Roman"/>
-        </w:rPr>
-      </w:pPr>
-      <w:r>
-        <w:rPr>
-          <w:rFonts w:ascii="Times New Roman" w:hAnsi="Times New Roman" w:cs="Times New Roman"/>
-        </w:rPr>
-        <w:t>影像</w:t>
-      </w:r>
-      <w:r>
-        <w:rPr>
-          <w:rFonts w:ascii="Times New Roman" w:hAnsi="Times New Roman" w:cs="Times New Roman"/>
-        </w:rPr>
-        <w:t xml:space="preserve">: ying3xiang4 </w:t>
-      </w:r>
-      <w:r>
-        <w:rPr>
-          <w:rFonts w:ascii="Times New Roman" w:hAnsi="Times New Roman" w:cs="Times New Roman"/>
-        </w:rPr>
-        <w:t>（</w:t>
-      </w:r>
-      <w:r>
-        <w:rPr>
-          <w:rFonts w:ascii="Times New Roman" w:hAnsi="Times New Roman" w:cs="Times New Roman"/>
-        </w:rPr>
-        <w:t>impression</w:t>
-      </w:r>
-      <w:r>
-        <w:rPr>
-          <w:rFonts w:ascii="Times New Roman" w:hAnsi="Times New Roman" w:cs="Times New Roman"/>
-        </w:rPr>
-        <w:t>）</w:t>
-      </w:r>
-    </w:p>
-    <w:p>
-      <w:pPr>
-        <w:contextualSpacing/>
-        <w:rPr>
-          <w:rFonts w:ascii="Times New Roman" w:hAnsi="Times New Roman" w:cs="Times New Roman"/>
-        </w:rPr>
-      </w:pPr>
-      <w:r>
-        <w:rPr>
-          <w:rFonts w:ascii="Times New Roman" w:hAnsi="Times New Roman" w:cs="Times New Roman"/>
-        </w:rPr>
-        <w:t>印像</w:t>
-      </w:r>
-      <w:r>
-        <w:rPr>
-          <w:rFonts w:ascii="Times New Roman" w:hAnsi="Times New Roman" w:cs="Times New Roman"/>
-        </w:rPr>
-        <w:t>/</w:t>
-      </w:r>
-      <w:r>
-        <w:rPr>
-          <w:rFonts w:ascii="Times New Roman" w:hAnsi="Times New Roman" w:cs="Times New Roman"/>
-        </w:rPr>
-        <w:t>象：</w:t>
-      </w:r>
-      <w:r>
-        <w:rPr>
-          <w:rFonts w:ascii="Times New Roman" w:hAnsi="Times New Roman" w:cs="Times New Roman"/>
-        </w:rPr>
-        <w:t xml:space="preserve">yin4xiang4 </w:t>
-      </w:r>
-      <w:r>
-        <w:rPr>
-          <w:rFonts w:ascii="Times New Roman" w:hAnsi="Times New Roman" w:cs="Times New Roman"/>
-        </w:rPr>
-        <w:t>（</w:t>
-      </w:r>
-      <w:r>
-        <w:rPr>
-          <w:rFonts w:ascii="Times New Roman" w:hAnsi="Times New Roman" w:cs="Times New Roman"/>
-        </w:rPr>
-        <w:t>impression</w:t>
-      </w:r>
-      <w:r>
-        <w:rPr>
-          <w:rFonts w:ascii="Times New Roman" w:hAnsi="Times New Roman" w:cs="Times New Roman"/>
-        </w:rPr>
-        <w:t>）</w:t>
-      </w:r>
-    </w:p>
-    <w:p>
-      <w:pPr>
-        <w:contextualSpacing/>
-        <w:rPr>
-          <w:rFonts w:ascii="Times New Roman" w:hAnsi="Times New Roman" w:cs="Times New Roman"/>
-        </w:rPr>
-      </w:pPr>
-      <w:r>
-        <w:rPr>
-          <w:rFonts w:ascii="Times New Roman" w:hAnsi="Times New Roman" w:cs="Times New Roman"/>
-        </w:rPr>
-        <w:t>影像：</w:t>
-      </w:r>
-      <w:r>
-        <w:rPr>
-          <w:rFonts w:ascii="Times New Roman" w:hAnsi="Times New Roman" w:cs="Times New Roman"/>
-        </w:rPr>
-        <w:t>ying3xiang4 (image)</w:t>
-      </w:r>
-    </w:p>
-    <w:p>
-      <w:pPr>
-        <w:contextualSpacing/>
-        <w:rPr>
-          <w:rFonts w:ascii="Times New Roman" w:hAnsi="Times New Roman" w:cs="Times New Roman"/>
-        </w:rPr>
-      </w:pPr>
-      <w:r>
-        <w:rPr>
-          <w:rFonts w:ascii="Times New Roman" w:hAnsi="Times New Roman" w:cs="Times New Roman"/>
-        </w:rPr>
-        <w:t>景象：</w:t>
-      </w:r>
-      <w:r>
-        <w:rPr>
-          <w:rFonts w:ascii="Times New Roman" w:hAnsi="Times New Roman" w:cs="Times New Roman"/>
-        </w:rPr>
-        <w:t xml:space="preserve">jing3xiang4: </w:t>
-      </w:r>
-      <w:r>
-        <w:rPr>
-          <w:rFonts w:ascii="Times New Roman" w:hAnsi="Times New Roman" w:cs="Times New Roman"/>
-        </w:rPr>
-        <w:t>情景，状况：</w:t>
-      </w:r>
-      <w:r>
-        <w:rPr>
-          <w:rFonts w:ascii="Times New Roman" w:hAnsi="Times New Roman" w:cs="Times New Roman"/>
-        </w:rPr>
-        <w:t xml:space="preserve"> scene; sight; picture; condition, state of affairs</w:t>
-      </w:r>
-    </w:p>
-    <w:p>
-      <w:pPr>
-        <w:contextualSpacing/>
-        <w:rPr>
-          <w:rFonts w:ascii="Times New Roman" w:hAnsi="Times New Roman" w:cs="Times New Roman"/>
-        </w:rPr>
-      </w:pPr>
-      <w:r>
-        <w:rPr>
-          <w:rFonts w:ascii="Times New Roman" w:hAnsi="Times New Roman" w:cs="Times New Roman"/>
-        </w:rPr>
-        <w:t>情绪：</w:t>
-      </w:r>
-      <w:r>
-        <w:rPr>
-          <w:rFonts w:ascii="Times New Roman" w:hAnsi="Times New Roman" w:cs="Times New Roman"/>
-        </w:rPr>
-        <w:t xml:space="preserve"> qing2xu4: </w:t>
-      </w:r>
-      <w:r>
-        <w:rPr>
-          <w:rFonts w:ascii="Times New Roman" w:hAnsi="Times New Roman" w:cs="Times New Roman"/>
-        </w:rPr>
-        <w:t>人从事某种活动是出现的心理状态；特指不愉快的心理状态</w:t>
-      </w:r>
-    </w:p>
-    <w:p>
-      <w:pPr>
-        <w:contextualSpacing/>
-        <w:rPr>
-          <w:rFonts w:ascii="Times New Roman" w:hAnsi="Times New Roman" w:cs="Times New Roman"/>
-        </w:rPr>
-      </w:pPr>
-      <w:r>
-        <w:rPr>
-          <w:rFonts w:ascii="Times New Roman" w:hAnsi="Times New Roman" w:cs="Times New Roman"/>
-        </w:rPr>
-        <w:t>从事：</w:t>
-      </w:r>
-      <w:r>
-        <w:rPr>
-          <w:rFonts w:ascii="Times New Roman" w:hAnsi="Times New Roman" w:cs="Times New Roman"/>
-        </w:rPr>
-        <w:t xml:space="preserve">cong2shi4: deal with, undertake, be engaged with. </w:t>
-      </w:r>
-    </w:p>
-    <w:p>
-      <w:pPr>
-        <w:contextualSpacing/>
-        <w:rPr>
-          <w:rFonts w:ascii="Times New Roman" w:hAnsi="Times New Roman" w:cs="Times New Roman"/>
-        </w:rPr>
-      </w:pPr>
-    </w:p>
-    <w:p>
-      <w:pPr>
-        <w:contextualSpacing/>
-        <w:rPr>
-          <w:rFonts w:ascii="Times New Roman" w:hAnsi="Times New Roman" w:cs="Times New Roman"/>
-        </w:rPr>
-      </w:pPr>
-      <w:r>
-        <w:rPr>
-          <w:rFonts w:ascii="Times New Roman" w:hAnsi="Times New Roman" w:cs="Times New Roman"/>
-        </w:rPr>
-        <w:t>未成年人：</w:t>
-      </w:r>
-      <w:r>
-        <w:rPr>
-          <w:rFonts w:ascii="Times New Roman" w:hAnsi="Times New Roman" w:cs="Times New Roman"/>
-        </w:rPr>
-        <w:t xml:space="preserve">wei4cheng2nian2ren2: </w:t>
-      </w:r>
-      <w:r>
-        <w:rPr>
-          <w:rFonts w:ascii="Times New Roman" w:hAnsi="Times New Roman" w:cs="Times New Roman"/>
-        </w:rPr>
-        <w:t>未达到法定成人年龄，不具有完全行为能力的人。我国法律指未满</w:t>
-      </w:r>
-      <w:r>
-        <w:rPr>
-          <w:rFonts w:ascii="Times New Roman" w:hAnsi="Times New Roman" w:cs="Times New Roman"/>
-        </w:rPr>
-        <w:t>18</w:t>
-      </w:r>
-      <w:r>
-        <w:rPr>
-          <w:rFonts w:ascii="Times New Roman" w:hAnsi="Times New Roman" w:cs="Times New Roman"/>
-        </w:rPr>
-        <w:t>周岁的人</w:t>
-      </w:r>
-    </w:p>
-    <w:p>
-      <w:pPr>
-        <w:contextualSpacing/>
-        <w:rPr>
-          <w:rFonts w:ascii="Times New Roman" w:hAnsi="Times New Roman" w:cs="Times New Roman"/>
-        </w:rPr>
-      </w:pPr>
-    </w:p>
-    <w:p>
-      <w:pPr>
-        <w:contextualSpacing/>
-        <w:rPr>
-          <w:rFonts w:ascii="Times New Roman" w:hAnsi="Times New Roman" w:cs="Times New Roman"/>
-        </w:rPr>
-      </w:pPr>
-      <w:r>
-        <w:rPr>
-          <w:rFonts w:ascii="Times New Roman" w:hAnsi="Times New Roman" w:cs="Times New Roman"/>
-        </w:rPr>
         <w:t>周岁：</w:t>
       </w:r>
       <w:r>
@@ -3808,291 +4017,291 @@
         <w:rPr>
           <w:rFonts w:ascii="Times New Roman" w:hAnsi="Times New Roman" w:cs="Times New Roman"/>
         </w:rPr>
+        <w:t>互为因果</w:t>
+      </w:r>
+    </w:p>
+    <w:p>
+      <w:pPr>
+        <w:contextualSpacing/>
+        <w:rPr>
+          <w:rFonts w:ascii="Times New Roman" w:hAnsi="Times New Roman" w:cs="Times New Roman"/>
+        </w:rPr>
+      </w:pPr>
+      <w:r>
+        <w:rPr>
+          <w:rFonts w:ascii="Times New Roman" w:hAnsi="Times New Roman" w:cs="Times New Roman"/>
+        </w:rPr>
+        <w:t>互相制约</w:t>
+      </w:r>
+    </w:p>
+    <w:p>
+      <w:pPr>
+        <w:contextualSpacing/>
+        <w:rPr>
+          <w:rFonts w:ascii="Times New Roman" w:hAnsi="Times New Roman" w:cs="Times New Roman"/>
+        </w:rPr>
+      </w:pPr>
+      <w:r>
+        <w:rPr>
+          <w:rFonts w:ascii="Times New Roman" w:hAnsi="Times New Roman" w:cs="Times New Roman"/>
+        </w:rPr>
+        <w:t>互相推动</w:t>
+      </w:r>
+    </w:p>
+    <w:p>
+      <w:pPr>
+        <w:contextualSpacing/>
+        <w:rPr>
+          <w:rFonts w:ascii="Times New Roman" w:hAnsi="Times New Roman" w:cs="Times New Roman"/>
+        </w:rPr>
+      </w:pPr>
+      <w:r>
+        <w:rPr>
+          <w:rFonts w:ascii="Times New Roman" w:hAnsi="Times New Roman" w:cs="Times New Roman"/>
+        </w:rPr>
+        <w:t>信息</w:t>
+      </w:r>
+    </w:p>
+    <w:p>
+      <w:pPr>
+        <w:contextualSpacing/>
+        <w:rPr>
+          <w:rFonts w:ascii="Times New Roman" w:hAnsi="Times New Roman" w:cs="Times New Roman"/>
+        </w:rPr>
+      </w:pPr>
+      <w:r>
+        <w:rPr>
+          <w:rFonts w:ascii="Times New Roman" w:hAnsi="Times New Roman" w:cs="Times New Roman"/>
+        </w:rPr>
+        <w:t>负载</w:t>
+      </w:r>
+    </w:p>
+    <w:p>
+      <w:pPr>
+        <w:contextualSpacing/>
+        <w:rPr>
+          <w:rFonts w:ascii="Times New Roman" w:hAnsi="Times New Roman" w:cs="Times New Roman"/>
+        </w:rPr>
+      </w:pPr>
+      <w:r>
+        <w:rPr>
+          <w:rFonts w:ascii="Times New Roman" w:hAnsi="Times New Roman" w:cs="Times New Roman"/>
+        </w:rPr>
+        <w:t>貌似：表面上像（实际上不然）</w:t>
+      </w:r>
+    </w:p>
+    <w:p>
+      <w:pPr>
+        <w:contextualSpacing/>
+        <w:rPr>
+          <w:rFonts w:ascii="Times New Roman" w:hAnsi="Times New Roman" w:cs="Times New Roman"/>
+        </w:rPr>
+      </w:pPr>
+      <w:r>
+        <w:rPr>
+          <w:rFonts w:ascii="Times New Roman" w:hAnsi="Times New Roman" w:cs="Times New Roman"/>
+        </w:rPr>
+        <w:t>貌似无端</w:t>
+      </w:r>
+    </w:p>
+    <w:p>
+      <w:pPr>
+        <w:contextualSpacing/>
+        <w:rPr>
+          <w:rFonts w:ascii="Times New Roman" w:hAnsi="Times New Roman" w:cs="Times New Roman"/>
+        </w:rPr>
+      </w:pPr>
+      <w:r>
+        <w:rPr>
+          <w:rFonts w:ascii="Times New Roman" w:hAnsi="Times New Roman" w:cs="Times New Roman"/>
+        </w:rPr>
+        <w:t>参透：</w:t>
+      </w:r>
+      <w:r>
+        <w:rPr>
+          <w:rFonts w:ascii="Times New Roman" w:hAnsi="Times New Roman" w:cs="Times New Roman"/>
+        </w:rPr>
+        <w:tab/>
+      </w:r>
+      <w:r>
+        <w:rPr>
+          <w:rFonts w:ascii="Times New Roman" w:hAnsi="Times New Roman" w:cs="Times New Roman"/>
+        </w:rPr>
+        <w:t>：</w:t>
+      </w:r>
+      <w:r>
+        <w:rPr>
+          <w:rFonts w:ascii="Times New Roman" w:hAnsi="Times New Roman" w:cs="Times New Roman"/>
+        </w:rPr>
+        <w:t>to fully grasp of penetrate</w:t>
+      </w:r>
+      <w:r>
+        <w:rPr>
+          <w:rFonts w:ascii="Times New Roman" w:hAnsi="Times New Roman" w:cs="Times New Roman"/>
+        </w:rPr>
+        <w:tab/>
+      </w:r>
+      <w:r>
+        <w:rPr>
+          <w:rFonts w:ascii="Times New Roman" w:hAnsi="Times New Roman" w:cs="Times New Roman"/>
+        </w:rPr>
+        <w:t>参透他的机关</w:t>
+      </w:r>
+    </w:p>
+    <w:p>
+      <w:pPr>
+        <w:contextualSpacing/>
+        <w:rPr>
+          <w:rFonts w:ascii="Times New Roman" w:hAnsi="Times New Roman" w:cs="Times New Roman"/>
+        </w:rPr>
+      </w:pPr>
+      <w:r>
+        <w:rPr>
+          <w:rFonts w:ascii="Times New Roman" w:hAnsi="Times New Roman" w:cs="Times New Roman"/>
+        </w:rPr>
+        <w:t>因果：原因，结果及相互关系；佛教指因由果报，即种什么因结什么果，善有善报，恶有恶报。</w:t>
+      </w:r>
+    </w:p>
+    <w:p>
+      <w:pPr>
+        <w:contextualSpacing/>
+        <w:rPr>
+          <w:rFonts w:ascii="Times New Roman" w:hAnsi="Times New Roman" w:cs="Times New Roman"/>
+        </w:rPr>
+      </w:pPr>
+      <w:r>
+        <w:rPr>
+          <w:rFonts w:ascii="Times New Roman" w:hAnsi="Times New Roman" w:cs="Times New Roman"/>
+        </w:rPr>
+        <w:t>善有善报，恶有恶报</w:t>
+      </w:r>
+    </w:p>
+    <w:p>
+      <w:pPr>
+        <w:contextualSpacing/>
+        <w:rPr>
+          <w:rFonts w:ascii="Times New Roman" w:hAnsi="Times New Roman" w:cs="Times New Roman"/>
+        </w:rPr>
+      </w:pPr>
+      <w:r>
+        <w:rPr>
+          <w:rFonts w:ascii="Times New Roman" w:hAnsi="Times New Roman" w:cs="Times New Roman"/>
+        </w:rPr>
+        <w:t>因由：</w:t>
+      </w:r>
+      <w:r>
+        <w:rPr>
+          <w:rFonts w:ascii="Times New Roman" w:hAnsi="Times New Roman" w:cs="Times New Roman"/>
+        </w:rPr>
+        <w:t xml:space="preserve"> reason, cause, predestined relationship, Buddha</w:t>
+      </w:r>
+    </w:p>
+    <w:p>
+      <w:pPr>
+        <w:contextualSpacing/>
+        <w:rPr>
+          <w:rFonts w:ascii="Times New Roman" w:hAnsi="Times New Roman" w:cs="Times New Roman"/>
+        </w:rPr>
+      </w:pPr>
+      <w:r>
+        <w:rPr>
+          <w:rFonts w:ascii="Times New Roman" w:hAnsi="Times New Roman" w:cs="Times New Roman"/>
+        </w:rPr>
+        <w:t>因果律</w:t>
+      </w:r>
+    </w:p>
+    <w:p>
+      <w:pPr>
+        <w:contextualSpacing/>
+        <w:rPr>
+          <w:rFonts w:ascii="Times New Roman" w:hAnsi="Times New Roman" w:cs="Times New Roman"/>
+        </w:rPr>
+      </w:pPr>
+      <w:r>
+        <w:rPr>
+          <w:rFonts w:ascii="Times New Roman" w:hAnsi="Times New Roman" w:cs="Times New Roman"/>
+        </w:rPr>
+        <w:t>因果报应：</w:t>
+      </w:r>
+      <w:r>
+        <w:rPr>
+          <w:rFonts w:ascii="Times New Roman" w:hAnsi="Times New Roman" w:cs="Times New Roman"/>
+        </w:rPr>
+        <w:t>yin1guo3bao4ying4: retribution, karma</w:t>
+      </w:r>
+      <w:r>
+        <w:rPr>
+          <w:rFonts w:ascii="Times New Roman" w:hAnsi="Times New Roman" w:cs="Times New Roman"/>
+        </w:rPr>
+        <w:t>；</w:t>
+      </w:r>
+      <w:r>
+        <w:rPr>
+          <w:rFonts w:ascii="Times New Roman" w:hAnsi="Times New Roman" w:cs="Times New Roman"/>
+        </w:rPr>
+        <w:t xml:space="preserve"> </w:t>
+      </w:r>
+      <w:r>
+        <w:rPr>
+          <w:rFonts w:ascii="Times New Roman" w:hAnsi="Times New Roman" w:cs="Times New Roman"/>
+        </w:rPr>
+        <w:t>因果和果报</w:t>
+      </w:r>
+    </w:p>
+    <w:p>
+      <w:pPr>
+        <w:contextualSpacing/>
+        <w:rPr>
+          <w:rFonts w:ascii="Times New Roman" w:hAnsi="Times New Roman" w:cs="Times New Roman"/>
+        </w:rPr>
+      </w:pPr>
+      <w:r>
+        <w:rPr>
+          <w:rFonts w:ascii="Times New Roman" w:hAnsi="Times New Roman" w:cs="Times New Roman"/>
+        </w:rPr>
+        <w:t>流于肤浅</w:t>
+      </w:r>
+    </w:p>
+    <w:p>
+      <w:pPr>
+        <w:contextualSpacing/>
+        <w:rPr>
+          <w:rFonts w:ascii="Times New Roman" w:hAnsi="Times New Roman" w:cs="Times New Roman"/>
+        </w:rPr>
+      </w:pPr>
+      <w:r>
+        <w:rPr>
+          <w:rFonts w:ascii="Times New Roman" w:hAnsi="Times New Roman" w:cs="Times New Roman"/>
+        </w:rPr>
+        <w:t>微言大义</w:t>
+      </w:r>
+    </w:p>
+    <w:p>
+      <w:pPr>
+        <w:contextualSpacing/>
+        <w:rPr>
+          <w:rFonts w:ascii="Times New Roman" w:hAnsi="Times New Roman" w:cs="Times New Roman"/>
+        </w:rPr>
+      </w:pPr>
+      <w:r>
+        <w:rPr>
+          <w:rFonts w:ascii="Times New Roman" w:hAnsi="Times New Roman" w:cs="Times New Roman"/>
+        </w:rPr>
+        <w:t>无端</w:t>
+      </w:r>
+    </w:p>
+    <w:p>
+      <w:pPr>
+        <w:contextualSpacing/>
+        <w:rPr>
+          <w:rFonts w:ascii="Times New Roman" w:hAnsi="Times New Roman" w:cs="Times New Roman"/>
+        </w:rPr>
+      </w:pPr>
+      <w:r>
+        <w:rPr>
+          <w:rFonts w:ascii="Times New Roman" w:hAnsi="Times New Roman" w:cs="Times New Roman"/>
+        </w:rPr>
         <w:lastRenderedPageBreak/>
-        <w:t>互为因果</w:t>
-      </w:r>
-    </w:p>
-    <w:p>
-      <w:pPr>
-        <w:contextualSpacing/>
-        <w:rPr>
-          <w:rFonts w:ascii="Times New Roman" w:hAnsi="Times New Roman" w:cs="Times New Roman"/>
-        </w:rPr>
-      </w:pPr>
-      <w:r>
-        <w:rPr>
-          <w:rFonts w:ascii="Times New Roman" w:hAnsi="Times New Roman" w:cs="Times New Roman"/>
-        </w:rPr>
-        <w:t>互相制约</w:t>
-      </w:r>
-    </w:p>
-    <w:p>
-      <w:pPr>
-        <w:contextualSpacing/>
-        <w:rPr>
-          <w:rFonts w:ascii="Times New Roman" w:hAnsi="Times New Roman" w:cs="Times New Roman"/>
-        </w:rPr>
-      </w:pPr>
-      <w:r>
-        <w:rPr>
-          <w:rFonts w:ascii="Times New Roman" w:hAnsi="Times New Roman" w:cs="Times New Roman"/>
-        </w:rPr>
-        <w:t>互相推动</w:t>
-      </w:r>
-    </w:p>
-    <w:p>
-      <w:pPr>
-        <w:contextualSpacing/>
-        <w:rPr>
-          <w:rFonts w:ascii="Times New Roman" w:hAnsi="Times New Roman" w:cs="Times New Roman"/>
-        </w:rPr>
-      </w:pPr>
-      <w:r>
-        <w:rPr>
-          <w:rFonts w:ascii="Times New Roman" w:hAnsi="Times New Roman" w:cs="Times New Roman"/>
-        </w:rPr>
-        <w:t>信息</w:t>
-      </w:r>
-    </w:p>
-    <w:p>
-      <w:pPr>
-        <w:contextualSpacing/>
-        <w:rPr>
-          <w:rFonts w:ascii="Times New Roman" w:hAnsi="Times New Roman" w:cs="Times New Roman"/>
-        </w:rPr>
-      </w:pPr>
-      <w:r>
-        <w:rPr>
-          <w:rFonts w:ascii="Times New Roman" w:hAnsi="Times New Roman" w:cs="Times New Roman"/>
-        </w:rPr>
-        <w:t>负载</w:t>
-      </w:r>
-    </w:p>
-    <w:p>
-      <w:pPr>
-        <w:contextualSpacing/>
-        <w:rPr>
-          <w:rFonts w:ascii="Times New Roman" w:hAnsi="Times New Roman" w:cs="Times New Roman"/>
-        </w:rPr>
-      </w:pPr>
-      <w:r>
-        <w:rPr>
-          <w:rFonts w:ascii="Times New Roman" w:hAnsi="Times New Roman" w:cs="Times New Roman"/>
-        </w:rPr>
-        <w:t>貌似：表面上像（实际上不然）</w:t>
-      </w:r>
-    </w:p>
-    <w:p>
-      <w:pPr>
-        <w:contextualSpacing/>
-        <w:rPr>
-          <w:rFonts w:ascii="Times New Roman" w:hAnsi="Times New Roman" w:cs="Times New Roman"/>
-        </w:rPr>
-      </w:pPr>
-      <w:r>
-        <w:rPr>
-          <w:rFonts w:ascii="Times New Roman" w:hAnsi="Times New Roman" w:cs="Times New Roman"/>
-        </w:rPr>
-        <w:t>貌似无端</w:t>
-      </w:r>
-    </w:p>
-    <w:p>
-      <w:pPr>
-        <w:contextualSpacing/>
-        <w:rPr>
-          <w:rFonts w:ascii="Times New Roman" w:hAnsi="Times New Roman" w:cs="Times New Roman"/>
-        </w:rPr>
-      </w:pPr>
-      <w:r>
-        <w:rPr>
-          <w:rFonts w:ascii="Times New Roman" w:hAnsi="Times New Roman" w:cs="Times New Roman"/>
-        </w:rPr>
-        <w:t>参透：</w:t>
-      </w:r>
-      <w:r>
-        <w:rPr>
-          <w:rFonts w:ascii="Times New Roman" w:hAnsi="Times New Roman" w:cs="Times New Roman"/>
-        </w:rPr>
-        <w:tab/>
-      </w:r>
-      <w:r>
-        <w:rPr>
-          <w:rFonts w:ascii="Times New Roman" w:hAnsi="Times New Roman" w:cs="Times New Roman"/>
-        </w:rPr>
-        <w:t>：</w:t>
-      </w:r>
-      <w:r>
-        <w:rPr>
-          <w:rFonts w:ascii="Times New Roman" w:hAnsi="Times New Roman" w:cs="Times New Roman"/>
-        </w:rPr>
-        <w:t>to fully grasp of penetrate</w:t>
-      </w:r>
-      <w:r>
-        <w:rPr>
-          <w:rFonts w:ascii="Times New Roman" w:hAnsi="Times New Roman" w:cs="Times New Roman"/>
-        </w:rPr>
-        <w:tab/>
-      </w:r>
-      <w:r>
-        <w:rPr>
-          <w:rFonts w:ascii="Times New Roman" w:hAnsi="Times New Roman" w:cs="Times New Roman"/>
-        </w:rPr>
-        <w:t>参透他的机关</w:t>
-      </w:r>
-    </w:p>
-    <w:p>
-      <w:pPr>
-        <w:contextualSpacing/>
-        <w:rPr>
-          <w:rFonts w:ascii="Times New Roman" w:hAnsi="Times New Roman" w:cs="Times New Roman"/>
-        </w:rPr>
-      </w:pPr>
-      <w:r>
-        <w:rPr>
-          <w:rFonts w:ascii="Times New Roman" w:hAnsi="Times New Roman" w:cs="Times New Roman"/>
-        </w:rPr>
-        <w:t>因果：原因，结果及相互关系；佛教指因由果报，即种什么因结什么果，善有善报，恶有恶报。</w:t>
-      </w:r>
-    </w:p>
-    <w:p>
-      <w:pPr>
-        <w:contextualSpacing/>
-        <w:rPr>
-          <w:rFonts w:ascii="Times New Roman" w:hAnsi="Times New Roman" w:cs="Times New Roman"/>
-        </w:rPr>
-      </w:pPr>
-      <w:r>
-        <w:rPr>
-          <w:rFonts w:ascii="Times New Roman" w:hAnsi="Times New Roman" w:cs="Times New Roman"/>
-        </w:rPr>
-        <w:t>善有善报，恶有恶报</w:t>
-      </w:r>
-    </w:p>
-    <w:p>
-      <w:pPr>
-        <w:contextualSpacing/>
-        <w:rPr>
-          <w:rFonts w:ascii="Times New Roman" w:hAnsi="Times New Roman" w:cs="Times New Roman"/>
-        </w:rPr>
-      </w:pPr>
-      <w:r>
-        <w:rPr>
-          <w:rFonts w:ascii="Times New Roman" w:hAnsi="Times New Roman" w:cs="Times New Roman"/>
-        </w:rPr>
-        <w:t>因由：</w:t>
-      </w:r>
-      <w:r>
-        <w:rPr>
-          <w:rFonts w:ascii="Times New Roman" w:hAnsi="Times New Roman" w:cs="Times New Roman"/>
-        </w:rPr>
-        <w:t xml:space="preserve"> reason, cause, predestined relationship, Buddha</w:t>
-      </w:r>
-    </w:p>
-    <w:p>
-      <w:pPr>
-        <w:contextualSpacing/>
-        <w:rPr>
-          <w:rFonts w:ascii="Times New Roman" w:hAnsi="Times New Roman" w:cs="Times New Roman"/>
-        </w:rPr>
-      </w:pPr>
-      <w:r>
-        <w:rPr>
-          <w:rFonts w:ascii="Times New Roman" w:hAnsi="Times New Roman" w:cs="Times New Roman"/>
-        </w:rPr>
-        <w:t>因果律</w:t>
-      </w:r>
-    </w:p>
-    <w:p>
-      <w:pPr>
-        <w:contextualSpacing/>
-        <w:rPr>
-          <w:rFonts w:ascii="Times New Roman" w:hAnsi="Times New Roman" w:cs="Times New Roman"/>
-        </w:rPr>
-      </w:pPr>
-      <w:r>
-        <w:rPr>
-          <w:rFonts w:ascii="Times New Roman" w:hAnsi="Times New Roman" w:cs="Times New Roman"/>
-        </w:rPr>
-        <w:t>因果报应：</w:t>
-      </w:r>
-      <w:r>
-        <w:rPr>
-          <w:rFonts w:ascii="Times New Roman" w:hAnsi="Times New Roman" w:cs="Times New Roman"/>
-        </w:rPr>
-        <w:t>yin1guo3bao4ying4: retribution, karma</w:t>
-      </w:r>
-      <w:r>
-        <w:rPr>
-          <w:rFonts w:ascii="Times New Roman" w:hAnsi="Times New Roman" w:cs="Times New Roman"/>
-        </w:rPr>
-        <w:t>；</w:t>
-      </w:r>
-      <w:r>
-        <w:rPr>
-          <w:rFonts w:ascii="Times New Roman" w:hAnsi="Times New Roman" w:cs="Times New Roman"/>
-        </w:rPr>
-        <w:t xml:space="preserve"> </w:t>
-      </w:r>
-      <w:r>
-        <w:rPr>
-          <w:rFonts w:ascii="Times New Roman" w:hAnsi="Times New Roman" w:cs="Times New Roman"/>
-        </w:rPr>
-        <w:t>因果和果报</w:t>
-      </w:r>
-    </w:p>
-    <w:p>
-      <w:pPr>
-        <w:contextualSpacing/>
-        <w:rPr>
-          <w:rFonts w:ascii="Times New Roman" w:hAnsi="Times New Roman" w:cs="Times New Roman"/>
-        </w:rPr>
-      </w:pPr>
-      <w:r>
-        <w:rPr>
-          <w:rFonts w:ascii="Times New Roman" w:hAnsi="Times New Roman" w:cs="Times New Roman"/>
-        </w:rPr>
-        <w:t>流于肤浅</w:t>
-      </w:r>
-    </w:p>
-    <w:p>
-      <w:pPr>
-        <w:contextualSpacing/>
-        <w:rPr>
-          <w:rFonts w:ascii="Times New Roman" w:hAnsi="Times New Roman" w:cs="Times New Roman"/>
-        </w:rPr>
-      </w:pPr>
-      <w:r>
-        <w:rPr>
-          <w:rFonts w:ascii="Times New Roman" w:hAnsi="Times New Roman" w:cs="Times New Roman"/>
-        </w:rPr>
-        <w:t>微言大义</w:t>
-      </w:r>
-    </w:p>
-    <w:p>
-      <w:pPr>
-        <w:contextualSpacing/>
-        <w:rPr>
-          <w:rFonts w:ascii="Times New Roman" w:hAnsi="Times New Roman" w:cs="Times New Roman"/>
-        </w:rPr>
-      </w:pPr>
-      <w:r>
-        <w:rPr>
-          <w:rFonts w:ascii="Times New Roman" w:hAnsi="Times New Roman" w:cs="Times New Roman"/>
-        </w:rPr>
-        <w:t>无端</w:t>
-      </w:r>
-    </w:p>
-    <w:p>
-      <w:pPr>
-        <w:contextualSpacing/>
-        <w:rPr>
-          <w:rFonts w:ascii="Times New Roman" w:hAnsi="Times New Roman" w:cs="Times New Roman"/>
-        </w:rPr>
-      </w:pPr>
-      <w:r>
-        <w:rPr>
-          <w:rFonts w:ascii="Times New Roman" w:hAnsi="Times New Roman" w:cs="Times New Roman"/>
-        </w:rPr>
         <w:t>燃料：</w:t>
       </w:r>
       <w:r>
@@ -4442,236 +4651,236 @@
         <w:rPr>
           <w:rFonts w:ascii="Times New Roman" w:hAnsi="Times New Roman" w:cs="Times New Roman"/>
         </w:rPr>
+        <w:t>探索：</w:t>
+      </w:r>
+      <w:r>
+        <w:rPr>
+          <w:rFonts w:ascii="Times New Roman" w:hAnsi="Times New Roman" w:cs="Times New Roman"/>
+        </w:rPr>
+        <w:t xml:space="preserve"> tan4suo3: </w:t>
+      </w:r>
+      <w:r>
+        <w:rPr>
+          <w:rFonts w:ascii="Times New Roman" w:hAnsi="Times New Roman" w:cs="Times New Roman"/>
+        </w:rPr>
+        <w:t>探查寻找；研究思索，寻求答案</w:t>
+      </w:r>
+    </w:p>
+    <w:p>
+      <w:pPr>
+        <w:contextualSpacing/>
+        <w:rPr>
+          <w:rFonts w:ascii="Times New Roman" w:hAnsi="Times New Roman" w:cs="Times New Roman"/>
+        </w:rPr>
+      </w:pPr>
+      <w:r>
+        <w:rPr>
+          <w:rFonts w:ascii="Times New Roman" w:hAnsi="Times New Roman" w:cs="Times New Roman"/>
+        </w:rPr>
+        <w:t>寻求：</w:t>
+      </w:r>
+      <w:r>
+        <w:rPr>
+          <w:rFonts w:ascii="Times New Roman" w:hAnsi="Times New Roman" w:cs="Times New Roman"/>
+        </w:rPr>
+        <w:t>xun2qiu2: seek, explore, to probe</w:t>
+      </w:r>
+    </w:p>
+    <w:p>
+      <w:pPr>
+        <w:contextualSpacing/>
+        <w:rPr>
+          <w:rFonts w:ascii="Times New Roman" w:hAnsi="Times New Roman" w:cs="Times New Roman"/>
+        </w:rPr>
+      </w:pPr>
+      <w:r>
+        <w:rPr>
+          <w:rFonts w:ascii="Times New Roman" w:hAnsi="Times New Roman" w:cs="Times New Roman"/>
+        </w:rPr>
+        <w:t>探查：</w:t>
+      </w:r>
+      <w:r>
+        <w:rPr>
+          <w:rFonts w:ascii="Times New Roman" w:hAnsi="Times New Roman" w:cs="Times New Roman"/>
+        </w:rPr>
+        <w:t>tan4cha2: look over; examine; scout</w:t>
+      </w:r>
+    </w:p>
+    <w:p>
+      <w:pPr>
+        <w:contextualSpacing/>
+        <w:rPr>
+          <w:rFonts w:ascii="Times New Roman" w:hAnsi="Times New Roman" w:cs="Times New Roman"/>
+        </w:rPr>
+      </w:pPr>
+      <w:r>
+        <w:rPr>
+          <w:rFonts w:ascii="Times New Roman" w:hAnsi="Times New Roman" w:cs="Times New Roman"/>
+        </w:rPr>
+        <w:t>寻找</w:t>
+      </w:r>
+      <w:r>
+        <w:rPr>
+          <w:rFonts w:ascii="Times New Roman" w:hAnsi="Times New Roman" w:cs="Times New Roman"/>
+        </w:rPr>
+        <w:t>:   xun2zhao3: seek, look over</w:t>
+      </w:r>
+    </w:p>
+    <w:p>
+      <w:pPr>
+        <w:rPr>
+          <w:rFonts w:ascii="Times New Roman" w:hAnsi="Times New Roman" w:cs="Times New Roman"/>
+        </w:rPr>
+      </w:pPr>
+      <w:r>
+        <w:rPr>
+          <w:rFonts w:ascii="Times New Roman" w:hAnsi="Times New Roman" w:cs="Times New Roman"/>
+        </w:rPr>
+        <w:t>怕死</w:t>
+      </w:r>
+    </w:p>
+    <w:p>
+      <w:pPr>
+        <w:rPr>
+          <w:rFonts w:ascii="Times New Roman" w:hAnsi="Times New Roman" w:cs="Times New Roman"/>
+        </w:rPr>
+      </w:pPr>
+      <w:r>
+        <w:rPr>
+          <w:rFonts w:ascii="Times New Roman" w:hAnsi="Times New Roman" w:cs="Times New Roman"/>
+        </w:rPr>
+        <w:t>千万不怕生活。</w:t>
+      </w:r>
+    </w:p>
+    <w:p>
+      <w:pPr>
+        <w:rPr>
+          <w:rFonts w:ascii="Times New Roman" w:hAnsi="Times New Roman" w:cs="Times New Roman"/>
+        </w:rPr>
+      </w:pPr>
+      <w:r>
+        <w:rPr>
+          <w:rFonts w:ascii="Times New Roman" w:hAnsi="Times New Roman" w:cs="Times New Roman"/>
+        </w:rPr>
+        <w:t>石墨：</w:t>
+      </w:r>
+      <w:r>
+        <w:rPr>
+          <w:rFonts w:ascii="Times New Roman" w:hAnsi="Times New Roman" w:cs="Times New Roman"/>
+        </w:rPr>
+        <w:t>shi2mo4: graphite</w:t>
+      </w:r>
+    </w:p>
+    <w:p>
+      <w:pPr>
+        <w:rPr>
+          <w:rFonts w:ascii="Times New Roman" w:hAnsi="Times New Roman" w:cs="Times New Roman"/>
+        </w:rPr>
+      </w:pPr>
+      <w:r>
+        <w:rPr>
+          <w:rFonts w:ascii="Times New Roman" w:hAnsi="Times New Roman" w:cs="Times New Roman"/>
+        </w:rPr>
+        <w:t>铅笔：</w:t>
+      </w:r>
+      <w:r>
+        <w:rPr>
+          <w:rFonts w:ascii="Times New Roman" w:hAnsi="Times New Roman" w:cs="Times New Roman"/>
+        </w:rPr>
+        <w:t xml:space="preserve"> qian1bi3: </w:t>
+      </w:r>
+      <w:r>
+        <w:rPr>
+          <w:rFonts w:ascii="Times New Roman" w:hAnsi="Times New Roman" w:cs="Times New Roman"/>
+        </w:rPr>
+        <w:t>以石墨或添加颜料的黏土做笔芯的笔。石墨的颜色似铅，故称。</w:t>
+      </w:r>
+    </w:p>
+    <w:p>
+      <w:pPr>
+        <w:rPr>
+          <w:rFonts w:ascii="Times New Roman" w:hAnsi="Times New Roman" w:cs="Times New Roman"/>
+        </w:rPr>
+      </w:pPr>
+      <w:r>
+        <w:rPr>
+          <w:rFonts w:ascii="Times New Roman" w:hAnsi="Times New Roman" w:cs="Times New Roman"/>
+        </w:rPr>
+        <w:t>铅：</w:t>
+      </w:r>
+      <w:r>
+        <w:rPr>
+          <w:rFonts w:ascii="Times New Roman" w:hAnsi="Times New Roman" w:cs="Times New Roman"/>
+        </w:rPr>
+        <w:t>qian1; lead (Pb)</w:t>
+      </w:r>
+    </w:p>
+    <w:p>
+      <w:pPr>
+        <w:contextualSpacing/>
+      </w:pPr>
+      <w:r>
+        <w:rPr>
+          <w:rFonts w:hint="eastAsia"/>
+        </w:rPr>
+        <w:t>俯卧撑</w:t>
+      </w:r>
+    </w:p>
+    <w:p>
+      <w:pPr>
+        <w:contextualSpacing/>
+      </w:pPr>
+      <w:r>
+        <w:rPr>
+          <w:rFonts w:hint="eastAsia"/>
+        </w:rPr>
+        <w:t>编程</w:t>
+      </w:r>
+    </w:p>
+    <w:p>
+      <w:pPr>
+        <w:contextualSpacing/>
+        <w:rPr>
+          <w:rFonts w:ascii="Times New Roman" w:hAnsi="Times New Roman" w:cs="Times New Roman"/>
+        </w:rPr>
+      </w:pPr>
+      <w:r>
+        <w:rPr>
+          <w:rFonts w:ascii="Times New Roman" w:hAnsi="Times New Roman" w:cs="Times New Roman"/>
+        </w:rPr>
+        <w:t>爆发</w:t>
+      </w:r>
+    </w:p>
+    <w:p>
+      <w:pPr>
+        <w:rPr>
+          <w:rFonts w:ascii="Times New Roman" w:hAnsi="Times New Roman" w:cs="Times New Roman"/>
+        </w:rPr>
+      </w:pPr>
+      <w:r>
+        <w:rPr>
+          <w:rFonts w:ascii="Times New Roman" w:hAnsi="Times New Roman" w:cs="Times New Roman"/>
+        </w:rPr>
+        <w:t>等待</w:t>
+      </w:r>
+      <w:r>
+        <w:rPr>
+          <w:rFonts w:ascii="Times New Roman" w:hAnsi="Times New Roman" w:cs="Times New Roman"/>
+        </w:rPr>
+        <w:t>deng3dai4</w:t>
+      </w:r>
+    </w:p>
+    <w:p>
+      <w:pPr>
+        <w:rPr>
+          <w:rFonts w:ascii="Times New Roman" w:hAnsi="Times New Roman" w:cs="Times New Roman"/>
+        </w:rPr>
+      </w:pPr>
+      <w:r>
+        <w:rPr>
+          <w:rFonts w:ascii="Times New Roman" w:hAnsi="Times New Roman" w:cs="Times New Roman"/>
+        </w:rPr>
         <w:lastRenderedPageBreak/>
-        <w:t>探索：</w:t>
-      </w:r>
-      <w:r>
-        <w:rPr>
-          <w:rFonts w:ascii="Times New Roman" w:hAnsi="Times New Roman" w:cs="Times New Roman"/>
-        </w:rPr>
-        <w:t xml:space="preserve"> tan4suo3: </w:t>
-      </w:r>
-      <w:r>
-        <w:rPr>
-          <w:rFonts w:ascii="Times New Roman" w:hAnsi="Times New Roman" w:cs="Times New Roman"/>
-        </w:rPr>
-        <w:t>探查寻找；研究思索，寻求答案</w:t>
-      </w:r>
-    </w:p>
-    <w:p>
-      <w:pPr>
-        <w:contextualSpacing/>
-        <w:rPr>
-          <w:rFonts w:ascii="Times New Roman" w:hAnsi="Times New Roman" w:cs="Times New Roman"/>
-        </w:rPr>
-      </w:pPr>
-      <w:r>
-        <w:rPr>
-          <w:rFonts w:ascii="Times New Roman" w:hAnsi="Times New Roman" w:cs="Times New Roman"/>
-        </w:rPr>
-        <w:t>寻求：</w:t>
-      </w:r>
-      <w:r>
-        <w:rPr>
-          <w:rFonts w:ascii="Times New Roman" w:hAnsi="Times New Roman" w:cs="Times New Roman"/>
-        </w:rPr>
-        <w:t>xun2qiu2: seek, explore, to probe</w:t>
-      </w:r>
-    </w:p>
-    <w:p>
-      <w:pPr>
-        <w:contextualSpacing/>
-        <w:rPr>
-          <w:rFonts w:ascii="Times New Roman" w:hAnsi="Times New Roman" w:cs="Times New Roman"/>
-        </w:rPr>
-      </w:pPr>
-      <w:r>
-        <w:rPr>
-          <w:rFonts w:ascii="Times New Roman" w:hAnsi="Times New Roman" w:cs="Times New Roman"/>
-        </w:rPr>
-        <w:t>探查：</w:t>
-      </w:r>
-      <w:r>
-        <w:rPr>
-          <w:rFonts w:ascii="Times New Roman" w:hAnsi="Times New Roman" w:cs="Times New Roman"/>
-        </w:rPr>
-        <w:t>tan4cha2: look over; examine; scout</w:t>
-      </w:r>
-    </w:p>
-    <w:p>
-      <w:pPr>
-        <w:contextualSpacing/>
-        <w:rPr>
-          <w:rFonts w:ascii="Times New Roman" w:hAnsi="Times New Roman" w:cs="Times New Roman"/>
-        </w:rPr>
-      </w:pPr>
-      <w:r>
-        <w:rPr>
-          <w:rFonts w:ascii="Times New Roman" w:hAnsi="Times New Roman" w:cs="Times New Roman"/>
-        </w:rPr>
-        <w:t>寻找</w:t>
-      </w:r>
-      <w:r>
-        <w:rPr>
-          <w:rFonts w:ascii="Times New Roman" w:hAnsi="Times New Roman" w:cs="Times New Roman"/>
-        </w:rPr>
-        <w:t>:   xun2zhao3: seek, look over</w:t>
-      </w:r>
-    </w:p>
-    <w:p>
-      <w:pPr>
-        <w:rPr>
-          <w:rFonts w:ascii="Times New Roman" w:hAnsi="Times New Roman" w:cs="Times New Roman"/>
-        </w:rPr>
-      </w:pPr>
-      <w:r>
-        <w:rPr>
-          <w:rFonts w:ascii="Times New Roman" w:hAnsi="Times New Roman" w:cs="Times New Roman"/>
-        </w:rPr>
-        <w:t>怕死</w:t>
-      </w:r>
-    </w:p>
-    <w:p>
-      <w:pPr>
-        <w:rPr>
-          <w:rFonts w:ascii="Times New Roman" w:hAnsi="Times New Roman" w:cs="Times New Roman"/>
-        </w:rPr>
-      </w:pPr>
-      <w:r>
-        <w:rPr>
-          <w:rFonts w:ascii="Times New Roman" w:hAnsi="Times New Roman" w:cs="Times New Roman"/>
-        </w:rPr>
-        <w:t>千万不怕生活。</w:t>
-      </w:r>
-    </w:p>
-    <w:p>
-      <w:pPr>
-        <w:rPr>
-          <w:rFonts w:ascii="Times New Roman" w:hAnsi="Times New Roman" w:cs="Times New Roman"/>
-        </w:rPr>
-      </w:pPr>
-      <w:r>
-        <w:rPr>
-          <w:rFonts w:ascii="Times New Roman" w:hAnsi="Times New Roman" w:cs="Times New Roman"/>
-        </w:rPr>
-        <w:t>石墨：</w:t>
-      </w:r>
-      <w:r>
-        <w:rPr>
-          <w:rFonts w:ascii="Times New Roman" w:hAnsi="Times New Roman" w:cs="Times New Roman"/>
-        </w:rPr>
-        <w:t>shi2mo4: graphite</w:t>
-      </w:r>
-    </w:p>
-    <w:p>
-      <w:pPr>
-        <w:rPr>
-          <w:rFonts w:ascii="Times New Roman" w:hAnsi="Times New Roman" w:cs="Times New Roman"/>
-        </w:rPr>
-      </w:pPr>
-      <w:r>
-        <w:rPr>
-          <w:rFonts w:ascii="Times New Roman" w:hAnsi="Times New Roman" w:cs="Times New Roman"/>
-        </w:rPr>
-        <w:t>铅笔：</w:t>
-      </w:r>
-      <w:r>
-        <w:rPr>
-          <w:rFonts w:ascii="Times New Roman" w:hAnsi="Times New Roman" w:cs="Times New Roman"/>
-        </w:rPr>
-        <w:t xml:space="preserve"> qian1bi3: </w:t>
-      </w:r>
-      <w:r>
-        <w:rPr>
-          <w:rFonts w:ascii="Times New Roman" w:hAnsi="Times New Roman" w:cs="Times New Roman"/>
-        </w:rPr>
-        <w:t>以石墨或添加颜料的黏土做笔芯的笔。石墨的颜色似铅，故称。</w:t>
-      </w:r>
-    </w:p>
-    <w:p>
-      <w:pPr>
-        <w:rPr>
-          <w:rFonts w:ascii="Times New Roman" w:hAnsi="Times New Roman" w:cs="Times New Roman"/>
-        </w:rPr>
-      </w:pPr>
-      <w:r>
-        <w:rPr>
-          <w:rFonts w:ascii="Times New Roman" w:hAnsi="Times New Roman" w:cs="Times New Roman"/>
-        </w:rPr>
-        <w:t>铅：</w:t>
-      </w:r>
-      <w:r>
-        <w:rPr>
-          <w:rFonts w:ascii="Times New Roman" w:hAnsi="Times New Roman" w:cs="Times New Roman"/>
-        </w:rPr>
-        <w:t>qian1; lead (Pb)</w:t>
-      </w:r>
-    </w:p>
-    <w:p>
-      <w:pPr>
-        <w:contextualSpacing/>
-      </w:pPr>
-      <w:r>
-        <w:rPr>
-          <w:rFonts w:hint="eastAsia"/>
-        </w:rPr>
-        <w:t>俯卧撑</w:t>
-      </w:r>
-    </w:p>
-    <w:p>
-      <w:pPr>
-        <w:contextualSpacing/>
-      </w:pPr>
-      <w:r>
-        <w:rPr>
-          <w:rFonts w:hint="eastAsia"/>
-        </w:rPr>
-        <w:t>编程</w:t>
-      </w:r>
-    </w:p>
-    <w:p>
-      <w:pPr>
-        <w:contextualSpacing/>
-        <w:rPr>
-          <w:rFonts w:ascii="Times New Roman" w:hAnsi="Times New Roman" w:cs="Times New Roman"/>
-        </w:rPr>
-      </w:pPr>
-      <w:r>
-        <w:rPr>
-          <w:rFonts w:ascii="Times New Roman" w:hAnsi="Times New Roman" w:cs="Times New Roman"/>
-        </w:rPr>
-        <w:t>爆发</w:t>
-      </w:r>
-    </w:p>
-    <w:p>
-      <w:pPr>
-        <w:rPr>
-          <w:rFonts w:ascii="Times New Roman" w:hAnsi="Times New Roman" w:cs="Times New Roman"/>
-        </w:rPr>
-      </w:pPr>
-      <w:r>
-        <w:rPr>
-          <w:rFonts w:ascii="Times New Roman" w:hAnsi="Times New Roman" w:cs="Times New Roman"/>
-        </w:rPr>
-        <w:t>等待</w:t>
-      </w:r>
-      <w:r>
-        <w:rPr>
-          <w:rFonts w:ascii="Times New Roman" w:hAnsi="Times New Roman" w:cs="Times New Roman"/>
-        </w:rPr>
-        <w:t>deng3dai4</w:t>
-      </w:r>
-    </w:p>
-    <w:p>
-      <w:pPr>
-        <w:rPr>
-          <w:rFonts w:ascii="Times New Roman" w:hAnsi="Times New Roman" w:cs="Times New Roman"/>
-        </w:rPr>
-      </w:pPr>
-      <w:r>
-        <w:rPr>
-          <w:rFonts w:ascii="Times New Roman" w:hAnsi="Times New Roman" w:cs="Times New Roman"/>
-        </w:rPr>
         <w:t>快速的划水</w:t>
       </w:r>
     </w:p>
@@ -5116,241 +5325,241 @@
         <w:rPr>
           <w:rFonts w:ascii="Times New Roman" w:hAnsi="Times New Roman" w:cs="Times New Roman" w:hint="eastAsia"/>
         </w:rPr>
+        <w:t>毒气：</w:t>
+      </w:r>
+      <w:r>
+        <w:rPr>
+          <w:rFonts w:ascii="Yu Mincho" w:eastAsia="Yu Mincho" w:hAnsi="Yu Mincho" w:cs="Times New Roman" w:hint="eastAsia"/>
+        </w:rPr>
+        <w:t>dúqì poison gas</w:t>
+      </w:r>
+      <w:r>
+        <w:rPr>
+          <w:rFonts w:ascii="Times New Roman" w:hAnsi="Times New Roman" w:cs="Times New Roman"/>
+        </w:rPr>
+        <w:t xml:space="preserve"> </w:t>
+      </w:r>
+    </w:p>
+    <w:p>
+      <w:pPr>
+        <w:contextualSpacing/>
+        <w:rPr>
+          <w:rFonts w:ascii="Times New Roman" w:hAnsi="Times New Roman" w:cs="Times New Roman"/>
+        </w:rPr>
+      </w:pPr>
+      <w:r>
+        <w:rPr>
+          <w:rFonts w:ascii="Times New Roman" w:hAnsi="Times New Roman" w:cs="Times New Roman" w:hint="eastAsia"/>
+        </w:rPr>
+        <w:t>喷血丧命</w:t>
+      </w:r>
+      <w:r>
+        <w:rPr>
+          <w:rFonts w:ascii="Times New Roman" w:hAnsi="Times New Roman" w:cs="Times New Roman" w:hint="eastAsia"/>
+        </w:rPr>
+        <w:t xml:space="preserve"> </w:t>
+      </w:r>
+    </w:p>
+    <w:p>
+      <w:pPr>
+        <w:contextualSpacing/>
+        <w:rPr>
+          <w:rFonts w:ascii="Times New Roman" w:hAnsi="Times New Roman" w:cs="Times New Roman"/>
+        </w:rPr>
+      </w:pPr>
+      <w:r>
+        <w:rPr>
+          <w:rFonts w:ascii="Times New Roman" w:hAnsi="Times New Roman" w:cs="Times New Roman" w:hint="eastAsia"/>
+        </w:rPr>
+        <w:t>自信如此</w:t>
+      </w:r>
+      <w:r>
+        <w:rPr>
+          <w:rFonts w:ascii="Times New Roman" w:hAnsi="Times New Roman" w:cs="Times New Roman" w:hint="eastAsia"/>
+        </w:rPr>
+        <w:t xml:space="preserve"> </w:t>
+      </w:r>
+    </w:p>
+    <w:p>
+      <w:pPr>
+        <w:contextualSpacing/>
+        <w:rPr>
+          <w:rFonts w:ascii="Times New Roman" w:hAnsi="Times New Roman" w:cs="Times New Roman"/>
+        </w:rPr>
+      </w:pPr>
+      <w:r>
+        <w:rPr>
+          <w:rFonts w:ascii="Times New Roman" w:hAnsi="Times New Roman" w:cs="Times New Roman" w:hint="eastAsia"/>
+        </w:rPr>
+        <w:t>扭动</w:t>
+      </w:r>
+    </w:p>
+    <w:p>
+      <w:pPr>
+        <w:contextualSpacing/>
+        <w:rPr>
+          <w:rFonts w:ascii="Times New Roman" w:hAnsi="Times New Roman" w:cs="Times New Roman"/>
+        </w:rPr>
+      </w:pPr>
+      <w:r>
+        <w:rPr>
+          <w:rFonts w:ascii="Times New Roman" w:hAnsi="Times New Roman" w:cs="Times New Roman" w:hint="eastAsia"/>
+        </w:rPr>
+        <w:t>谨慎</w:t>
+      </w:r>
+    </w:p>
+    <w:p>
+      <w:pPr>
+        <w:contextualSpacing/>
+        <w:rPr>
+          <w:rFonts w:ascii="Times New Roman" w:hAnsi="Times New Roman" w:cs="Times New Roman"/>
+        </w:rPr>
+      </w:pPr>
+      <w:r>
+        <w:rPr>
+          <w:rFonts w:ascii="Times New Roman" w:hAnsi="Times New Roman" w:cs="Times New Roman" w:hint="eastAsia"/>
+        </w:rPr>
+        <w:t>估计</w:t>
+      </w:r>
+    </w:p>
+    <w:p>
+      <w:pPr>
+        <w:contextualSpacing/>
+        <w:rPr>
+          <w:rFonts w:ascii="Times New Roman" w:hAnsi="Times New Roman" w:cs="Times New Roman"/>
+        </w:rPr>
+      </w:pPr>
+      <w:r>
+        <w:rPr>
+          <w:rFonts w:ascii="Times New Roman" w:hAnsi="Times New Roman" w:cs="Times New Roman" w:hint="eastAsia"/>
+        </w:rPr>
+        <w:t>足够达到了</w:t>
+      </w:r>
+    </w:p>
+    <w:p>
+      <w:pPr>
+        <w:contextualSpacing/>
+        <w:rPr>
+          <w:rFonts w:ascii="Times New Roman" w:hAnsi="Times New Roman" w:cs="Times New Roman"/>
+        </w:rPr>
+      </w:pPr>
+      <w:r>
+        <w:rPr>
+          <w:rFonts w:ascii="Times New Roman" w:hAnsi="Times New Roman" w:cs="Times New Roman" w:hint="eastAsia"/>
+        </w:rPr>
+        <w:t>需要或应用程</w:t>
+      </w:r>
+    </w:p>
+    <w:p>
+      <w:pPr>
+        <w:contextualSpacing/>
+        <w:rPr>
+          <w:rFonts w:ascii="Times New Roman" w:hAnsi="Times New Roman" w:cs="Times New Roman"/>
+        </w:rPr>
+      </w:pPr>
+      <w:r>
+        <w:rPr>
+          <w:rFonts w:ascii="Times New Roman" w:hAnsi="Times New Roman" w:cs="Times New Roman" w:hint="eastAsia"/>
+        </w:rPr>
+        <w:t>充分</w:t>
+      </w:r>
+    </w:p>
+    <w:p>
+      <w:pPr>
+        <w:contextualSpacing/>
+        <w:rPr>
+          <w:rFonts w:ascii="Times New Roman" w:hAnsi="Times New Roman" w:cs="Times New Roman"/>
+        </w:rPr>
+      </w:pPr>
+      <w:r>
+        <w:rPr>
+          <w:rFonts w:ascii="Times New Roman" w:hAnsi="Times New Roman" w:cs="Times New Roman" w:hint="eastAsia"/>
+        </w:rPr>
+        <w:t>保健酒</w:t>
+      </w:r>
+    </w:p>
+    <w:p>
+      <w:pPr>
+        <w:contextualSpacing/>
+        <w:rPr>
+          <w:rFonts w:ascii="Times New Roman" w:hAnsi="Times New Roman" w:cs="Times New Roman"/>
+        </w:rPr>
+      </w:pPr>
+      <w:r>
+        <w:rPr>
+          <w:rFonts w:ascii="Times New Roman" w:hAnsi="Times New Roman" w:cs="Times New Roman" w:hint="eastAsia"/>
+        </w:rPr>
+        <w:t>若嫩</w:t>
+      </w:r>
+    </w:p>
+    <w:p>
+      <w:pPr>
+        <w:contextualSpacing/>
+        <w:rPr>
+          <w:rFonts w:ascii="Times New Roman" w:hAnsi="Times New Roman" w:cs="Times New Roman"/>
+        </w:rPr>
+      </w:pPr>
+      <w:r>
+        <w:rPr>
+          <w:rFonts w:ascii="Times New Roman" w:hAnsi="Times New Roman" w:cs="Times New Roman" w:hint="eastAsia"/>
+        </w:rPr>
+        <w:t>丰富营养</w:t>
+      </w:r>
+    </w:p>
+    <w:p>
+      <w:pPr>
+        <w:contextualSpacing/>
+        <w:rPr>
+          <w:rFonts w:ascii="Times New Roman" w:hAnsi="Times New Roman" w:cs="Times New Roman"/>
+        </w:rPr>
+      </w:pPr>
+      <w:r>
+        <w:rPr>
+          <w:rFonts w:ascii="Times New Roman" w:hAnsi="Times New Roman" w:cs="Times New Roman" w:hint="eastAsia"/>
+        </w:rPr>
+        <w:t>飘忽</w:t>
+      </w:r>
+    </w:p>
+    <w:p>
+      <w:pPr>
+        <w:contextualSpacing/>
+        <w:rPr>
+          <w:rFonts w:ascii="Times New Roman" w:hAnsi="Times New Roman" w:cs="Times New Roman"/>
+        </w:rPr>
+      </w:pPr>
+      <w:r>
+        <w:rPr>
+          <w:rFonts w:ascii="Times New Roman" w:hAnsi="Times New Roman" w:cs="Times New Roman" w:hint="eastAsia"/>
+        </w:rPr>
+        <w:t>山峰</w:t>
+      </w:r>
+    </w:p>
+    <w:p>
+      <w:pPr>
+        <w:contextualSpacing/>
+        <w:rPr>
+          <w:rFonts w:ascii="Times New Roman" w:hAnsi="Times New Roman" w:cs="Times New Roman"/>
+        </w:rPr>
+      </w:pPr>
+      <w:r>
+        <w:rPr>
+          <w:rFonts w:ascii="Times New Roman" w:hAnsi="Times New Roman" w:cs="Times New Roman" w:hint="eastAsia"/>
+        </w:rPr>
+        <w:t>貌似公允</w:t>
+      </w:r>
+    </w:p>
+    <w:p>
+      <w:pPr>
+        <w:contextualSpacing/>
+        <w:rPr>
+          <w:rFonts w:ascii="Times New Roman" w:hAnsi="Times New Roman" w:cs="Times New Roman"/>
+        </w:rPr>
+      </w:pPr>
+      <w:r>
+        <w:rPr>
+          <w:rFonts w:ascii="Times New Roman" w:hAnsi="Times New Roman" w:cs="Times New Roman" w:hint="eastAsia"/>
+        </w:rPr>
         <w:lastRenderedPageBreak/>
-        <w:t>毒气：</w:t>
-      </w:r>
-      <w:r>
-        <w:rPr>
-          <w:rFonts w:ascii="Yu Mincho" w:eastAsia="Yu Mincho" w:hAnsi="Yu Mincho" w:cs="Times New Roman" w:hint="eastAsia"/>
-        </w:rPr>
-        <w:t>dúqì poison gas</w:t>
-      </w:r>
-      <w:r>
-        <w:rPr>
-          <w:rFonts w:ascii="Times New Roman" w:hAnsi="Times New Roman" w:cs="Times New Roman"/>
-        </w:rPr>
-        <w:t xml:space="preserve"> </w:t>
-      </w:r>
-    </w:p>
-    <w:p>
-      <w:pPr>
-        <w:contextualSpacing/>
-        <w:rPr>
-          <w:rFonts w:ascii="Times New Roman" w:hAnsi="Times New Roman" w:cs="Times New Roman"/>
-        </w:rPr>
-      </w:pPr>
-      <w:r>
-        <w:rPr>
-          <w:rFonts w:ascii="Times New Roman" w:hAnsi="Times New Roman" w:cs="Times New Roman" w:hint="eastAsia"/>
-        </w:rPr>
-        <w:t>喷血丧命</w:t>
-      </w:r>
-      <w:r>
-        <w:rPr>
-          <w:rFonts w:ascii="Times New Roman" w:hAnsi="Times New Roman" w:cs="Times New Roman" w:hint="eastAsia"/>
-        </w:rPr>
-        <w:t xml:space="preserve"> </w:t>
-      </w:r>
-    </w:p>
-    <w:p>
-      <w:pPr>
-        <w:contextualSpacing/>
-        <w:rPr>
-          <w:rFonts w:ascii="Times New Roman" w:hAnsi="Times New Roman" w:cs="Times New Roman"/>
-        </w:rPr>
-      </w:pPr>
-      <w:r>
-        <w:rPr>
-          <w:rFonts w:ascii="Times New Roman" w:hAnsi="Times New Roman" w:cs="Times New Roman" w:hint="eastAsia"/>
-        </w:rPr>
-        <w:t>自信如此</w:t>
-      </w:r>
-      <w:r>
-        <w:rPr>
-          <w:rFonts w:ascii="Times New Roman" w:hAnsi="Times New Roman" w:cs="Times New Roman" w:hint="eastAsia"/>
-        </w:rPr>
-        <w:t xml:space="preserve"> </w:t>
-      </w:r>
-    </w:p>
-    <w:p>
-      <w:pPr>
-        <w:contextualSpacing/>
-        <w:rPr>
-          <w:rFonts w:ascii="Times New Roman" w:hAnsi="Times New Roman" w:cs="Times New Roman"/>
-        </w:rPr>
-      </w:pPr>
-      <w:r>
-        <w:rPr>
-          <w:rFonts w:ascii="Times New Roman" w:hAnsi="Times New Roman" w:cs="Times New Roman" w:hint="eastAsia"/>
-        </w:rPr>
-        <w:t>扭动</w:t>
-      </w:r>
-    </w:p>
-    <w:p>
-      <w:pPr>
-        <w:contextualSpacing/>
-        <w:rPr>
-          <w:rFonts w:ascii="Times New Roman" w:hAnsi="Times New Roman" w:cs="Times New Roman"/>
-        </w:rPr>
-      </w:pPr>
-      <w:r>
-        <w:rPr>
-          <w:rFonts w:ascii="Times New Roman" w:hAnsi="Times New Roman" w:cs="Times New Roman" w:hint="eastAsia"/>
-        </w:rPr>
-        <w:t>谨慎</w:t>
-      </w:r>
-    </w:p>
-    <w:p>
-      <w:pPr>
-        <w:contextualSpacing/>
-        <w:rPr>
-          <w:rFonts w:ascii="Times New Roman" w:hAnsi="Times New Roman" w:cs="Times New Roman"/>
-        </w:rPr>
-      </w:pPr>
-      <w:r>
-        <w:rPr>
-          <w:rFonts w:ascii="Times New Roman" w:hAnsi="Times New Roman" w:cs="Times New Roman" w:hint="eastAsia"/>
-        </w:rPr>
-        <w:t>估计</w:t>
-      </w:r>
-    </w:p>
-    <w:p>
-      <w:pPr>
-        <w:contextualSpacing/>
-        <w:rPr>
-          <w:rFonts w:ascii="Times New Roman" w:hAnsi="Times New Roman" w:cs="Times New Roman"/>
-        </w:rPr>
-      </w:pPr>
-      <w:r>
-        <w:rPr>
-          <w:rFonts w:ascii="Times New Roman" w:hAnsi="Times New Roman" w:cs="Times New Roman" w:hint="eastAsia"/>
-        </w:rPr>
-        <w:t>足够达到了</w:t>
-      </w:r>
-    </w:p>
-    <w:p>
-      <w:pPr>
-        <w:contextualSpacing/>
-        <w:rPr>
-          <w:rFonts w:ascii="Times New Roman" w:hAnsi="Times New Roman" w:cs="Times New Roman"/>
-        </w:rPr>
-      </w:pPr>
-      <w:r>
-        <w:rPr>
-          <w:rFonts w:ascii="Times New Roman" w:hAnsi="Times New Roman" w:cs="Times New Roman" w:hint="eastAsia"/>
-        </w:rPr>
-        <w:t>需要或应用程</w:t>
-      </w:r>
-    </w:p>
-    <w:p>
-      <w:pPr>
-        <w:contextualSpacing/>
-        <w:rPr>
-          <w:rFonts w:ascii="Times New Roman" w:hAnsi="Times New Roman" w:cs="Times New Roman"/>
-        </w:rPr>
-      </w:pPr>
-      <w:r>
-        <w:rPr>
-          <w:rFonts w:ascii="Times New Roman" w:hAnsi="Times New Roman" w:cs="Times New Roman" w:hint="eastAsia"/>
-        </w:rPr>
-        <w:t>充分</w:t>
-      </w:r>
-    </w:p>
-    <w:p>
-      <w:pPr>
-        <w:contextualSpacing/>
-        <w:rPr>
-          <w:rFonts w:ascii="Times New Roman" w:hAnsi="Times New Roman" w:cs="Times New Roman"/>
-        </w:rPr>
-      </w:pPr>
-      <w:r>
-        <w:rPr>
-          <w:rFonts w:ascii="Times New Roman" w:hAnsi="Times New Roman" w:cs="Times New Roman" w:hint="eastAsia"/>
-        </w:rPr>
-        <w:t>保健酒</w:t>
-      </w:r>
-    </w:p>
-    <w:p>
-      <w:pPr>
-        <w:contextualSpacing/>
-        <w:rPr>
-          <w:rFonts w:ascii="Times New Roman" w:hAnsi="Times New Roman" w:cs="Times New Roman"/>
-        </w:rPr>
-      </w:pPr>
-      <w:r>
-        <w:rPr>
-          <w:rFonts w:ascii="Times New Roman" w:hAnsi="Times New Roman" w:cs="Times New Roman" w:hint="eastAsia"/>
-        </w:rPr>
-        <w:t>若嫩</w:t>
-      </w:r>
-    </w:p>
-    <w:p>
-      <w:pPr>
-        <w:contextualSpacing/>
-        <w:rPr>
-          <w:rFonts w:ascii="Times New Roman" w:hAnsi="Times New Roman" w:cs="Times New Roman"/>
-        </w:rPr>
-      </w:pPr>
-      <w:r>
-        <w:rPr>
-          <w:rFonts w:ascii="Times New Roman" w:hAnsi="Times New Roman" w:cs="Times New Roman" w:hint="eastAsia"/>
-        </w:rPr>
-        <w:t>丰富营养</w:t>
-      </w:r>
-    </w:p>
-    <w:p>
-      <w:pPr>
-        <w:contextualSpacing/>
-        <w:rPr>
-          <w:rFonts w:ascii="Times New Roman" w:hAnsi="Times New Roman" w:cs="Times New Roman"/>
-        </w:rPr>
-      </w:pPr>
-      <w:r>
-        <w:rPr>
-          <w:rFonts w:ascii="Times New Roman" w:hAnsi="Times New Roman" w:cs="Times New Roman" w:hint="eastAsia"/>
-        </w:rPr>
-        <w:t>飘忽</w:t>
-      </w:r>
-    </w:p>
-    <w:p>
-      <w:pPr>
-        <w:contextualSpacing/>
-        <w:rPr>
-          <w:rFonts w:ascii="Times New Roman" w:hAnsi="Times New Roman" w:cs="Times New Roman"/>
-        </w:rPr>
-      </w:pPr>
-      <w:r>
-        <w:rPr>
-          <w:rFonts w:ascii="Times New Roman" w:hAnsi="Times New Roman" w:cs="Times New Roman" w:hint="eastAsia"/>
-        </w:rPr>
-        <w:t>山峰</w:t>
-      </w:r>
-    </w:p>
-    <w:p>
-      <w:pPr>
-        <w:contextualSpacing/>
-        <w:rPr>
-          <w:rFonts w:ascii="Times New Roman" w:hAnsi="Times New Roman" w:cs="Times New Roman"/>
-        </w:rPr>
-      </w:pPr>
-      <w:r>
-        <w:rPr>
-          <w:rFonts w:ascii="Times New Roman" w:hAnsi="Times New Roman" w:cs="Times New Roman" w:hint="eastAsia"/>
-        </w:rPr>
-        <w:t>貌似公允</w:t>
-      </w:r>
-    </w:p>
-    <w:p>
-      <w:pPr>
-        <w:contextualSpacing/>
-        <w:rPr>
-          <w:rFonts w:ascii="Times New Roman" w:hAnsi="Times New Roman" w:cs="Times New Roman"/>
-        </w:rPr>
-      </w:pPr>
-      <w:r>
-        <w:rPr>
-          <w:rFonts w:ascii="Times New Roman" w:hAnsi="Times New Roman" w:cs="Times New Roman" w:hint="eastAsia"/>
-        </w:rPr>
         <w:t>貌似公正</w:t>
       </w:r>
     </w:p>
@@ -5727,7 +5936,6 @@
         <w:rPr>
           <w:rFonts w:ascii="Times New Roman" w:hAnsi="Times New Roman" w:cs="Times New Roman" w:hint="eastAsia"/>
         </w:rPr>
-        <w:lastRenderedPageBreak/>
         <w:t>母亲觉得我做错了</w:t>
       </w:r>
     </w:p>
@@ -5946,12 +6154,19 @@
         <w:rPr>
           <w:rFonts w:ascii="Times New Roman" w:hAnsi="Times New Roman" w:cs="Times New Roman" w:hint="eastAsia"/>
         </w:rPr>
-        <w:t>我就感觉到压力。就感觉到失望。时间长的话我们都会感觉失望。未来抹蜜奇妙。未来我要改变我的思想。感觉到就要改变。感觉到就要变成新的人，新的艺术家。作者，爸爸，儿子，哥哥，弟弟，同事，同学，</w:t>
+        <w:t>我就感觉到压力。就感觉到失望。时间长的话我们都会感觉失望。未来抹蜜奇妙。未来我要改变我的思想。感觉到就要改变。感觉到就要变成新的人，新的艺术家。作者，爸爸，儿子，</w:t>
       </w:r>
       <w:r>
         <w:rPr>
           <w:rFonts w:ascii="Times New Roman" w:hAnsi="Times New Roman" w:cs="Times New Roman" w:hint="eastAsia"/>
         </w:rPr>
+        <w:lastRenderedPageBreak/>
+        <w:t>哥哥，弟弟，同事，同学，</w:t>
+      </w:r>
+      <w:r>
+        <w:rPr>
+          <w:rFonts w:ascii="Times New Roman" w:hAnsi="Times New Roman" w:cs="Times New Roman" w:hint="eastAsia"/>
+        </w:rPr>
         <w:t xml:space="preserve"> </w:t>
       </w:r>
       <w:r>
@@ -6241,7 +6456,6 @@
         <w:rPr>
           <w:rFonts w:ascii="Times New Roman" w:hAnsi="Times New Roman" w:cs="Times New Roman" w:hint="eastAsia"/>
         </w:rPr>
-        <w:lastRenderedPageBreak/>
         <w:t>你爸爸在哪儿</w:t>
       </w:r>
     </w:p>
@@ -6289,7 +6503,8 @@
           <w:color w:val="000000"/>
         </w:rPr>
       </w:pPr>
-      <w:bookmarkStart w:id="0" w:name="xiaotuzi"/>
+      <w:bookmarkStart w:id="1" w:name="xiaotuzi"/>
+      <w:proofErr w:type="spellStart"/>
       <w:r>
         <w:rPr>
           <w:rFonts w:ascii="Arial" w:hAnsi="Arial" w:cs="Arial"/>
@@ -6297,7 +6512,57 @@
           <w:bCs w:val="0"/>
           <w:color w:val="000000"/>
         </w:rPr>
-        <w:t>Xiǎo tùzǐ guāiguāi (</w:t>
+        <w:t>Xiǎo</w:t>
+      </w:r>
+      <w:proofErr w:type="spellEnd"/>
+      <w:r>
+        <w:rPr>
+          <w:rFonts w:ascii="Arial" w:hAnsi="Arial" w:cs="Arial"/>
+          <w:b w:val="0"/>
+          <w:bCs w:val="0"/>
+          <w:color w:val="000000"/>
+        </w:rPr>
+        <w:t xml:space="preserve"> </w:t>
+      </w:r>
+      <w:proofErr w:type="spellStart"/>
+      <w:r>
+        <w:rPr>
+          <w:rFonts w:ascii="Arial" w:hAnsi="Arial" w:cs="Arial"/>
+          <w:b w:val="0"/>
+          <w:bCs w:val="0"/>
+          <w:color w:val="000000"/>
+        </w:rPr>
+        <w:t>tùzǐ</w:t>
+      </w:r>
+      <w:proofErr w:type="spellEnd"/>
+      <w:r>
+        <w:rPr>
+          <w:rFonts w:ascii="Arial" w:hAnsi="Arial" w:cs="Arial"/>
+          <w:b w:val="0"/>
+          <w:bCs w:val="0"/>
+          <w:color w:val="000000"/>
+        </w:rPr>
+        <w:t xml:space="preserve"> </w:t>
+      </w:r>
+      <w:proofErr w:type="spellStart"/>
+      <w:r>
+        <w:rPr>
+          <w:rFonts w:ascii="Arial" w:hAnsi="Arial" w:cs="Arial"/>
+          <w:b w:val="0"/>
+          <w:bCs w:val="0"/>
+          <w:color w:val="000000"/>
+        </w:rPr>
+        <w:t>guāiguāi</w:t>
+      </w:r>
+      <w:proofErr w:type="spellEnd"/>
+      <w:r>
+        <w:rPr>
+          <w:rFonts w:ascii="Arial" w:hAnsi="Arial" w:cs="Arial"/>
+          <w:b w:val="0"/>
+          <w:bCs w:val="0"/>
+          <w:color w:val="000000"/>
+        </w:rPr>
+        <w:t xml:space="preserve"> (</w:t>
       </w:r>
       <w:r>
         <w:rPr>
@@ -6318,7 +6583,7 @@
         <w:t>)</w:t>
       </w:r>
     </w:p>
-    <w:bookmarkEnd w:id="0"/>
+    <w:bookmarkEnd w:id="1"/>
     <w:p>
       <w:pPr>
         <w:shd w:val="clear" w:color="auto" w:fill="FFFFFF"/>
@@ -6538,6 +6803,7 @@
           <w:sz w:val="21"/>
           <w:szCs w:val="21"/>
         </w:rPr>
+        <w:lastRenderedPageBreak/>
         <w:t>谁来也不</w:t>
       </w:r>
       <w:r>
@@ -7093,7 +7359,6 @@
           <w:sz w:val="21"/>
           <w:szCs w:val="21"/>
         </w:rPr>
-        <w:lastRenderedPageBreak/>
         <w:t>小兔子乖</w:t>
       </w:r>
       <w:r>
@@ -7319,7 +7584,7 @@
           <w:shd w:val="clear" w:color="auto" w:fill="FFFFFF"/>
         </w:rPr>
       </w:pPr>
-      <w:hyperlink r:id="rId13" w:history="1">
+      <w:hyperlink r:id="rId11" w:history="1">
         <w:r>
           <w:rPr>
             <w:rStyle w:val="Hyperlink"/>
@@ -7556,16 +7821,128 @@
         <w:rPr>
           <w:rFonts w:hint="eastAsia"/>
         </w:rPr>
+        <w:t>安静</w:t>
+      </w:r>
+    </w:p>
+    <w:p>
+      <w:r>
+        <w:rPr>
+          <w:rFonts w:hint="eastAsia"/>
+        </w:rPr>
+        <w:t>吵</w:t>
+      </w:r>
+    </w:p>
+    <w:p>
+      <w:r>
+        <w:rPr>
+          <w:rFonts w:ascii="SimSun" w:eastAsia="SimSun" w:hAnsi="SimSun" w:cs="SimSun" w:hint="eastAsia"/>
+        </w:rPr>
+        <w:t>邻</w:t>
+      </w:r>
+      <w:r>
+        <w:rPr>
+          <w:rFonts w:hint="eastAsia"/>
+        </w:rPr>
+        <w:t>居</w:t>
+      </w:r>
+    </w:p>
+    <w:p>
+      <w:r>
+        <w:rPr>
+          <w:rFonts w:hint="eastAsia"/>
+        </w:rPr>
+        <w:t>街坊四</w:t>
+      </w:r>
+      <w:r>
+        <w:rPr>
+          <w:rFonts w:ascii="SimSun" w:eastAsia="SimSun" w:hAnsi="SimSun" w:cs="SimSun" w:hint="eastAsia"/>
+        </w:rPr>
+        <w:t>邻</w:t>
+      </w:r>
+    </w:p>
+    <w:p>
+      <w:r>
+        <w:rPr>
+          <w:rFonts w:hint="eastAsia"/>
+        </w:rPr>
+        <w:t>旁</w:t>
+      </w:r>
+      <w:r>
+        <w:rPr>
+          <w:rFonts w:ascii="SimSun" w:eastAsia="SimSun" w:hAnsi="SimSun" w:cs="SimSun" w:hint="eastAsia"/>
+        </w:rPr>
+        <w:t>边</w:t>
+      </w:r>
+    </w:p>
+    <w:p>
+      <w:r>
+        <w:rPr>
+          <w:rFonts w:hint="eastAsia"/>
+        </w:rPr>
+        <w:t>一般</w:t>
+      </w:r>
+    </w:p>
+    <w:p>
+      <w:r>
+        <w:rPr>
+          <w:rFonts w:ascii="SimSun" w:eastAsia="SimSun" w:hAnsi="SimSun" w:cs="SimSun" w:hint="eastAsia"/>
+        </w:rPr>
+        <w:t>柠</w:t>
+      </w:r>
+      <w:r>
+        <w:rPr>
+          <w:rFonts w:hint="eastAsia"/>
+        </w:rPr>
+        <w:t>檬</w:t>
+      </w:r>
+    </w:p>
+    <w:p>
+      <w:r>
+        <w:rPr>
+          <w:rFonts w:hint="eastAsia"/>
+        </w:rPr>
+        <w:t>麻</w:t>
+      </w:r>
+      <w:r>
+        <w:rPr>
+          <w:rFonts w:ascii="SimSun" w:eastAsia="SimSun" w:hAnsi="SimSun" w:cs="SimSun" w:hint="eastAsia"/>
+        </w:rPr>
+        <w:t>烦</w:t>
+      </w:r>
+    </w:p>
+    <w:p>
+      <w:r>
+        <w:rPr>
+          <w:rFonts w:hint="eastAsia"/>
+        </w:rPr>
+        <w:t>感</w:t>
+      </w:r>
+      <w:r>
+        <w:rPr>
+          <w:rFonts w:ascii="SimSun" w:eastAsia="SimSun" w:hAnsi="SimSun" w:cs="SimSun" w:hint="eastAsia"/>
+        </w:rPr>
+        <w:t>兴</w:t>
+      </w:r>
+      <w:r>
+        <w:rPr>
+          <w:rFonts w:hint="eastAsia"/>
+        </w:rPr>
+        <w:t>趣</w:t>
+      </w:r>
+    </w:p>
+    <w:p>
+      <w:r>
+        <w:rPr>
+          <w:rFonts w:ascii="SimSun" w:eastAsia="SimSun" w:hAnsi="SimSun" w:cs="SimSun" w:hint="eastAsia"/>
+        </w:rPr>
         <w:lastRenderedPageBreak/>
-        <w:t>安静</w:t>
-      </w:r>
-    </w:p>
-    <w:p>
-      <w:r>
-        <w:rPr>
-          <w:rFonts w:hint="eastAsia"/>
-        </w:rPr>
-        <w:t>吵</w:t>
+        <w:t>结</w:t>
+      </w:r>
+      <w:r>
+        <w:rPr>
+          <w:rFonts w:hint="eastAsia"/>
+        </w:rPr>
+        <w:t>婚</w:t>
       </w:r>
     </w:p>
     <w:p>
@@ -7573,49 +7950,43 @@
         <w:rPr>
           <w:rFonts w:ascii="SimSun" w:eastAsia="SimSun" w:hAnsi="SimSun" w:cs="SimSun" w:hint="eastAsia"/>
         </w:rPr>
-        <w:t>邻</w:t>
-      </w:r>
-      <w:r>
-        <w:rPr>
-          <w:rFonts w:hint="eastAsia"/>
-        </w:rPr>
-        <w:t>居</w:t>
-      </w:r>
-    </w:p>
-    <w:p>
-      <w:r>
-        <w:rPr>
-          <w:rFonts w:hint="eastAsia"/>
-        </w:rPr>
-        <w:t>街坊四</w:t>
-      </w:r>
+        <w:t>纪</w:t>
+      </w:r>
+      <w:r>
+        <w:rPr>
+          <w:rFonts w:hint="eastAsia"/>
+        </w:rPr>
+        <w:t>念日</w:t>
+      </w:r>
+    </w:p>
+    <w:p>
       <w:r>
         <w:rPr>
           <w:rFonts w:ascii="SimSun" w:eastAsia="SimSun" w:hAnsi="SimSun" w:cs="SimSun" w:hint="eastAsia"/>
         </w:rPr>
-        <w:t>邻</w:t>
-      </w:r>
-    </w:p>
-    <w:p>
-      <w:r>
-        <w:rPr>
-          <w:rFonts w:hint="eastAsia"/>
-        </w:rPr>
-        <w:t>旁</w:t>
-      </w:r>
+        <w:t>纪</w:t>
+      </w:r>
+      <w:r>
+        <w:rPr>
+          <w:rFonts w:hint="eastAsia"/>
+        </w:rPr>
+        <w:t>念</w:t>
+      </w:r>
+    </w:p>
+    <w:p>
       <w:r>
         <w:rPr>
           <w:rFonts w:ascii="SimSun" w:eastAsia="SimSun" w:hAnsi="SimSun" w:cs="SimSun" w:hint="eastAsia"/>
         </w:rPr>
-        <w:t>边</w:t>
-      </w:r>
-    </w:p>
-    <w:p>
-      <w:r>
-        <w:rPr>
-          <w:rFonts w:hint="eastAsia"/>
-        </w:rPr>
-        <w:t>一般</w:t>
+        <w:t>兴奋</w:t>
+      </w:r>
+    </w:p>
+    <w:p>
+      <w:r>
+        <w:rPr>
+          <w:rFonts w:hint="eastAsia"/>
+        </w:rPr>
+        <w:t>双胞胎</w:t>
       </w:r>
     </w:p>
     <w:p>
@@ -7623,47 +7994,137 @@
         <w:rPr>
           <w:rFonts w:ascii="SimSun" w:eastAsia="SimSun" w:hAnsi="SimSun" w:cs="SimSun" w:hint="eastAsia"/>
         </w:rPr>
-        <w:t>柠</w:t>
-      </w:r>
-      <w:r>
-        <w:rPr>
-          <w:rFonts w:hint="eastAsia"/>
-        </w:rPr>
-        <w:t>檬</w:t>
-      </w:r>
-    </w:p>
-    <w:p>
-      <w:r>
-        <w:rPr>
-          <w:rFonts w:hint="eastAsia"/>
-        </w:rPr>
-        <w:t>麻</w:t>
+        <w:t>龙凤</w:t>
+      </w:r>
+      <w:r>
+        <w:rPr>
+          <w:rFonts w:hint="eastAsia"/>
+        </w:rPr>
+        <w:t>胎</w:t>
+      </w:r>
+    </w:p>
+    <w:p>
+      <w:r>
+        <w:rPr>
+          <w:rFonts w:hint="eastAsia"/>
+        </w:rPr>
+        <w:t>照</w:t>
       </w:r>
       <w:r>
         <w:rPr>
           <w:rFonts w:ascii="SimSun" w:eastAsia="SimSun" w:hAnsi="SimSun" w:cs="SimSun" w:hint="eastAsia"/>
         </w:rPr>
-        <w:t>烦</w:t>
-      </w:r>
-    </w:p>
-    <w:p>
-      <w:r>
-        <w:rPr>
-          <w:rFonts w:hint="eastAsia"/>
-        </w:rPr>
-        <w:t>感</w:t>
+        <w:t>顾</w:t>
+      </w:r>
+    </w:p>
+    <w:p>
+      <w:r>
+        <w:rPr>
+          <w:rFonts w:hint="eastAsia"/>
+        </w:rPr>
+        <w:t>代替</w:t>
+      </w:r>
+    </w:p>
+    <w:p>
+      <w:r>
+        <w:rPr>
+          <w:rFonts w:hint="eastAsia"/>
+        </w:rPr>
+        <w:t>光</w:t>
       </w:r>
       <w:r>
         <w:rPr>
           <w:rFonts w:ascii="SimSun" w:eastAsia="SimSun" w:hAnsi="SimSun" w:cs="SimSun" w:hint="eastAsia"/>
         </w:rPr>
-        <w:t>兴</w:t>
-      </w:r>
-      <w:r>
-        <w:rPr>
-          <w:rFonts w:hint="eastAsia"/>
-        </w:rPr>
-        <w:t>趣</w:t>
+        <w:t>线</w:t>
+      </w:r>
+    </w:p>
+    <w:p>
+      <w:r>
+        <w:rPr>
+          <w:rFonts w:hint="eastAsia"/>
+        </w:rPr>
+        <w:t>浅</w:t>
+      </w:r>
+    </w:p>
+    <w:p>
+      <w:r>
+        <w:rPr>
+          <w:rFonts w:hint="eastAsia"/>
+        </w:rPr>
+        <w:t>很亮</w:t>
+      </w:r>
+    </w:p>
+    <w:p>
+      <w:r>
+        <w:rPr>
+          <w:rFonts w:hint="eastAsia"/>
+        </w:rPr>
+        <w:t>很亮</w:t>
+      </w:r>
+    </w:p>
+    <w:p>
+      <w:r>
+        <w:rPr>
+          <w:rFonts w:hint="eastAsia"/>
+        </w:rPr>
+        <w:t>漂亮</w:t>
+      </w:r>
+    </w:p>
+    <w:p>
+      <w:r>
+        <w:rPr>
+          <w:rFonts w:hint="eastAsia"/>
+        </w:rPr>
+        <w:t>光亮</w:t>
+      </w:r>
+    </w:p>
+    <w:p>
+      <w:r>
+        <w:rPr>
+          <w:rFonts w:hint="eastAsia"/>
+        </w:rPr>
+        <w:t>香蕉</w:t>
+      </w:r>
+    </w:p>
+    <w:p>
+      <w:r>
+        <w:rPr>
+          <w:rFonts w:hint="eastAsia"/>
+        </w:rPr>
+        <w:t>椰子</w:t>
+      </w:r>
+    </w:p>
+    <w:p>
+      <w:r>
+        <w:rPr>
+          <w:rFonts w:hint="eastAsia"/>
+        </w:rPr>
+        <w:t>夏天</w:t>
+      </w:r>
+    </w:p>
+    <w:p>
+      <w:r>
+        <w:rPr>
+          <w:rFonts w:hint="eastAsia"/>
+        </w:rPr>
+        <w:t>秋天</w:t>
+      </w:r>
+    </w:p>
+    <w:p>
+      <w:r>
+        <w:rPr>
+          <w:rFonts w:hint="eastAsia"/>
+        </w:rPr>
+        <w:t>冬天</w:t>
+      </w:r>
+    </w:p>
+    <w:p>
+      <w:r>
+        <w:rPr>
+          <w:rFonts w:hint="eastAsia"/>
+        </w:rPr>
+        <w:t>春天</w:t>
       </w:r>
     </w:p>
     <w:p>
@@ -7671,27 +8132,41 @@
         <w:rPr>
           <w:rFonts w:ascii="SimSun" w:eastAsia="SimSun" w:hAnsi="SimSun" w:cs="SimSun" w:hint="eastAsia"/>
         </w:rPr>
-        <w:t>结</w:t>
-      </w:r>
-      <w:r>
-        <w:rPr>
-          <w:rFonts w:hint="eastAsia"/>
-        </w:rPr>
-        <w:t>婚</w:t>
-      </w:r>
-    </w:p>
-    <w:p>
+        <w:t>电</w:t>
+      </w:r>
+      <w:r>
+        <w:rPr>
+          <w:rFonts w:hint="eastAsia"/>
+        </w:rPr>
+        <w:t>影</w:t>
+      </w:r>
+    </w:p>
+    <w:p>
+      <w:r>
+        <w:rPr>
+          <w:rFonts w:hint="eastAsia"/>
+        </w:rPr>
+        <w:t>改</w:t>
+      </w:r>
       <w:r>
         <w:rPr>
           <w:rFonts w:ascii="SimSun" w:eastAsia="SimSun" w:hAnsi="SimSun" w:cs="SimSun" w:hint="eastAsia"/>
         </w:rPr>
-        <w:t>纪</w:t>
-      </w:r>
-      <w:r>
-        <w:rPr>
-          <w:rFonts w:hint="eastAsia"/>
-        </w:rPr>
-        <w:t>念日</w:t>
+        <w:t>变</w:t>
+      </w:r>
+      <w:r>
+        <w:rPr>
+          <w:rFonts w:hint="eastAsia"/>
+        </w:rPr>
+        <w:t>主意</w:t>
+      </w:r>
+    </w:p>
+    <w:p>
+      <w:r>
+        <w:rPr>
+          <w:rFonts w:hint="eastAsia"/>
+        </w:rPr>
+        <w:t>注意</w:t>
       </w:r>
     </w:p>
     <w:p>
@@ -7699,13 +8174,29 @@
         <w:rPr>
           <w:rFonts w:ascii="SimSun" w:eastAsia="SimSun" w:hAnsi="SimSun" w:cs="SimSun" w:hint="eastAsia"/>
         </w:rPr>
-        <w:t>纪</w:t>
-      </w:r>
-      <w:r>
-        <w:rPr>
-          <w:rFonts w:hint="eastAsia"/>
-        </w:rPr>
-        <w:t>念</w:t>
+        <w:t>进</w:t>
+      </w:r>
+      <w:r>
+        <w:rPr>
+          <w:rFonts w:hint="eastAsia"/>
+        </w:rPr>
+        <w:t>步</w:t>
+      </w:r>
+    </w:p>
+    <w:p>
+      <w:r>
+        <w:rPr>
+          <w:rFonts w:hint="eastAsia"/>
+        </w:rPr>
+        <w:t>盼望</w:t>
+      </w:r>
+    </w:p>
+    <w:p>
+      <w:r>
+        <w:rPr>
+          <w:rFonts w:hint="eastAsia"/>
+        </w:rPr>
+        <w:t>世界杯</w:t>
       </w:r>
     </w:p>
     <w:p>
@@ -7713,15 +8204,7 @@
         <w:rPr>
           <w:rFonts w:ascii="SimSun" w:eastAsia="SimSun" w:hAnsi="SimSun" w:cs="SimSun" w:hint="eastAsia"/>
         </w:rPr>
-        <w:t>兴奋</w:t>
-      </w:r>
-    </w:p>
-    <w:p>
-      <w:r>
-        <w:rPr>
-          <w:rFonts w:hint="eastAsia"/>
-        </w:rPr>
-        <w:t>双胞胎</w:t>
+        <w:t>团结</w:t>
       </w:r>
     </w:p>
     <w:p>
@@ -7729,225 +8212,7 @@
         <w:rPr>
           <w:rFonts w:ascii="SimSun" w:eastAsia="SimSun" w:hAnsi="SimSun" w:cs="SimSun" w:hint="eastAsia"/>
         </w:rPr>
-        <w:t>龙凤</w:t>
-      </w:r>
-      <w:r>
-        <w:rPr>
-          <w:rFonts w:hint="eastAsia"/>
-        </w:rPr>
-        <w:t>胎</w:t>
-      </w:r>
-    </w:p>
-    <w:p>
-      <w:r>
-        <w:rPr>
-          <w:rFonts w:hint="eastAsia"/>
-        </w:rPr>
-        <w:t>照</w:t>
-      </w:r>
-      <w:r>
-        <w:rPr>
-          <w:rFonts w:ascii="SimSun" w:eastAsia="SimSun" w:hAnsi="SimSun" w:cs="SimSun" w:hint="eastAsia"/>
-        </w:rPr>
-        <w:t>顾</w:t>
-      </w:r>
-    </w:p>
-    <w:p>
-      <w:r>
-        <w:rPr>
-          <w:rFonts w:hint="eastAsia"/>
-        </w:rPr>
-        <w:t>代替</w:t>
-      </w:r>
-    </w:p>
-    <w:p>
-      <w:r>
-        <w:rPr>
-          <w:rFonts w:hint="eastAsia"/>
-        </w:rPr>
-        <w:t>光</w:t>
-      </w:r>
-      <w:r>
-        <w:rPr>
-          <w:rFonts w:ascii="SimSun" w:eastAsia="SimSun" w:hAnsi="SimSun" w:cs="SimSun" w:hint="eastAsia"/>
-        </w:rPr>
-        <w:t>线</w:t>
-      </w:r>
-    </w:p>
-    <w:p>
-      <w:r>
-        <w:rPr>
-          <w:rFonts w:hint="eastAsia"/>
-        </w:rPr>
-        <w:t>浅</w:t>
-      </w:r>
-    </w:p>
-    <w:p>
-      <w:r>
-        <w:rPr>
-          <w:rFonts w:hint="eastAsia"/>
-        </w:rPr>
-        <w:t>很亮</w:t>
-      </w:r>
-    </w:p>
-    <w:p>
-      <w:r>
-        <w:rPr>
-          <w:rFonts w:hint="eastAsia"/>
-        </w:rPr>
-        <w:t>很亮</w:t>
-      </w:r>
-    </w:p>
-    <w:p>
-      <w:r>
-        <w:rPr>
-          <w:rFonts w:hint="eastAsia"/>
-        </w:rPr>
-        <w:t>漂亮</w:t>
-      </w:r>
-    </w:p>
-    <w:p>
-      <w:r>
-        <w:rPr>
-          <w:rFonts w:hint="eastAsia"/>
-        </w:rPr>
-        <w:t>光亮</w:t>
-      </w:r>
-    </w:p>
-    <w:p>
-      <w:r>
-        <w:rPr>
-          <w:rFonts w:hint="eastAsia"/>
-        </w:rPr>
-        <w:t>香蕉</w:t>
-      </w:r>
-    </w:p>
-    <w:p>
-      <w:r>
-        <w:rPr>
-          <w:rFonts w:hint="eastAsia"/>
-        </w:rPr>
-        <w:t>椰子</w:t>
-      </w:r>
-    </w:p>
-    <w:p>
-      <w:r>
-        <w:rPr>
-          <w:rFonts w:hint="eastAsia"/>
-        </w:rPr>
-        <w:t>夏天</w:t>
-      </w:r>
-    </w:p>
-    <w:p>
-      <w:r>
-        <w:rPr>
-          <w:rFonts w:hint="eastAsia"/>
-        </w:rPr>
-        <w:t>秋天</w:t>
-      </w:r>
-    </w:p>
-    <w:p>
-      <w:r>
-        <w:rPr>
-          <w:rFonts w:hint="eastAsia"/>
-        </w:rPr>
         <w:lastRenderedPageBreak/>
-        <w:t>冬天</w:t>
-      </w:r>
-    </w:p>
-    <w:p>
-      <w:r>
-        <w:rPr>
-          <w:rFonts w:hint="eastAsia"/>
-        </w:rPr>
-        <w:t>春天</w:t>
-      </w:r>
-    </w:p>
-    <w:p>
-      <w:r>
-        <w:rPr>
-          <w:rFonts w:ascii="SimSun" w:eastAsia="SimSun" w:hAnsi="SimSun" w:cs="SimSun" w:hint="eastAsia"/>
-        </w:rPr>
-        <w:t>电</w:t>
-      </w:r>
-      <w:r>
-        <w:rPr>
-          <w:rFonts w:hint="eastAsia"/>
-        </w:rPr>
-        <w:t>影</w:t>
-      </w:r>
-    </w:p>
-    <w:p>
-      <w:r>
-        <w:rPr>
-          <w:rFonts w:hint="eastAsia"/>
-        </w:rPr>
-        <w:t>改</w:t>
-      </w:r>
-      <w:r>
-        <w:rPr>
-          <w:rFonts w:ascii="SimSun" w:eastAsia="SimSun" w:hAnsi="SimSun" w:cs="SimSun" w:hint="eastAsia"/>
-        </w:rPr>
-        <w:t>变</w:t>
-      </w:r>
-      <w:r>
-        <w:rPr>
-          <w:rFonts w:hint="eastAsia"/>
-        </w:rPr>
-        <w:t>主意</w:t>
-      </w:r>
-    </w:p>
-    <w:p>
-      <w:r>
-        <w:rPr>
-          <w:rFonts w:hint="eastAsia"/>
-        </w:rPr>
-        <w:t>注意</w:t>
-      </w:r>
-    </w:p>
-    <w:p>
-      <w:r>
-        <w:rPr>
-          <w:rFonts w:ascii="SimSun" w:eastAsia="SimSun" w:hAnsi="SimSun" w:cs="SimSun" w:hint="eastAsia"/>
-        </w:rPr>
-        <w:t>进</w:t>
-      </w:r>
-      <w:r>
-        <w:rPr>
-          <w:rFonts w:hint="eastAsia"/>
-        </w:rPr>
-        <w:t>步</w:t>
-      </w:r>
-    </w:p>
-    <w:p>
-      <w:r>
-        <w:rPr>
-          <w:rFonts w:hint="eastAsia"/>
-        </w:rPr>
-        <w:t>盼望</w:t>
-      </w:r>
-    </w:p>
-    <w:p>
-      <w:r>
-        <w:rPr>
-          <w:rFonts w:hint="eastAsia"/>
-        </w:rPr>
-        <w:t>世界杯</w:t>
-      </w:r>
-    </w:p>
-    <w:p>
-      <w:r>
-        <w:rPr>
-          <w:rFonts w:ascii="SimSun" w:eastAsia="SimSun" w:hAnsi="SimSun" w:cs="SimSun" w:hint="eastAsia"/>
-        </w:rPr>
-        <w:t>团结</w:t>
-      </w:r>
-    </w:p>
-    <w:p>
-      <w:r>
-        <w:rPr>
-          <w:rFonts w:ascii="SimSun" w:eastAsia="SimSun" w:hAnsi="SimSun" w:cs="SimSun" w:hint="eastAsia"/>
-        </w:rPr>
         <w:t xml:space="preserve">严肃 </w:t>
       </w:r>
     </w:p>
@@ -8173,44 +8438,206 @@
         </w:rPr>
         <w:t>由</w:t>
       </w:r>
+      <w:proofErr w:type="spellStart"/>
       <w:r>
         <w:rPr>
           <w:rFonts w:ascii="SimSun" w:eastAsia="SimSun" w:hAnsi="SimSun" w:cs="SimSun"/>
         </w:rPr>
-        <w:t>yóu to follow, from, it is for..to, reason, cause, because of, due to, to, to leave it (to sb), by (introduces passive verb)</w:t>
-      </w:r>
-    </w:p>
-    <w:p>
-      <w:pPr>
+        <w:t>yóu</w:t>
+      </w:r>
+      <w:proofErr w:type="spellEnd"/>
+      <w:r>
         <w:rPr>
           <w:rFonts w:ascii="SimSun" w:eastAsia="SimSun" w:hAnsi="SimSun" w:cs="SimSun"/>
         </w:rPr>
-      </w:pPr>
-    </w:p>
-    <w:p>
-      <w:pPr>
+        <w:t xml:space="preserve"> to follow, from, it is </w:t>
+      </w:r>
+      <w:proofErr w:type="spellStart"/>
+      <w:r>
         <w:rPr>
           <w:rFonts w:ascii="SimSun" w:eastAsia="SimSun" w:hAnsi="SimSun" w:cs="SimSun"/>
         </w:rPr>
+        <w:t>for..to</w:t>
+      </w:r>
+      <w:proofErr w:type="spellEnd"/>
+      <w:r>
+        <w:rPr>
+          <w:rFonts w:ascii="SimSun" w:eastAsia="SimSun" w:hAnsi="SimSun" w:cs="SimSun"/>
+        </w:rPr>
+        <w:t>, reason, cause, because of, due to, to, to leave it (to sb), by (introduces passive verb)</w:t>
+      </w:r>
+    </w:p>
+    <w:p>
+      <w:pPr>
+        <w:rPr>
+          <w:rFonts w:ascii="SimSun" w:eastAsia="SimSun" w:hAnsi="SimSun" w:cs="SimSun"/>
+        </w:rPr>
+      </w:pPr>
+    </w:p>
+    <w:p>
+      <w:pPr>
+        <w:rPr>
+          <w:rFonts w:ascii="SimSun" w:eastAsia="SimSun" w:hAnsi="SimSun" w:cs="SimSun"/>
+        </w:rPr>
       </w:pPr>
       <w:r>
         <w:rPr>
           <w:rFonts w:ascii="SimSun" w:eastAsia="SimSun" w:hAnsi="SimSun" w:cs="SimSun" w:hint="eastAsia"/>
         </w:rPr>
+        <w:t>借鉴－</w:t>
+      </w:r>
+      <w:proofErr w:type="spellStart"/>
+      <w:r>
+        <w:rPr>
+          <w:rFonts w:ascii="SimSun" w:eastAsia="SimSun" w:hAnsi="SimSun" w:cs="SimSun"/>
+        </w:rPr>
+        <w:t>jièjiàn</w:t>
+      </w:r>
+      <w:proofErr w:type="spellEnd"/>
+      <w:r>
+        <w:rPr>
+          <w:rFonts w:ascii="SimSun" w:eastAsia="SimSun" w:hAnsi="SimSun" w:cs="SimSun"/>
+        </w:rPr>
+        <w:t>- use for reference; draw lessons from; draw on the experience of…</w:t>
+      </w:r>
+      <w:r>
+        <w:rPr>
+          <w:rFonts w:ascii="SimSun" w:eastAsia="SimSun" w:hAnsi="SimSun" w:cs="SimSun" w:hint="eastAsia"/>
+        </w:rPr>
+        <w:t xml:space="preserve"> 拿别人的事作为对照，以便从中学习或吸取经验教训。</w:t>
+      </w:r>
+    </w:p>
+    <w:p>
+      <w:pPr>
+        <w:rPr>
+          <w:rFonts w:ascii="SimSun" w:eastAsia="SimSun" w:hAnsi="SimSun" w:cs="SimSun"/>
+        </w:rPr>
+      </w:pPr>
+      <w:r>
+        <w:rPr>
+          <w:rFonts w:ascii="SimSun" w:eastAsia="SimSun" w:hAnsi="SimSun" w:cs="SimSun" w:hint="eastAsia"/>
+        </w:rPr>
+        <w:t>借鉴外国的先进经验。</w:t>
+      </w:r>
+    </w:p>
+    <w:p>
+      <w:pPr>
+        <w:rPr>
+          <w:rFonts w:ascii="SimSun" w:eastAsia="SimSun" w:hAnsi="SimSun" w:cs="SimSun"/>
+        </w:rPr>
+      </w:pPr>
+    </w:p>
+    <w:p>
+      <w:pPr>
+        <w:rPr>
+          <w:rFonts w:ascii="SimSun" w:eastAsia="SimSun" w:hAnsi="SimSun" w:cs="SimSun"/>
+        </w:rPr>
+      </w:pPr>
+      <w:r>
+        <w:rPr>
+          <w:rFonts w:ascii="SimSun" w:eastAsia="SimSun" w:hAnsi="SimSun" w:cs="SimSun" w:hint="eastAsia"/>
+        </w:rPr>
+        <w:t>培训</w:t>
+      </w:r>
+    </w:p>
+    <w:p>
+      <w:pPr>
+        <w:rPr>
+          <w:rFonts w:ascii="SimSun" w:eastAsia="SimSun" w:hAnsi="SimSun" w:cs="SimSun"/>
+        </w:rPr>
+      </w:pPr>
+      <w:r>
+        <w:rPr>
+          <w:rFonts w:ascii="SimSun" w:eastAsia="SimSun" w:hAnsi="SimSun" w:cs="SimSun" w:hint="eastAsia"/>
+        </w:rPr>
+        <w:t>教训</w:t>
+      </w:r>
+    </w:p>
+    <w:p>
+      <w:pPr>
+        <w:rPr>
+          <w:rFonts w:ascii="SimSun" w:eastAsia="SimSun" w:hAnsi="SimSun" w:cs="SimSun"/>
+        </w:rPr>
+      </w:pPr>
+    </w:p>
+    <w:p>
+      <w:pPr>
+        <w:rPr>
+          <w:rFonts w:ascii="SimSun" w:eastAsia="SimSun" w:hAnsi="SimSun" w:cs="SimSun"/>
+        </w:rPr>
+      </w:pPr>
+      <w:r>
+        <w:rPr>
+          <w:rFonts w:ascii="SimSun" w:eastAsia="SimSun" w:hAnsi="SimSun" w:cs="SimSun" w:hint="eastAsia"/>
+        </w:rPr>
+        <w:t xml:space="preserve">吸取－ </w:t>
+      </w:r>
+      <w:proofErr w:type="spellStart"/>
+      <w:r>
+        <w:rPr>
+          <w:rFonts w:ascii="SimSun" w:eastAsia="SimSun" w:hAnsi="SimSun" w:cs="SimSun"/>
+        </w:rPr>
+        <w:t>xīqǔ</w:t>
+      </w:r>
+      <w:proofErr w:type="spellEnd"/>
+      <w:r>
+        <w:rPr>
+          <w:rFonts w:ascii="SimSun" w:eastAsia="SimSun" w:hAnsi="SimSun" w:cs="SimSun"/>
+        </w:rPr>
+        <w:t>- absorb</w:t>
+      </w:r>
+      <w:r>
+        <w:rPr>
+          <w:rFonts w:ascii="SimSun" w:eastAsia="SimSun" w:hAnsi="SimSun" w:cs="SimSun" w:hint="eastAsia"/>
+        </w:rPr>
+        <w:t>吸取水分</w:t>
+      </w:r>
+    </w:p>
+    <w:p>
+      <w:pPr>
+        <w:rPr>
+          <w:rFonts w:ascii="SimSun" w:eastAsia="SimSun" w:hAnsi="SimSun" w:cs="SimSun"/>
+        </w:rPr>
+      </w:pPr>
+      <w:r>
+        <w:rPr>
+          <w:rFonts w:ascii="SimSun" w:eastAsia="SimSun" w:hAnsi="SimSun" w:cs="SimSun" w:hint="eastAsia"/>
+        </w:rPr>
+        <w:t>对照</w:t>
+      </w:r>
+    </w:p>
+    <w:p>
+      <w:pPr>
+        <w:rPr>
+          <w:rFonts w:ascii="SimSun" w:eastAsia="SimSun" w:hAnsi="SimSun" w:cs="SimSun"/>
+        </w:rPr>
+      </w:pPr>
+    </w:p>
+    <w:p>
+      <w:pPr>
+        <w:rPr>
+          <w:rFonts w:ascii="SimSun" w:eastAsia="SimSun" w:hAnsi="SimSun" w:cs="SimSun"/>
+        </w:rPr>
+      </w:pPr>
+      <w:r>
+        <w:rPr>
+          <w:rFonts w:ascii="SimSun" w:eastAsia="SimSun" w:hAnsi="SimSun" w:cs="SimSun" w:hint="eastAsia"/>
+        </w:rPr>
         <w:lastRenderedPageBreak/>
-        <w:t>借鉴－</w:t>
-      </w:r>
-      <w:r>
+        <w:t>对照原文修改译文</w:t>
+      </w:r>
+    </w:p>
+    <w:p>
+      <w:pPr>
         <w:rPr>
           <w:rFonts w:ascii="SimSun" w:eastAsia="SimSun" w:hAnsi="SimSun" w:cs="SimSun"/>
         </w:rPr>
-        <w:t>jièjiàn- use for reference; draw lessons from; draw on the experience of…</w:t>
-      </w:r>
+      </w:pPr>
       <w:r>
         <w:rPr>
           <w:rFonts w:ascii="SimSun" w:eastAsia="SimSun" w:hAnsi="SimSun" w:cs="SimSun" w:hint="eastAsia"/>
         </w:rPr>
-        <w:t xml:space="preserve"> 拿别人的事作为对照，以便从中学习或吸取经验教训。</w:t>
+        <w:t>英汉对照读本</w:t>
       </w:r>
     </w:p>
     <w:p>
@@ -8219,11 +8646,18 @@
           <w:rFonts w:ascii="SimSun" w:eastAsia="SimSun" w:hAnsi="SimSun" w:cs="SimSun"/>
         </w:rPr>
       </w:pPr>
+    </w:p>
+    <w:p>
+      <w:pPr>
+        <w:rPr>
+          <w:rFonts w:ascii="SimSun" w:eastAsia="SimSun" w:hAnsi="SimSun" w:cs="SimSun"/>
+        </w:rPr>
+      </w:pPr>
       <w:r>
         <w:rPr>
           <w:rFonts w:ascii="SimSun" w:eastAsia="SimSun" w:hAnsi="SimSun" w:cs="SimSun" w:hint="eastAsia"/>
         </w:rPr>
-        <w:t>借鉴外国的先进经验。</w:t>
+        <w:t>宇航</w:t>
       </w:r>
     </w:p>
     <w:p>
@@ -8232,6 +8666,12 @@
           <w:rFonts w:ascii="SimSun" w:eastAsia="SimSun" w:hAnsi="SimSun" w:cs="SimSun"/>
         </w:rPr>
       </w:pPr>
+      <w:r>
+        <w:rPr>
+          <w:rFonts w:ascii="SimSun" w:eastAsia="SimSun" w:hAnsi="SimSun" w:cs="SimSun" w:hint="eastAsia"/>
+        </w:rPr>
+        <w:t>商务</w:t>
+      </w:r>
     </w:p>
     <w:p>
       <w:pPr>
@@ -8243,7 +8683,7 @@
         <w:rPr>
           <w:rFonts w:ascii="SimSun" w:eastAsia="SimSun" w:hAnsi="SimSun" w:cs="SimSun" w:hint="eastAsia"/>
         </w:rPr>
-        <w:t>培训</w:t>
+        <w:t>运动</w:t>
       </w:r>
     </w:p>
     <w:p>
@@ -8256,7 +8696,7 @@
         <w:rPr>
           <w:rFonts w:ascii="SimSun" w:eastAsia="SimSun" w:hAnsi="SimSun" w:cs="SimSun" w:hint="eastAsia"/>
         </w:rPr>
-        <w:t>教训</w:t>
+        <w:t>多功能</w:t>
       </w:r>
     </w:p>
     <w:p>
@@ -8274,34 +8714,70 @@
       </w:pPr>
       <w:r>
         <w:rPr>
+          <w:rFonts w:ascii="SimSun" w:eastAsia="SimSun" w:hAnsi="SimSun" w:cs="SimSun"/>
+        </w:rPr>
+        <w:t xml:space="preserve">imperialism, feudalism, bureaucrat capitalism= </w:t>
+      </w:r>
+      <w:r>
+        <w:rPr>
           <w:rFonts w:ascii="SimSun" w:eastAsia="SimSun" w:hAnsi="SimSun" w:cs="SimSun" w:hint="eastAsia"/>
         </w:rPr>
-        <w:t xml:space="preserve">吸取－ </w:t>
-      </w:r>
-      <w:r>
+        <w:t>三座大山</w:t>
+      </w:r>
+    </w:p>
+    <w:p>
+      <w:pPr>
         <w:rPr>
           <w:rFonts w:ascii="SimSun" w:eastAsia="SimSun" w:hAnsi="SimSun" w:cs="SimSun"/>
         </w:rPr>
-        <w:t>xīqǔ- absorb</w:t>
-      </w:r>
+      </w:pPr>
+    </w:p>
+    <w:p>
+      <w:pPr>
+        <w:rPr>
+          <w:rFonts w:ascii="SimSun" w:eastAsia="SimSun" w:hAnsi="SimSun" w:cs="SimSun"/>
+        </w:rPr>
+      </w:pPr>
       <w:r>
         <w:rPr>
           <w:rFonts w:ascii="SimSun" w:eastAsia="SimSun" w:hAnsi="SimSun" w:cs="SimSun" w:hint="eastAsia"/>
         </w:rPr>
-        <w:t>吸取水分</w:t>
-      </w:r>
-    </w:p>
-    <w:p>
-      <w:pPr>
+        <w:t>专用</w:t>
+      </w:r>
+      <w:proofErr w:type="spellStart"/>
+      <w:r>
         <w:rPr>
           <w:rFonts w:ascii="SimSun" w:eastAsia="SimSun" w:hAnsi="SimSun" w:cs="SimSun"/>
         </w:rPr>
+        <w:t>zhuān</w:t>
+      </w:r>
+      <w:proofErr w:type="spellEnd"/>
+      <w:r>
+        <w:rPr>
+          <w:rFonts w:ascii="SimSun" w:eastAsia="SimSun" w:hAnsi="SimSun" w:cs="SimSun"/>
+        </w:rPr>
+        <w:t xml:space="preserve"> </w:t>
+      </w:r>
+      <w:proofErr w:type="spellStart"/>
+      <w:r>
+        <w:rPr>
+          <w:rFonts w:ascii="SimSun" w:eastAsia="SimSun" w:hAnsi="SimSun" w:cs="SimSun"/>
+        </w:rPr>
+        <w:t>yòng</w:t>
+      </w:r>
+      <w:proofErr w:type="spellEnd"/>
+    </w:p>
+    <w:p>
+      <w:pPr>
+        <w:rPr>
+          <w:rFonts w:ascii="SimSun" w:eastAsia="SimSun" w:hAnsi="SimSun" w:cs="SimSun"/>
+        </w:rPr>
       </w:pPr>
       <w:r>
         <w:rPr>
           <w:rFonts w:ascii="SimSun" w:eastAsia="SimSun" w:hAnsi="SimSun" w:cs="SimSun" w:hint="eastAsia"/>
         </w:rPr>
-        <w:t>对照</w:t>
+        <w:t>专用手表</w:t>
       </w:r>
     </w:p>
     <w:p>
@@ -8321,7 +8797,7 @@
         <w:rPr>
           <w:rFonts w:ascii="SimSun" w:eastAsia="SimSun" w:hAnsi="SimSun" w:cs="SimSun" w:hint="eastAsia"/>
         </w:rPr>
-        <w:t>对照原文修改译文</w:t>
+        <w:t>指定</w:t>
       </w:r>
     </w:p>
     <w:p>
@@ -8334,7 +8810,7 @@
         <w:rPr>
           <w:rFonts w:ascii="SimSun" w:eastAsia="SimSun" w:hAnsi="SimSun" w:cs="SimSun" w:hint="eastAsia"/>
         </w:rPr>
-        <w:t>英汉对照读本</w:t>
+        <w:t>指定手表</w:t>
       </w:r>
     </w:p>
     <w:p>
@@ -8354,7 +8830,7 @@
         <w:rPr>
           <w:rFonts w:ascii="SimSun" w:eastAsia="SimSun" w:hAnsi="SimSun" w:cs="SimSun" w:hint="eastAsia"/>
         </w:rPr>
-        <w:t>宇航</w:t>
+        <w:t>卖点</w:t>
       </w:r>
     </w:p>
     <w:p>
@@ -8367,164 +8843,6 @@
         <w:rPr>
           <w:rFonts w:ascii="SimSun" w:eastAsia="SimSun" w:hAnsi="SimSun" w:cs="SimSun" w:hint="eastAsia"/>
         </w:rPr>
-        <w:t>商务</w:t>
-      </w:r>
-    </w:p>
-    <w:p>
-      <w:pPr>
-        <w:rPr>
-          <w:rFonts w:ascii="SimSun" w:eastAsia="SimSun" w:hAnsi="SimSun" w:cs="SimSun"/>
-        </w:rPr>
-      </w:pPr>
-      <w:r>
-        <w:rPr>
-          <w:rFonts w:ascii="SimSun" w:eastAsia="SimSun" w:hAnsi="SimSun" w:cs="SimSun" w:hint="eastAsia"/>
-        </w:rPr>
-        <w:t>运动</w:t>
-      </w:r>
-    </w:p>
-    <w:p>
-      <w:pPr>
-        <w:rPr>
-          <w:rFonts w:ascii="SimSun" w:eastAsia="SimSun" w:hAnsi="SimSun" w:cs="SimSun"/>
-        </w:rPr>
-      </w:pPr>
-      <w:r>
-        <w:rPr>
-          <w:rFonts w:ascii="SimSun" w:eastAsia="SimSun" w:hAnsi="SimSun" w:cs="SimSun" w:hint="eastAsia"/>
-        </w:rPr>
-        <w:t>多功能</w:t>
-      </w:r>
-    </w:p>
-    <w:p>
-      <w:pPr>
-        <w:rPr>
-          <w:rFonts w:ascii="SimSun" w:eastAsia="SimSun" w:hAnsi="SimSun" w:cs="SimSun"/>
-        </w:rPr>
-      </w:pPr>
-    </w:p>
-    <w:p>
-      <w:pPr>
-        <w:rPr>
-          <w:rFonts w:ascii="SimSun" w:eastAsia="SimSun" w:hAnsi="SimSun" w:cs="SimSun"/>
-        </w:rPr>
-      </w:pPr>
-      <w:r>
-        <w:rPr>
-          <w:rFonts w:ascii="SimSun" w:eastAsia="SimSun" w:hAnsi="SimSun" w:cs="SimSun"/>
-        </w:rPr>
-        <w:t xml:space="preserve">imperialism, feudalism, bureaucrat capitalism= </w:t>
-      </w:r>
-      <w:r>
-        <w:rPr>
-          <w:rFonts w:ascii="SimSun" w:eastAsia="SimSun" w:hAnsi="SimSun" w:cs="SimSun" w:hint="eastAsia"/>
-        </w:rPr>
-        <w:t>三座大山</w:t>
-      </w:r>
-    </w:p>
-    <w:p>
-      <w:pPr>
-        <w:rPr>
-          <w:rFonts w:ascii="SimSun" w:eastAsia="SimSun" w:hAnsi="SimSun" w:cs="SimSun"/>
-        </w:rPr>
-      </w:pPr>
-    </w:p>
-    <w:p>
-      <w:pPr>
-        <w:rPr>
-          <w:rFonts w:ascii="SimSun" w:eastAsia="SimSun" w:hAnsi="SimSun" w:cs="SimSun"/>
-        </w:rPr>
-      </w:pPr>
-      <w:r>
-        <w:rPr>
-          <w:rFonts w:ascii="SimSun" w:eastAsia="SimSun" w:hAnsi="SimSun" w:cs="SimSun" w:hint="eastAsia"/>
-        </w:rPr>
-        <w:t>专用</w:t>
-      </w:r>
-      <w:r>
-        <w:rPr>
-          <w:rFonts w:ascii="SimSun" w:eastAsia="SimSun" w:hAnsi="SimSun" w:cs="SimSun"/>
-        </w:rPr>
-        <w:t>zhuān yòng</w:t>
-      </w:r>
-    </w:p>
-    <w:p>
-      <w:pPr>
-        <w:rPr>
-          <w:rFonts w:ascii="SimSun" w:eastAsia="SimSun" w:hAnsi="SimSun" w:cs="SimSun"/>
-        </w:rPr>
-      </w:pPr>
-      <w:r>
-        <w:rPr>
-          <w:rFonts w:ascii="SimSun" w:eastAsia="SimSun" w:hAnsi="SimSun" w:cs="SimSun" w:hint="eastAsia"/>
-        </w:rPr>
-        <w:t>专用手表</w:t>
-      </w:r>
-    </w:p>
-    <w:p>
-      <w:pPr>
-        <w:rPr>
-          <w:rFonts w:ascii="SimSun" w:eastAsia="SimSun" w:hAnsi="SimSun" w:cs="SimSun"/>
-        </w:rPr>
-      </w:pPr>
-    </w:p>
-    <w:p>
-      <w:pPr>
-        <w:rPr>
-          <w:rFonts w:ascii="SimSun" w:eastAsia="SimSun" w:hAnsi="SimSun" w:cs="SimSun"/>
-        </w:rPr>
-      </w:pPr>
-      <w:r>
-        <w:rPr>
-          <w:rFonts w:ascii="SimSun" w:eastAsia="SimSun" w:hAnsi="SimSun" w:cs="SimSun" w:hint="eastAsia"/>
-        </w:rPr>
-        <w:t>指定</w:t>
-      </w:r>
-    </w:p>
-    <w:p>
-      <w:pPr>
-        <w:rPr>
-          <w:rFonts w:ascii="SimSun" w:eastAsia="SimSun" w:hAnsi="SimSun" w:cs="SimSun"/>
-        </w:rPr>
-      </w:pPr>
-      <w:r>
-        <w:rPr>
-          <w:rFonts w:ascii="SimSun" w:eastAsia="SimSun" w:hAnsi="SimSun" w:cs="SimSun" w:hint="eastAsia"/>
-        </w:rPr>
-        <w:t>指定手表</w:t>
-      </w:r>
-    </w:p>
-    <w:p>
-      <w:pPr>
-        <w:rPr>
-          <w:rFonts w:ascii="SimSun" w:eastAsia="SimSun" w:hAnsi="SimSun" w:cs="SimSun"/>
-        </w:rPr>
-      </w:pPr>
-    </w:p>
-    <w:p>
-      <w:pPr>
-        <w:rPr>
-          <w:rFonts w:ascii="SimSun" w:eastAsia="SimSun" w:hAnsi="SimSun" w:cs="SimSun"/>
-        </w:rPr>
-      </w:pPr>
-      <w:r>
-        <w:rPr>
-          <w:rFonts w:ascii="SimSun" w:eastAsia="SimSun" w:hAnsi="SimSun" w:cs="SimSun" w:hint="eastAsia"/>
-        </w:rPr>
-        <w:t>卖点</w:t>
-      </w:r>
-    </w:p>
-    <w:p>
-      <w:pPr>
-        <w:rPr>
-          <w:rFonts w:ascii="SimSun" w:eastAsia="SimSun" w:hAnsi="SimSun" w:cs="SimSun"/>
-        </w:rPr>
-      </w:pPr>
-      <w:r>
-        <w:rPr>
-          <w:rFonts w:ascii="SimSun" w:eastAsia="SimSun" w:hAnsi="SimSun" w:cs="SimSun" w:hint="eastAsia"/>
-        </w:rPr>
-        <w:lastRenderedPageBreak/>
         <w:t xml:space="preserve">赞助－ 这次音乐会得到（当地华侨的赞助） </w:t>
       </w:r>
       <w:r>
@@ -8581,7 +8899,21 @@
           <w:rFonts w:ascii="SimSun" w:eastAsia="SimSun" w:hAnsi="SimSun" w:cs="SimSun" w:hint="eastAsia"/>
         </w:rPr>
         <w:tab/>
-        <w:t xml:space="preserve">嗄XCxdsezzzcc                              </w:t>
+        <w:t>嗄</w:t>
+      </w:r>
+      <w:proofErr w:type="spellStart"/>
+      <w:r>
+        <w:rPr>
+          <w:rFonts w:ascii="SimSun" w:eastAsia="SimSun" w:hAnsi="SimSun" w:cs="SimSun" w:hint="eastAsia"/>
+        </w:rPr>
+        <w:t>XCxdsezzzcc</w:t>
+      </w:r>
+      <w:proofErr w:type="spellEnd"/>
+      <w:r>
+        <w:rPr>
+          <w:rFonts w:ascii="SimSun" w:eastAsia="SimSun" w:hAnsi="SimSun" w:cs="SimSun" w:hint="eastAsia"/>
+        </w:rPr>
+        <w:t xml:space="preserve">                              </w:t>
       </w:r>
       <w:r>
         <w:rPr>
@@ -8601,7 +8933,70 @@
         <w:rPr>
           <w:rFonts w:ascii="SimSun" w:eastAsia="SimSun" w:hAnsi="SimSun" w:cs="SimSun"/>
         </w:rPr>
-        <w:t>©…vg;b;.vc v          gx xgffc  zdvvdvv̉</w:t>
+        <w:t>©…</w:t>
+      </w:r>
+      <w:proofErr w:type="spellStart"/>
+      <w:r>
+        <w:rPr>
+          <w:rFonts w:ascii="SimSun" w:eastAsia="SimSun" w:hAnsi="SimSun" w:cs="SimSun"/>
+        </w:rPr>
+        <w:t>vg;b</w:t>
+      </w:r>
+      <w:proofErr w:type="spellEnd"/>
+      <w:r>
+        <w:rPr>
+          <w:rFonts w:ascii="SimSun" w:eastAsia="SimSun" w:hAnsi="SimSun" w:cs="SimSun"/>
+        </w:rPr>
+        <w:t>;.</w:t>
+      </w:r>
+      <w:proofErr w:type="spellStart"/>
+      <w:r>
+        <w:rPr>
+          <w:rFonts w:ascii="SimSun" w:eastAsia="SimSun" w:hAnsi="SimSun" w:cs="SimSun"/>
+        </w:rPr>
+        <w:t>vc</w:t>
+      </w:r>
+      <w:proofErr w:type="spellEnd"/>
+      <w:r>
+        <w:rPr>
+          <w:rFonts w:ascii="SimSun" w:eastAsia="SimSun" w:hAnsi="SimSun" w:cs="SimSun"/>
+        </w:rPr>
+        <w:t xml:space="preserve"> v          </w:t>
+      </w:r>
+      <w:proofErr w:type="spellStart"/>
+      <w:r>
+        <w:rPr>
+          <w:rFonts w:ascii="SimSun" w:eastAsia="SimSun" w:hAnsi="SimSun" w:cs="SimSun"/>
+        </w:rPr>
+        <w:t>gx</w:t>
+      </w:r>
+      <w:proofErr w:type="spellEnd"/>
+      <w:r>
+        <w:rPr>
+          <w:rFonts w:ascii="SimSun" w:eastAsia="SimSun" w:hAnsi="SimSun" w:cs="SimSun"/>
+        </w:rPr>
+        <w:t xml:space="preserve"> </w:t>
+      </w:r>
+      <w:proofErr w:type="spellStart"/>
+      <w:r>
+        <w:rPr>
+          <w:rFonts w:ascii="SimSun" w:eastAsia="SimSun" w:hAnsi="SimSun" w:cs="SimSun"/>
+        </w:rPr>
+        <w:t>xgffc</w:t>
+      </w:r>
+      <w:proofErr w:type="spellEnd"/>
+      <w:r>
+        <w:rPr>
+          <w:rFonts w:ascii="SimSun" w:eastAsia="SimSun" w:hAnsi="SimSun" w:cs="SimSun"/>
+        </w:rPr>
+        <w:t xml:space="preserve">  </w:t>
+      </w:r>
+      <w:proofErr w:type="spellStart"/>
+      <w:r>
+        <w:rPr>
+          <w:rFonts w:ascii="SimSun" w:eastAsia="SimSun" w:hAnsi="SimSun" w:cs="SimSun"/>
+        </w:rPr>
+        <w:t>zdvvdvv̉</w:t>
       </w:r>
       <w:r>
         <w:rPr>
@@ -8615,6 +9010,7 @@
         </w:rPr>
         <w:t>cccccc</w:t>
       </w:r>
+      <w:proofErr w:type="spellEnd"/>
       <w:r>
         <w:rPr>
           <w:rFonts w:ascii="SimSun" w:eastAsia="SimSun" w:hAnsi="SimSun" w:cs="SimSun" w:hint="eastAsia"/>
@@ -8641,12 +9037,14 @@
         </w:rPr>
         <w:t>－</w:t>
       </w:r>
+      <w:proofErr w:type="spellStart"/>
       <w:r>
         <w:rPr>
           <w:rFonts w:ascii="SimSun" w:eastAsia="SimSun" w:hAnsi="SimSun" w:cs="SimSun"/>
         </w:rPr>
         <w:t>Esmé</w:t>
       </w:r>
+      <w:proofErr w:type="spellEnd"/>
     </w:p>
     <w:p>
       <w:pPr>
@@ -9382,6 +9780,30 @@
       </w:tblBorders>
     </w:tblPr>
   </w:style>
+  <w:style w:type="character" w:styleId="UnresolvedMention">
+    <w:name w:val="Unresolved Mention"/>
+    <w:basedOn w:val="DefaultParagraphFont"/>
+    <w:uiPriority w:val="99"/>
+    <w:semiHidden/>
+    <w:unhideWhenUsed/>
+    <w:rsid w:val="00F6119D"/>
+    <w:rPr>
+      <w:color w:val="605E5C"/>
+      <w:shd w:val="clear" w:color="auto" w:fill="E1DFDD"/>
+    </w:rPr>
+  </w:style>
+  <w:style w:type="character" w:styleId="FollowedHyperlink">
+    <w:name w:val="FollowedHyperlink"/>
+    <w:basedOn w:val="DefaultParagraphFont"/>
+    <w:uiPriority w:val="99"/>
+    <w:semiHidden/>
+    <w:unhideWhenUsed/>
+    <w:rsid w:val="00F6119D"/>
+    <w:rPr>
+      <w:color w:val="954F72" w:themeColor="followedHyperlink"/>
+      <w:u w:val="single"/>
+    </w:rPr>
+  </w:style>
 </w:styles>
 </file>
 

--- a/Entry_Files/Chinese_lang.docx
+++ b/Entry_Files/Chinese_lang.docx
@@ -83,6 +83,39 @@
         </w:rPr>
         <w:fldChar w:fldCharType="end"/>
       </w:r>
+    </w:p>
+    <w:p>
+      <w:pPr>
+        <w:rPr>
+          <w:b/>
+          <w:bCs/>
+          <w:color w:val="FF0000"/>
+          <w:sz w:val="52"/>
+          <w:szCs w:val="52"/>
+        </w:rPr>
+      </w:pPr>
+      <w:hyperlink r:id="rId5" w:history="1">
+        <w:r>
+          <w:rPr>
+            <w:rStyle w:val="Hyperlink"/>
+            <w:b/>
+            <w:bCs/>
+            <w:sz w:val="52"/>
+            <w:szCs w:val="52"/>
+          </w:rPr>
+          <w:t>ap</w:t>
+        </w:r>
+        <w:r>
+          <w:rPr>
+            <w:rStyle w:val="Hyperlink"/>
+            <w:b/>
+            <w:bCs/>
+            <w:sz w:val="52"/>
+            <w:szCs w:val="52"/>
+          </w:rPr>
+          <w:t>p</w:t>
+        </w:r>
+      </w:hyperlink>
     </w:p>
     <w:p>
       <w:pPr>
@@ -124,7 +157,7 @@
                     </pic:cNvPicPr>
                   </pic:nvPicPr>
                   <pic:blipFill>
-                    <a:blip r:embed="rId5">
+                    <a:blip r:embed="rId6">
                       <a:extLst>
                         <a:ext uri="{28A0092B-C50C-407E-A947-70E740481C1C}">
                           <a14:useLocalDpi xmlns:a14="http://schemas.microsoft.com/office/drawing/2010/main" val="0"/>
@@ -211,7 +244,7 @@
                           </pic:cNvPicPr>
                         </pic:nvPicPr>
                         <pic:blipFill>
-                          <a:blip r:embed="rId6">
+                          <a:blip r:embed="rId7">
                             <a:extLst>
                               <a:ext uri="{28A0092B-C50C-407E-A947-70E740481C1C}">
                                 <a14:useLocalDpi xmlns:a14="http://schemas.microsoft.com/office/drawing/2010/main" val="0"/>
@@ -284,7 +317,7 @@
                           </pic:cNvPicPr>
                         </pic:nvPicPr>
                         <pic:blipFill>
-                          <a:blip r:embed="rId7">
+                          <a:blip r:embed="rId8">
                             <a:extLst>
                               <a:ext uri="{28A0092B-C50C-407E-A947-70E740481C1C}">
                                 <a14:useLocalDpi xmlns:a14="http://schemas.microsoft.com/office/drawing/2010/main" val="0"/>
@@ -358,7 +391,7 @@
                           </pic:cNvPicPr>
                         </pic:nvPicPr>
                         <pic:blipFill>
-                          <a:blip r:embed="rId8">
+                          <a:blip r:embed="rId9">
                             <a:extLst>
                               <a:ext uri="{28A0092B-C50C-407E-A947-70E740481C1C}">
                                 <a14:useLocalDpi xmlns:a14="http://schemas.microsoft.com/office/drawing/2010/main" val="0"/>
@@ -426,7 +459,7 @@
                           </pic:cNvPicPr>
                         </pic:nvPicPr>
                         <pic:blipFill>
-                          <a:blip r:embed="rId9">
+                          <a:blip r:embed="rId10">
                             <a:extLst>
                               <a:ext uri="{28A0092B-C50C-407E-A947-70E740481C1C}">
                                 <a14:useLocalDpi xmlns:a14="http://schemas.microsoft.com/office/drawing/2010/main" val="0"/>
@@ -815,11 +848,6 @@
       </w:r>
     </w:p>
     <w:p>
-      <w:pPr>
-        <w:rPr>
-          <w:rFonts w:hint="eastAsia"/>
-        </w:rPr>
-      </w:pPr>
       <w:r>
         <w:rPr>
           <w:rFonts w:hint="eastAsia"/>
@@ -1319,7 +1347,7 @@
         </w:rPr>
         <w:t>的性情时也属于</w:t>
       </w:r>
-      <w:hyperlink r:id="rId10" w:tgtFrame="_blank" w:history="1">
+      <w:hyperlink r:id="rId11" w:tgtFrame="_blank" w:history="1">
         <w:r>
           <w:rPr>
             <w:rStyle w:val="Hyperlink"/>
@@ -7584,7 +7612,7 @@
           <w:shd w:val="clear" w:color="auto" w:fill="FFFFFF"/>
         </w:rPr>
       </w:pPr>
-      <w:hyperlink r:id="rId11" w:history="1">
+      <w:hyperlink r:id="rId12" w:history="1">
         <w:r>
           <w:rPr>
             <w:rStyle w:val="Hyperlink"/>
